--- a/Report_GroupK.docx
+++ b/Report_GroupK.docx
@@ -25,6 +25,7 @@
         <w:rPr>
           <w:b/>
           <w:bCs/>
+          <w:noProof/>
         </w:rPr>
         <w:drawing>
           <wp:inline distT="0" distB="0" distL="0" distR="0" wp14:anchorId="6E827BE8" wp14:editId="3B60BCD7">
@@ -100,6 +101,7 @@
       <w:pPr>
         <w:jc w:val="center"/>
         <w:rPr>
+          <w:rFonts w:ascii="Calibri" w:hAnsi="Calibri" w:cs="Calibri"/>
           <w:b/>
           <w:bCs/>
           <w:sz w:val="28"/>
@@ -109,61 +111,56 @@
       </w:pPr>
       <w:r>
         <w:rPr>
+          <w:rFonts w:ascii="Calibri" w:hAnsi="Calibri" w:cs="Calibri"/>
           <w:b/>
           <w:bCs/>
           <w:sz w:val="28"/>
           <w:szCs w:val="28"/>
           <w:lang w:val="en-US"/>
         </w:rPr>
-        <w:t xml:space="preserve">Scientific Programming Final Project </w:t>
-      </w:r>
-      <w:r>
-        <w:rPr>
+        <w:t>Scientific Programming Final Project – Report</w:t>
+      </w:r>
+    </w:p>
+    <w:p>
+      <w:pPr>
+        <w:jc w:val="center"/>
+        <w:rPr>
+          <w:rFonts w:ascii="Calibri" w:hAnsi="Calibri" w:cs="Calibri"/>
           <w:b/>
           <w:bCs/>
           <w:sz w:val="28"/>
           <w:szCs w:val="28"/>
           <w:lang w:val="en-US"/>
         </w:rPr>
-        <w:t>–</w:t>
-      </w:r>
-      <w:r>
-        <w:rPr>
+      </w:pPr>
+      <w:r>
+        <w:rPr>
+          <w:rFonts w:ascii="Calibri" w:hAnsi="Calibri" w:cs="Calibri"/>
           <w:b/>
           <w:bCs/>
           <w:sz w:val="28"/>
           <w:szCs w:val="28"/>
           <w:lang w:val="en-US"/>
         </w:rPr>
-        <w:t xml:space="preserve"> Report</w:t>
+        <w:t>Coronary Disease Predictive Model</w:t>
       </w:r>
     </w:p>
     <w:p>
       <w:pPr>
         <w:jc w:val="center"/>
         <w:rPr>
-          <w:b/>
-          <w:bCs/>
-          <w:sz w:val="28"/>
-          <w:szCs w:val="28"/>
-          <w:lang w:val="en-US"/>
-        </w:rPr>
-      </w:pPr>
-      <w:r>
-        <w:rPr>
-          <w:b/>
-          <w:bCs/>
-          <w:sz w:val="28"/>
-          <w:szCs w:val="28"/>
-          <w:lang w:val="en-US"/>
-        </w:rPr>
-        <w:t>Coronary Disease Predictive Model</w:t>
-      </w:r>
+          <w:rFonts w:ascii="Calibri" w:hAnsi="Calibri" w:cs="Calibri"/>
+          <w:b/>
+          <w:bCs/>
+          <w:lang w:val="en-US"/>
+        </w:rPr>
+      </w:pPr>
     </w:p>
     <w:p>
       <w:pPr>
         <w:jc w:val="center"/>
         <w:rPr>
+          <w:rFonts w:ascii="Calibri" w:hAnsi="Calibri" w:cs="Calibri"/>
           <w:b/>
           <w:bCs/>
           <w:lang w:val="en-US"/>
@@ -174,393 +171,669 @@
       <w:pPr>
         <w:jc w:val="center"/>
         <w:rPr>
-          <w:b/>
-          <w:bCs/>
-          <w:lang w:val="en-US"/>
-        </w:rPr>
-      </w:pPr>
+          <w:rFonts w:ascii="Calibri" w:hAnsi="Calibri" w:cs="Calibri"/>
+          <w:lang w:val="en-US"/>
+        </w:rPr>
+      </w:pPr>
+      <w:r>
+        <w:rPr>
+          <w:rFonts w:ascii="Calibri" w:hAnsi="Calibri" w:cs="Calibri"/>
+          <w:lang w:val="en-US"/>
+        </w:rPr>
+        <w:t xml:space="preserve">Group K: </w:t>
+      </w:r>
     </w:p>
     <w:p>
       <w:pPr>
         <w:jc w:val="center"/>
         <w:rPr>
-          <w:lang w:val="en-US"/>
-        </w:rPr>
-      </w:pPr>
-      <w:r>
-        <w:rPr>
-          <w:lang w:val="en-US"/>
-        </w:rPr>
-        <w:t xml:space="preserve">Group K: </w:t>
+          <w:rFonts w:ascii="Calibri" w:hAnsi="Calibri" w:cs="Calibri"/>
+          <w:lang w:val="en-US"/>
+        </w:rPr>
+      </w:pPr>
+      <w:r>
+        <w:rPr>
+          <w:rFonts w:ascii="Calibri" w:hAnsi="Calibri" w:cs="Calibri"/>
+          <w:lang w:val="es-ES"/>
+        </w:rPr>
+        <w:t>Miguel González </w:t>
+      </w:r>
+      <w:proofErr w:type="spellStart"/>
+      <w:r>
+        <w:rPr>
+          <w:rFonts w:ascii="Calibri" w:hAnsi="Calibri" w:cs="Calibri"/>
+          <w:lang w:val="es-ES"/>
+        </w:rPr>
+        <w:t>González</w:t>
+      </w:r>
+      <w:proofErr w:type="spellEnd"/>
+      <w:r>
+        <w:rPr>
+          <w:rFonts w:ascii="Calibri" w:hAnsi="Calibri" w:cs="Calibri"/>
+          <w:lang w:val="en-US"/>
+        </w:rPr>
+        <w:t xml:space="preserve">, </w:t>
+      </w:r>
+      <w:r>
+        <w:rPr>
+          <w:rFonts w:ascii="Calibri" w:hAnsi="Calibri" w:cs="Calibri"/>
+          <w:lang w:val="es-ES"/>
+        </w:rPr>
+        <w:t xml:space="preserve">César Merino Fidalgo, Jan Carreras Boada, Miriam Cegarra </w:t>
+      </w:r>
+      <w:proofErr w:type="spellStart"/>
+      <w:r>
+        <w:rPr>
+          <w:rFonts w:ascii="Calibri" w:hAnsi="Calibri" w:cs="Calibri"/>
+          <w:lang w:val="es-ES"/>
+        </w:rPr>
+        <w:t>Cuquerella</w:t>
+      </w:r>
+      <w:proofErr w:type="spellEnd"/>
+      <w:r>
+        <w:rPr>
+          <w:rFonts w:ascii="Calibri" w:hAnsi="Calibri" w:cs="Calibri"/>
+          <w:lang w:val="es-ES"/>
+        </w:rPr>
+        <w:t xml:space="preserve">, Pol </w:t>
+      </w:r>
+      <w:proofErr w:type="spellStart"/>
+      <w:r>
+        <w:rPr>
+          <w:rFonts w:ascii="Calibri" w:hAnsi="Calibri" w:cs="Calibri"/>
+          <w:lang w:val="es-ES"/>
+        </w:rPr>
+        <w:t>Jardí</w:t>
+      </w:r>
+      <w:proofErr w:type="spellEnd"/>
+      <w:r>
+        <w:rPr>
+          <w:rFonts w:ascii="Calibri" w:hAnsi="Calibri" w:cs="Calibri"/>
+          <w:lang w:val="es-ES"/>
+        </w:rPr>
+        <w:t xml:space="preserve"> Yanes, Iris Mestres Pascual,</w:t>
+      </w:r>
+      <w:r>
+        <w:rPr>
+          <w:rFonts w:ascii="Calibri" w:hAnsi="Calibri" w:cs="Calibri"/>
+          <w:lang w:val="en-US"/>
+        </w:rPr>
+        <w:t xml:space="preserve"> </w:t>
+      </w:r>
+      <w:r>
+        <w:rPr>
+          <w:rFonts w:ascii="Calibri" w:hAnsi="Calibri" w:cs="Calibri"/>
+          <w:lang w:val="es-ES"/>
+        </w:rPr>
+        <w:t>Johanna </w:t>
+      </w:r>
+      <w:proofErr w:type="spellStart"/>
+      <w:r>
+        <w:rPr>
+          <w:rFonts w:ascii="Calibri" w:hAnsi="Calibri" w:cs="Calibri"/>
+          <w:lang w:val="es-ES"/>
+        </w:rPr>
+        <w:t>Ursula</w:t>
+      </w:r>
+      <w:proofErr w:type="spellEnd"/>
+      <w:r>
+        <w:rPr>
+          <w:rFonts w:ascii="Calibri" w:hAnsi="Calibri" w:cs="Calibri"/>
+          <w:lang w:val="es-ES"/>
+        </w:rPr>
+        <w:t> Albers</w:t>
       </w:r>
     </w:p>
     <w:p>
       <w:pPr>
         <w:jc w:val="center"/>
         <w:rPr>
-          <w:lang w:val="en-US"/>
-        </w:rPr>
-      </w:pPr>
-      <w:r>
-        <w:rPr>
-          <w:lang w:val="es-ES"/>
-        </w:rPr>
-        <w:t>Miguel González </w:t>
-      </w:r>
-      <w:proofErr w:type="spellStart"/>
-      <w:r>
-        <w:rPr>
-          <w:lang w:val="es-ES"/>
-        </w:rPr>
-        <w:t>González</w:t>
-      </w:r>
-      <w:proofErr w:type="spellEnd"/>
-      <w:r>
-        <w:rPr>
-          <w:lang w:val="en-US"/>
-        </w:rPr>
-        <w:t xml:space="preserve">, </w:t>
-      </w:r>
-      <w:r>
-        <w:rPr>
-          <w:lang w:val="es-ES"/>
-        </w:rPr>
-        <w:t>César Merino Fidalgo</w:t>
-      </w:r>
-      <w:r>
-        <w:rPr>
-          <w:lang w:val="es-ES"/>
-        </w:rPr>
-        <w:t xml:space="preserve">, Jan Carreras Boada, Miriam Cegarra </w:t>
-      </w:r>
-      <w:proofErr w:type="spellStart"/>
-      <w:r>
-        <w:rPr>
-          <w:lang w:val="es-ES"/>
-        </w:rPr>
-        <w:t>Cuquerella</w:t>
-      </w:r>
-      <w:proofErr w:type="spellEnd"/>
-      <w:r>
-        <w:rPr>
-          <w:lang w:val="es-ES"/>
-        </w:rPr>
-        <w:t xml:space="preserve">, Pol </w:t>
-      </w:r>
-      <w:proofErr w:type="spellStart"/>
-      <w:r>
-        <w:rPr>
-          <w:lang w:val="es-ES"/>
-        </w:rPr>
-        <w:t>Jardí</w:t>
-      </w:r>
-      <w:proofErr w:type="spellEnd"/>
-      <w:r>
-        <w:rPr>
-          <w:lang w:val="es-ES"/>
-        </w:rPr>
-        <w:t xml:space="preserve"> Yanes, Iris Mestres Pascual,</w:t>
-      </w:r>
-      <w:r>
-        <w:rPr>
+          <w:b/>
+          <w:bCs/>
+          <w:lang w:val="en-US"/>
+        </w:rPr>
+      </w:pPr>
+      <w:r>
+        <w:rPr>
+          <w:b/>
+          <w:bCs/>
+          <w:lang w:val="en-US"/>
+        </w:rPr>
+        <w:br w:type="page"/>
+      </w:r>
+    </w:p>
+    <w:p>
+      <w:pPr>
+        <w:rPr>
+          <w:rFonts w:ascii="Calibri" w:hAnsi="Calibri" w:cs="Calibri"/>
+          <w:b/>
+          <w:bCs/>
+          <w:sz w:val="22"/>
+          <w:szCs w:val="22"/>
+          <w:lang w:val="en-US"/>
+        </w:rPr>
+      </w:pPr>
+      <w:r>
+        <w:rPr>
+          <w:rFonts w:ascii="Calibri" w:hAnsi="Calibri" w:cs="Calibri"/>
+          <w:b/>
+          <w:bCs/>
+          <w:sz w:val="22"/>
+          <w:szCs w:val="22"/>
+          <w:lang w:val="en-US"/>
+        </w:rPr>
+        <w:lastRenderedPageBreak/>
+        <w:t>Objective of the Project</w:t>
+      </w:r>
+    </w:p>
+    <w:p>
+      <w:pPr>
+        <w:rPr>
+          <w:rFonts w:ascii="Calibri" w:hAnsi="Calibri" w:cs="Calibri"/>
+          <w:sz w:val="22"/>
+          <w:szCs w:val="22"/>
+          <w:lang w:val="en-US"/>
+        </w:rPr>
+      </w:pPr>
+      <w:r>
+        <w:rPr>
+          <w:rFonts w:ascii="Calibri" w:hAnsi="Calibri" w:cs="Calibri"/>
+          <w:sz w:val="22"/>
+          <w:szCs w:val="22"/>
+          <w:lang w:val="en-US"/>
+        </w:rPr>
+        <w:t>The objective of this project is to develop a robust and interpretable predictive system for estimating the risk of coronary heart disease (CHD) within a ten-year follow-up period, using routinely collected clinical and lifestyle variables. The project follows an end-to-end scientific programming workflow, progressing from raw data processing to a deployable diagnostic application.</w:t>
+      </w:r>
+    </w:p>
+    <w:p>
+      <w:pPr>
+        <w:rPr>
+          <w:rFonts w:ascii="Calibri" w:hAnsi="Calibri" w:cs="Calibri"/>
+          <w:sz w:val="22"/>
+          <w:szCs w:val="22"/>
+          <w:lang w:val="en-US"/>
+        </w:rPr>
+      </w:pPr>
+      <w:r>
+        <w:rPr>
+          <w:rFonts w:ascii="Calibri" w:hAnsi="Calibri" w:cs="Calibri"/>
+          <w:sz w:val="22"/>
+          <w:szCs w:val="22"/>
+          <w:lang w:val="en-US"/>
+        </w:rPr>
+        <w:t xml:space="preserve">Using a dataset of 4,238 individuals with demographic, behavioral, and cardiovascular measurements, the primary goal is to train and evaluate predictive models that estimate the probability of developing CHD. Particular attention is given to data quality, feature engineering, and handling class imbalance </w:t>
+      </w:r>
+      <w:proofErr w:type="gramStart"/>
+      <w:r>
+        <w:rPr>
+          <w:rFonts w:ascii="Calibri" w:hAnsi="Calibri" w:cs="Calibri"/>
+          <w:sz w:val="22"/>
+          <w:szCs w:val="22"/>
+          <w:lang w:val="en-US"/>
+        </w:rPr>
+        <w:t>in order to</w:t>
+      </w:r>
+      <w:proofErr w:type="gramEnd"/>
+      <w:r>
+        <w:rPr>
+          <w:rFonts w:ascii="Calibri" w:hAnsi="Calibri" w:cs="Calibri"/>
+          <w:sz w:val="22"/>
+          <w:szCs w:val="22"/>
+          <w:lang w:val="en-US"/>
+        </w:rPr>
+        <w:t xml:space="preserve"> ensure reliable and clinically meaningful predictions.</w:t>
+      </w:r>
+    </w:p>
+    <w:p>
+      <w:pPr>
+        <w:rPr>
+          <w:rFonts w:ascii="Calibri" w:hAnsi="Calibri" w:cs="Calibri"/>
+          <w:sz w:val="22"/>
+          <w:szCs w:val="22"/>
+          <w:lang w:val="en-US"/>
+        </w:rPr>
+      </w:pPr>
+      <w:r>
+        <w:rPr>
+          <w:rFonts w:ascii="Calibri" w:hAnsi="Calibri" w:cs="Calibri"/>
+          <w:sz w:val="22"/>
+          <w:szCs w:val="22"/>
+          <w:lang w:val="en-US"/>
+        </w:rPr>
+        <w:t>Multiple modeling approaches are explored and compared, including logistic regression, distance-based methods, and tree-based models. Model performance is assessed using standard evaluation metrics such as accuracy, recall, and ROC-AUC, with the aim of selecting a model that balances predictive performance and interpretability.</w:t>
+      </w:r>
+    </w:p>
+    <w:p>
+      <w:pPr>
+        <w:rPr>
+          <w:rFonts w:ascii="Calibri" w:hAnsi="Calibri" w:cs="Calibri"/>
+          <w:sz w:val="22"/>
+          <w:szCs w:val="22"/>
+          <w:lang w:val="en-US"/>
+        </w:rPr>
+      </w:pPr>
+      <w:r>
+        <w:rPr>
+          <w:rFonts w:ascii="Calibri" w:hAnsi="Calibri" w:cs="Calibri"/>
+          <w:sz w:val="22"/>
+          <w:szCs w:val="22"/>
+          <w:lang w:val="en-US"/>
+        </w:rPr>
+        <w:t>Finally, the selected model is encapsulated in an application programming interface (API) that accepts patient-level input features and returns both a predicted CHD class and an associated risk probability. This final step demonstrates how predictive modeling can be translated into a practical decision-support tool.</w:t>
+      </w:r>
+    </w:p>
+    <w:p>
+      <w:pPr>
+        <w:rPr>
+          <w:rFonts w:ascii="Calibri" w:hAnsi="Calibri" w:cs="Calibri"/>
+          <w:b/>
+          <w:bCs/>
+          <w:sz w:val="22"/>
+          <w:szCs w:val="22"/>
+          <w:lang w:val="en-US"/>
+        </w:rPr>
+      </w:pPr>
+      <w:r>
+        <w:rPr>
+          <w:rFonts w:ascii="Calibri" w:hAnsi="Calibri" w:cs="Calibri"/>
+          <w:b/>
+          <w:bCs/>
+          <w:sz w:val="22"/>
+          <w:szCs w:val="22"/>
+          <w:lang w:val="en-US"/>
+        </w:rPr>
+        <w:t>Distribution of Tasks</w:t>
+      </w:r>
+    </w:p>
+    <w:p>
+      <w:pPr>
+        <w:rPr>
+          <w:rFonts w:ascii="Calibri" w:hAnsi="Calibri" w:cs="Calibri"/>
+          <w:b/>
+          <w:bCs/>
+          <w:sz w:val="22"/>
+          <w:szCs w:val="22"/>
+          <w:lang w:val="en-US"/>
+        </w:rPr>
+      </w:pPr>
+    </w:p>
+    <w:p>
+      <w:pPr>
+        <w:rPr>
+          <w:rFonts w:ascii="Calibri" w:hAnsi="Calibri" w:cs="Calibri"/>
+          <w:b/>
+          <w:bCs/>
+          <w:sz w:val="22"/>
+          <w:szCs w:val="22"/>
+          <w:lang w:val="en-US"/>
+        </w:rPr>
+      </w:pPr>
+      <w:r>
+        <w:rPr>
+          <w:rFonts w:ascii="Calibri" w:hAnsi="Calibri" w:cs="Calibri"/>
+          <w:b/>
+          <w:bCs/>
+          <w:sz w:val="22"/>
+          <w:szCs w:val="22"/>
+          <w:lang w:val="en-US"/>
+        </w:rPr>
+        <w:t>Data Understanding &amp; Cleaning</w:t>
+      </w:r>
+    </w:p>
+    <w:p>
+      <w:pPr>
+        <w:rPr>
+          <w:rFonts w:ascii="Calibri" w:hAnsi="Calibri" w:cs="Calibri"/>
+          <w:b/>
+          <w:bCs/>
+          <w:sz w:val="22"/>
+          <w:szCs w:val="22"/>
+          <w:lang w:val="en-US"/>
+        </w:rPr>
+      </w:pPr>
+    </w:p>
+    <w:p>
+      <w:pPr>
+        <w:rPr>
+          <w:rFonts w:ascii="Calibri" w:hAnsi="Calibri" w:cs="Calibri"/>
+          <w:b/>
+          <w:bCs/>
+          <w:sz w:val="22"/>
+          <w:szCs w:val="22"/>
+          <w:lang w:val="en-US"/>
+        </w:rPr>
+      </w:pPr>
+      <w:r>
+        <w:rPr>
+          <w:rFonts w:ascii="Calibri" w:hAnsi="Calibri" w:cs="Calibri"/>
+          <w:b/>
+          <w:bCs/>
+          <w:sz w:val="22"/>
+          <w:szCs w:val="22"/>
+          <w:lang w:val="en-US"/>
+        </w:rPr>
+        <w:t>Feature Engineering &amp; E</w:t>
+      </w:r>
+      <w:r>
+        <w:rPr>
+          <w:rFonts w:ascii="Calibri" w:hAnsi="Calibri" w:cs="Calibri"/>
+          <w:b/>
+          <w:bCs/>
+          <w:sz w:val="22"/>
+          <w:szCs w:val="22"/>
+          <w:lang w:val="en-US"/>
+        </w:rPr>
+        <w:t>x</w:t>
+      </w:r>
+      <w:r>
+        <w:rPr>
+          <w:rFonts w:ascii="Calibri" w:hAnsi="Calibri" w:cs="Calibri"/>
+          <w:b/>
+          <w:bCs/>
+          <w:sz w:val="22"/>
+          <w:szCs w:val="22"/>
+          <w:lang w:val="en-US"/>
+        </w:rPr>
+        <w:t>plorator</w:t>
+      </w:r>
+      <w:r>
+        <w:rPr>
+          <w:rFonts w:ascii="Calibri" w:hAnsi="Calibri" w:cs="Calibri"/>
+          <w:b/>
+          <w:bCs/>
+          <w:sz w:val="22"/>
+          <w:szCs w:val="22"/>
+          <w:lang w:val="en-US"/>
+        </w:rPr>
+        <w:t>y</w:t>
+      </w:r>
+      <w:r>
+        <w:rPr>
+          <w:rFonts w:ascii="Calibri" w:hAnsi="Calibri" w:cs="Calibri"/>
+          <w:b/>
+          <w:bCs/>
+          <w:sz w:val="22"/>
+          <w:szCs w:val="22"/>
           <w:lang w:val="en-US"/>
         </w:rPr>
         <w:t xml:space="preserve"> </w:t>
       </w:r>
       <w:r>
         <w:rPr>
-          <w:lang w:val="es-ES"/>
-        </w:rPr>
-        <w:t>Johanna </w:t>
-      </w:r>
-      <w:proofErr w:type="spellStart"/>
-      <w:r>
-        <w:rPr>
-          <w:lang w:val="es-ES"/>
-        </w:rPr>
-        <w:t>Ursula</w:t>
-      </w:r>
-      <w:proofErr w:type="spellEnd"/>
-      <w:r>
-        <w:rPr>
-          <w:lang w:val="es-ES"/>
-        </w:rPr>
-        <w:t> Albers</w:t>
-      </w:r>
-    </w:p>
-    <w:p>
-      <w:pPr>
-        <w:jc w:val="center"/>
-        <w:rPr>
-          <w:b/>
-          <w:bCs/>
-          <w:lang w:val="en-US"/>
-        </w:rPr>
-      </w:pPr>
-      <w:r>
-        <w:rPr>
-          <w:b/>
-          <w:bCs/>
-          <w:lang w:val="en-US"/>
-        </w:rPr>
-        <w:br w:type="page"/>
-      </w:r>
-    </w:p>
-    <w:p>
-      <w:pPr>
-        <w:rPr>
-          <w:b/>
-          <w:bCs/>
-          <w:lang w:val="en-US"/>
-        </w:rPr>
-      </w:pPr>
-      <w:r>
-        <w:rPr>
-          <w:b/>
-          <w:bCs/>
+          <w:rFonts w:ascii="Calibri" w:hAnsi="Calibri" w:cs="Calibri"/>
+          <w:b/>
+          <w:bCs/>
+          <w:sz w:val="22"/>
+          <w:szCs w:val="22"/>
+          <w:lang w:val="en-US"/>
+        </w:rPr>
+        <w:t>D</w:t>
+      </w:r>
+      <w:r>
+        <w:rPr>
+          <w:rFonts w:ascii="Calibri" w:hAnsi="Calibri" w:cs="Calibri"/>
+          <w:b/>
+          <w:bCs/>
+          <w:sz w:val="22"/>
+          <w:szCs w:val="22"/>
+          <w:lang w:val="en-US"/>
+        </w:rPr>
+        <w:t xml:space="preserve">ata </w:t>
+      </w:r>
+      <w:r>
+        <w:rPr>
+          <w:rFonts w:ascii="Calibri" w:hAnsi="Calibri" w:cs="Calibri"/>
+          <w:b/>
+          <w:bCs/>
+          <w:sz w:val="22"/>
+          <w:szCs w:val="22"/>
+          <w:lang w:val="en-US"/>
+        </w:rPr>
+        <w:t>A</w:t>
+      </w:r>
+      <w:r>
+        <w:rPr>
+          <w:rFonts w:ascii="Calibri" w:hAnsi="Calibri" w:cs="Calibri"/>
+          <w:b/>
+          <w:bCs/>
+          <w:sz w:val="22"/>
+          <w:szCs w:val="22"/>
+          <w:lang w:val="en-US"/>
+        </w:rPr>
+        <w:t>nalysis</w:t>
+      </w:r>
+    </w:p>
+    <w:p>
+      <w:pPr>
+        <w:rPr>
+          <w:rFonts w:ascii="Calibri" w:hAnsi="Calibri" w:cs="Calibri"/>
+          <w:sz w:val="22"/>
+          <w:szCs w:val="22"/>
+          <w:lang w:val="en-US"/>
+        </w:rPr>
+      </w:pPr>
+      <w:r>
+        <w:rPr>
+          <w:rFonts w:ascii="Calibri" w:hAnsi="Calibri" w:cs="Calibri"/>
+          <w:sz w:val="22"/>
+          <w:szCs w:val="22"/>
+          <w:lang w:val="en-US"/>
+        </w:rPr>
+        <w:t>During the feature engineering, t</w:t>
+      </w:r>
+      <w:r>
+        <w:rPr>
+          <w:rFonts w:ascii="Calibri" w:hAnsi="Calibri" w:cs="Calibri"/>
+          <w:sz w:val="22"/>
+          <w:szCs w:val="22"/>
+          <w:lang w:val="en-US"/>
+        </w:rPr>
+        <w:t xml:space="preserve">wo derived features were created to capture clinically meaningful information beyond the raw variables. Smoker intensity was defined as the product of current smoking status and the number of cigarettes smoked per day, allowing differentiation between non-smokers, light smokers, and heavy smokers, while assigning zero exposure to non-smokers. Pulse pressure was computed as the difference between systolic and diastolic blood pressure and serves as an indicator of arterial stiffness and cardiovascular risk. These engineered features aim to incorporate interaction effects and physiological relationships that may not be fully captured by individual variables alone. </w:t>
+      </w:r>
+    </w:p>
+    <w:p>
+      <w:pPr>
+        <w:rPr>
+          <w:rFonts w:ascii="Calibri" w:hAnsi="Calibri" w:cs="Calibri"/>
+          <w:sz w:val="22"/>
+          <w:szCs w:val="22"/>
+          <w:lang w:val="en-US"/>
+        </w:rPr>
+      </w:pPr>
+      <w:r>
+        <w:rPr>
+          <w:rFonts w:ascii="Calibri" w:hAnsi="Calibri" w:cs="Calibri"/>
+          <w:sz w:val="22"/>
+          <w:szCs w:val="22"/>
+          <w:lang w:val="en-US"/>
+        </w:rPr>
+        <w:t xml:space="preserve">Exploratory data analysis was conducted to examine the relationship between baseline characteristics and ten-year coronary heart disease (CHD) status. Age, pulse pressure and systolic blood pressure show the strongest univariate associations with CHD, with distributions for CHD cases shifted toward higher values compared to non-CHD cases. However, substantial overlap remains, indicating only moderate separability when these variables are considered individually. Other continuous variables, including diastolic blood pressure, body mass index, glucose, and total cholesterol, exhibit weaker differences and considerable overlap between groups. Categorical variables such as sex, prevalent hypertension, blood pressure medication use, and diabetes suggest associations with CHD risk, although small subgroup sizes and class imbalance limit their standalone discriminatory power. </w:t>
+      </w:r>
+      <w:r>
+        <w:rPr>
+          <w:rFonts w:ascii="Calibri" w:hAnsi="Calibri" w:cs="Calibri"/>
+          <w:sz w:val="22"/>
+          <w:szCs w:val="22"/>
           <w:lang w:val="en-US"/>
         </w:rPr>
         <w:lastRenderedPageBreak/>
-        <w:t>Objective</w:t>
-      </w:r>
-      <w:r>
-        <w:rPr>
-          <w:b/>
-          <w:bCs/>
-          <w:lang w:val="en-US"/>
-        </w:rPr>
-        <w:t xml:space="preserve"> of the Project</w:t>
-      </w:r>
-    </w:p>
-    <w:p>
-      <w:pPr>
-        <w:rPr>
-          <w:lang w:val="en-US"/>
-        </w:rPr>
-      </w:pPr>
-      <w:r>
-        <w:rPr>
-          <w:lang w:val="en-US"/>
-        </w:rPr>
-        <w:t>The objective of this project is to develop a robust, interpretable, and deployable predictive system for assessing the risk of coronary heart disease (CHD) within a ten-year follow-up period, based on routinely collected clinical and lifestyle markers. Using a structured scientific programming workflow, the project integrates data preprocessing, statistical analysis, machine learning, and software engineering to move from raw health data to a functional diagnostic application.</w:t>
-      </w:r>
-    </w:p>
-    <w:p>
-      <w:pPr>
-        <w:rPr>
-          <w:lang w:val="en-US"/>
-        </w:rPr>
-      </w:pPr>
-      <w:r>
-        <w:rPr>
-          <w:lang w:val="en-US"/>
-        </w:rPr>
-        <w:t>Specifically, the project aims to:</w:t>
-      </w:r>
-    </w:p>
-    <w:p>
-      <w:pPr>
-        <w:numPr>
-          <w:ilvl w:val="0"/>
-          <w:numId w:val="1"/>
-        </w:numPr>
-        <w:rPr>
-          <w:lang w:val="en-US"/>
-        </w:rPr>
-      </w:pPr>
-      <w:r>
-        <w:rPr>
-          <w:b/>
-          <w:bCs/>
-          <w:lang w:val="en-US"/>
-        </w:rPr>
-        <w:t>Build a reliable predictive model for coronary heart disease</w:t>
-      </w:r>
-      <w:r>
-        <w:rPr>
+        <w:t>Overall, no single variable clearly separates CHD from non-CHD cases, highlighting the need for multivariable modeling to capture combined effects.</w:t>
+      </w:r>
+    </w:p>
+    <w:p>
+      <w:pPr>
+        <w:rPr>
+          <w:rFonts w:ascii="Calibri" w:hAnsi="Calibri" w:cs="Calibri"/>
+          <w:b/>
+          <w:bCs/>
+          <w:sz w:val="22"/>
+          <w:szCs w:val="22"/>
+          <w:lang w:val="en-US"/>
+        </w:rPr>
+      </w:pPr>
+      <w:r>
+        <w:rPr>
+          <w:rFonts w:ascii="Calibri" w:hAnsi="Calibri" w:cs="Calibri"/>
+          <w:b/>
+          <w:bCs/>
+          <w:sz w:val="22"/>
+          <w:szCs w:val="22"/>
+          <w:lang w:val="en-US"/>
+        </w:rPr>
+        <w:t>Normalization &amp; Correlation</w:t>
+      </w:r>
+    </w:p>
+    <w:p>
+      <w:pPr>
+        <w:rPr>
+          <w:rFonts w:ascii="Calibri" w:hAnsi="Calibri" w:cs="Calibri"/>
+          <w:b/>
+          <w:bCs/>
+          <w:sz w:val="22"/>
+          <w:szCs w:val="22"/>
+          <w:lang w:val="en-US"/>
+        </w:rPr>
+      </w:pPr>
+      <w:r>
+        <w:rPr>
+          <w:rFonts w:ascii="Calibri" w:hAnsi="Calibri" w:cs="Calibri"/>
+          <w:b/>
+          <w:bCs/>
+          <w:sz w:val="22"/>
+          <w:szCs w:val="22"/>
           <w:lang w:val="en-US"/>
         </w:rPr>
         <w:br/>
-        <w:t>Using a dataset of 4,238 individuals with demographic, clinical, and behavioral variables, the goal is to model the probability of developing CHD within ten years. The target variable is binary and imbalanced, reflecting real-world disease prevalence, which motivates careful model selection and evaluation.</w:t>
-      </w:r>
-    </w:p>
-    <w:p>
-      <w:pPr>
-        <w:numPr>
-          <w:ilvl w:val="0"/>
-          <w:numId w:val="1"/>
-        </w:numPr>
-        <w:rPr>
-          <w:lang w:val="en-US"/>
-        </w:rPr>
-      </w:pPr>
-      <w:r>
-        <w:rPr>
-          <w:b/>
-          <w:bCs/>
-          <w:lang w:val="en-US"/>
-        </w:rPr>
-        <w:t>Identify and prepare clinically meaningful predictors</w:t>
-      </w:r>
-      <w:r>
-        <w:rPr>
+        <w:t>Model Development</w:t>
+      </w:r>
+    </w:p>
+    <w:p>
+      <w:pPr>
+        <w:rPr>
+          <w:rFonts w:ascii="Calibri" w:hAnsi="Calibri" w:cs="Calibri"/>
+          <w:b/>
+          <w:bCs/>
+          <w:sz w:val="22"/>
+          <w:szCs w:val="22"/>
+          <w:lang w:val="en-US"/>
+        </w:rPr>
+      </w:pPr>
+      <w:r>
+        <w:rPr>
+          <w:rFonts w:ascii="Calibri" w:hAnsi="Calibri" w:cs="Calibri"/>
+          <w:b/>
+          <w:bCs/>
+          <w:sz w:val="22"/>
+          <w:szCs w:val="22"/>
           <w:lang w:val="en-US"/>
         </w:rPr>
         <w:br/>
-        <w:t>A central objective is to transform raw variables into model-ready features that are both statistically sound and clinically interpretable. This includes cleaning and validating measurements, engineering derived features that capture physiological relationships, and reducing redundancy while preserving relevant cardiovascular information.</w:t>
-      </w:r>
-    </w:p>
-    <w:p>
-      <w:pPr>
-        <w:numPr>
-          <w:ilvl w:val="0"/>
-          <w:numId w:val="1"/>
-        </w:numPr>
-        <w:rPr>
-          <w:lang w:val="en-US"/>
-        </w:rPr>
-      </w:pPr>
-      <w:r>
-        <w:rPr>
-          <w:b/>
-          <w:bCs/>
-          <w:lang w:val="en-US"/>
-        </w:rPr>
-        <w:t>Compare multiple modeling approaches</w:t>
-      </w:r>
-      <w:r>
-        <w:rPr>
+        <w:t>Model Validation &amp; Selection</w:t>
+      </w:r>
+    </w:p>
+    <w:p>
+      <w:pPr>
+        <w:rPr>
+          <w:rFonts w:ascii="Calibri" w:hAnsi="Calibri" w:cs="Calibri"/>
+          <w:b/>
+          <w:bCs/>
+          <w:sz w:val="22"/>
+          <w:szCs w:val="22"/>
+          <w:lang w:val="en-US"/>
+        </w:rPr>
+      </w:pPr>
+      <w:r>
+        <w:rPr>
+          <w:rFonts w:ascii="Calibri" w:hAnsi="Calibri" w:cs="Calibri"/>
+          <w:b/>
+          <w:bCs/>
+          <w:sz w:val="22"/>
+          <w:szCs w:val="22"/>
           <w:lang w:val="en-US"/>
         </w:rPr>
         <w:br/>
-        <w:t>Several predictive models are trained and evaluated, including logistic regression, distance-based methods, and tree-based algorithms. Their performance is systematically compared using appropriate metrics such as accuracy, recall, and ROC-AUC to ensure that the selected model balances predictive performance with interpretability.</w:t>
-      </w:r>
-    </w:p>
-    <w:p>
-      <w:pPr>
-        <w:numPr>
-          <w:ilvl w:val="0"/>
-          <w:numId w:val="1"/>
-        </w:numPr>
-      </w:pPr>
-      <w:r>
-        <w:rPr>
-          <w:b/>
-          <w:bCs/>
-          <w:lang w:val="en-US"/>
-        </w:rPr>
-        <w:t>Ensure reproducibility and transparency of the analytical workflow</w:t>
-      </w:r>
-      <w:r>
-        <w:rPr>
+        <w:t>API Creation</w:t>
+      </w:r>
+    </w:p>
+    <w:p>
+      <w:pPr>
+        <w:rPr>
+          <w:rFonts w:ascii="Calibri" w:hAnsi="Calibri" w:cs="Calibri"/>
+          <w:b/>
+          <w:bCs/>
+          <w:sz w:val="22"/>
+          <w:szCs w:val="22"/>
+          <w:lang w:val="en-US"/>
+        </w:rPr>
+      </w:pPr>
+    </w:p>
+    <w:p>
+      <w:pPr>
+        <w:rPr>
+          <w:rFonts w:ascii="Calibri" w:hAnsi="Calibri" w:cs="Calibri"/>
+          <w:b/>
+          <w:bCs/>
+          <w:sz w:val="22"/>
+          <w:szCs w:val="22"/>
+          <w:lang w:val="en-US"/>
+        </w:rPr>
+      </w:pPr>
+      <w:r>
+        <w:rPr>
+          <w:rFonts w:ascii="Calibri" w:hAnsi="Calibri" w:cs="Calibri"/>
+          <w:b/>
+          <w:bCs/>
+          <w:sz w:val="22"/>
+          <w:szCs w:val="22"/>
+          <w:lang w:val="en-US"/>
+        </w:rPr>
+        <w:t>Deployment</w:t>
+      </w:r>
+    </w:p>
+    <w:p>
+      <w:pPr>
+        <w:rPr>
+          <w:rFonts w:ascii="Calibri" w:hAnsi="Calibri" w:cs="Calibri"/>
+          <w:b/>
+          <w:bCs/>
+          <w:sz w:val="22"/>
+          <w:szCs w:val="22"/>
+          <w:lang w:val="en-US"/>
+        </w:rPr>
+      </w:pPr>
+      <w:r>
+        <w:rPr>
+          <w:rFonts w:ascii="Calibri" w:hAnsi="Calibri" w:cs="Calibri"/>
+          <w:b/>
+          <w:bCs/>
+          <w:sz w:val="22"/>
+          <w:szCs w:val="22"/>
           <w:lang w:val="en-US"/>
         </w:rPr>
         <w:br/>
-        <w:t xml:space="preserve">The project is designed around a modular and collaborative workflow, where each stage—from data cleaning to deployment—is documented, version-controlled, and reproducible. </w:t>
-      </w:r>
-      <w:r>
-        <w:t xml:space="preserve">This </w:t>
-      </w:r>
-      <w:proofErr w:type="spellStart"/>
-      <w:r>
-        <w:t>structure</w:t>
-      </w:r>
-      <w:proofErr w:type="spellEnd"/>
-      <w:r>
-        <w:t xml:space="preserve"> </w:t>
-      </w:r>
-      <w:proofErr w:type="spellStart"/>
-      <w:r>
-        <w:t>supports</w:t>
-      </w:r>
-      <w:proofErr w:type="spellEnd"/>
-      <w:r>
-        <w:t xml:space="preserve"> </w:t>
-      </w:r>
-      <w:proofErr w:type="spellStart"/>
-      <w:r>
-        <w:t>both</w:t>
-      </w:r>
-      <w:proofErr w:type="spellEnd"/>
-      <w:r>
-        <w:t xml:space="preserve"> </w:t>
-      </w:r>
-      <w:proofErr w:type="spellStart"/>
-      <w:r>
-        <w:t>scientific</w:t>
-      </w:r>
-      <w:proofErr w:type="spellEnd"/>
-      <w:r>
-        <w:t xml:space="preserve"> </w:t>
-      </w:r>
-      <w:proofErr w:type="spellStart"/>
-      <w:r>
-        <w:t>rigor</w:t>
-      </w:r>
-      <w:proofErr w:type="spellEnd"/>
-      <w:r>
-        <w:t xml:space="preserve"> and </w:t>
-      </w:r>
-      <w:proofErr w:type="spellStart"/>
-      <w:r>
-        <w:t>collaborative</w:t>
-      </w:r>
-      <w:proofErr w:type="spellEnd"/>
-      <w:r>
-        <w:t xml:space="preserve"> </w:t>
-      </w:r>
-      <w:proofErr w:type="spellStart"/>
-      <w:r>
-        <w:t>development</w:t>
-      </w:r>
-      <w:proofErr w:type="spellEnd"/>
-      <w:r>
-        <w:t>.</w:t>
-      </w:r>
-    </w:p>
-    <w:p>
-      <w:pPr>
-        <w:numPr>
-          <w:ilvl w:val="0"/>
-          <w:numId w:val="1"/>
-        </w:numPr>
-        <w:rPr>
-          <w:lang w:val="en-US"/>
-        </w:rPr>
-      </w:pPr>
-      <w:r>
-        <w:rPr>
-          <w:b/>
-          <w:bCs/>
-          <w:lang w:val="en-US"/>
-        </w:rPr>
-        <w:t>Deploy the final model as a usable diagnostic API</w:t>
-      </w:r>
-      <w:r>
-        <w:rPr>
-          <w:lang w:val="en-US"/>
-        </w:rPr>
-        <w:br/>
-        <w:t>The final objective is to encapsulate the selected predictive model within a documented API that accepts patient-level input features and returns a CHD risk prediction along with its associated probability. This step bridges data analysis and real-world application, demonstrating how predictive models can be translated into practical clinical decision-support tools.</w:t>
-      </w:r>
-    </w:p>
-    <w:p>
-      <w:pPr>
-        <w:rPr>
-          <w:lang w:val="en-US"/>
-        </w:rPr>
-      </w:pPr>
-      <w:r>
-        <w:rPr>
-          <w:lang w:val="en-US"/>
-        </w:rPr>
-        <w:lastRenderedPageBreak/>
-        <w:t>Overall, the project aims not only to achieve strong predictive performance but also to demonstrate an end-to-end pipeline that integrates data science methodology with software engineering principles, from raw data to a deployable system.</w:t>
-      </w:r>
-    </w:p>
-    <w:p>
-      <w:pPr>
-        <w:rPr>
+        <w:t>Conclusions</w:t>
+      </w:r>
+    </w:p>
+    <w:p>
+      <w:pPr>
+        <w:rPr>
+          <w:rFonts w:ascii="Calibri" w:hAnsi="Calibri" w:cs="Calibri"/>
+          <w:b/>
+          <w:bCs/>
+          <w:sz w:val="22"/>
+          <w:szCs w:val="22"/>
+          <w:lang w:val="en-US"/>
+        </w:rPr>
+      </w:pPr>
+    </w:p>
+    <w:p>
+      <w:pPr>
+        <w:rPr>
+          <w:rFonts w:ascii="Calibri" w:hAnsi="Calibri" w:cs="Calibri"/>
+          <w:b/>
+          <w:bCs/>
+          <w:sz w:val="22"/>
+          <w:szCs w:val="22"/>
           <w:lang w:val="en-US"/>
         </w:rPr>
       </w:pPr>

--- a/Report_GroupK.docx
+++ b/Report_GroupK.docx
@@ -1,10 +1,9 @@
 
 <file path=word/document.xml><?xml version="1.0" encoding="utf-8"?>
-<w:document xmlns:o="urn:schemas-microsoft-com:office:office" xmlns:r="http://schemas.openxmlformats.org/officeDocument/2006/relationships" xmlns:v="urn:schemas-microsoft-com:vml" xmlns:w="http://schemas.openxmlformats.org/wordprocessingml/2006/main" xmlns:w10="urn:schemas-microsoft-com:office:word" xmlns:wp="http://schemas.openxmlformats.org/drawingml/2006/wordprocessingDrawing" xmlns:pic="http://schemas.openxmlformats.org/drawingml/2006/picture" xmlns:wps="http://schemas.microsoft.com/office/word/2010/wordprocessingShape" xmlns:wpg="http://schemas.microsoft.com/office/word/2010/wordprocessingGroup" xmlns:mc="http://schemas.openxmlformats.org/markup-compatibility/2006" xmlns:wp14="http://schemas.microsoft.com/office/word/2010/wordprocessingDrawing" xmlns:w14="http://schemas.microsoft.com/office/word/2010/wordml" xmlns:w15="http://schemas.microsoft.com/office/word/2012/wordml" mc:Ignorable="w14 wp14 w15">
+<w:document xmlns:wpc="http://schemas.microsoft.com/office/word/2010/wordprocessingCanvas" xmlns:cx="http://schemas.microsoft.com/office/drawing/2014/chartex" xmlns:cx1="http://schemas.microsoft.com/office/drawing/2015/9/8/chartex" xmlns:cx2="http://schemas.microsoft.com/office/drawing/2015/10/21/chartex" xmlns:cx3="http://schemas.microsoft.com/office/drawing/2016/5/9/chartex" xmlns:cx4="http://schemas.microsoft.com/office/drawing/2016/5/10/chartex" xmlns:cx5="http://schemas.microsoft.com/office/drawing/2016/5/11/chartex" xmlns:cx6="http://schemas.microsoft.com/office/drawing/2016/5/12/chartex" xmlns:cx7="http://schemas.microsoft.com/office/drawing/2016/5/13/chartex" xmlns:cx8="http://schemas.microsoft.com/office/drawing/2016/5/14/chartex" xmlns:mc="http://schemas.openxmlformats.org/markup-compatibility/2006" xmlns:aink="http://schemas.microsoft.com/office/drawing/2016/ink" xmlns:am3d="http://schemas.microsoft.com/office/drawing/2017/model3d" xmlns:o="urn:schemas-microsoft-com:office:office" xmlns:oel="http://schemas.microsoft.com/office/2019/extlst" xmlns:r="http://schemas.openxmlformats.org/officeDocument/2006/relationships" xmlns:m="http://schemas.openxmlformats.org/officeDocument/2006/math" xmlns:v="urn:schemas-microsoft-com:vml" xmlns:wp14="http://schemas.microsoft.com/office/word/2010/wordprocessingDrawing" xmlns:wp="http://schemas.openxmlformats.org/drawingml/2006/wordprocessingDrawing" xmlns:w10="urn:schemas-microsoft-com:office:word" xmlns:w="http://schemas.openxmlformats.org/wordprocessingml/2006/main" xmlns:w14="http://schemas.microsoft.com/office/word/2010/wordml" xmlns:w15="http://schemas.microsoft.com/office/word/2012/wordml" xmlns:w16cex="http://schemas.microsoft.com/office/word/2018/wordml/cex" xmlns:w16cid="http://schemas.microsoft.com/office/word/2016/wordml/cid" xmlns:w16="http://schemas.microsoft.com/office/word/2018/wordml" xmlns:w16du="http://schemas.microsoft.com/office/word/2023/wordml/word16du" xmlns:w16sdtdh="http://schemas.microsoft.com/office/word/2020/wordml/sdtdatahash" xmlns:w16sdtfl="http://schemas.microsoft.com/office/word/2024/wordml/sdtformatlock" xmlns:w16se="http://schemas.microsoft.com/office/word/2015/wordml/symex" xmlns:wpg="http://schemas.microsoft.com/office/word/2010/wordprocessingGroup" xmlns:wpi="http://schemas.microsoft.com/office/word/2010/wordprocessingInk" xmlns:wne="http://schemas.microsoft.com/office/word/2006/wordml" xmlns:wps="http://schemas.microsoft.com/office/word/2010/wordprocessingShape" mc:Ignorable="w14 w15 w16se w16cid w16 w16cex w16sdtdh w16sdtfl w16du wp14">
   <w:body>
     <w:p>
       <w:pPr>
-        <w:pStyle w:val="Normal"/>
         <w:jc w:val="center"/>
         <w:rPr>
           <w:b/>
@@ -12,17 +11,9 @@
           <w:lang w:val="en-US"/>
         </w:rPr>
       </w:pPr>
-      <w:r>
-        <w:rPr>
-          <w:b/>
-          <w:bCs/>
-          <w:lang w:val="en-US"/>
-        </w:rPr>
-      </w:r>
-    </w:p>
-    <w:p>
-      <w:pPr>
-        <w:pStyle w:val="Normal"/>
+    </w:p>
+    <w:p>
+      <w:pPr>
         <w:jc w:val="center"/>
         <w:rPr>
           <w:b/>
@@ -31,9 +22,11 @@
         </w:rPr>
       </w:pPr>
       <w:r>
-        <w:rPr/>
+        <w:rPr>
+          <w:noProof/>
+        </w:rPr>
         <w:drawing>
-          <wp:inline distT="0" distB="0" distL="0" distR="0">
+          <wp:inline distT="0" distB="0" distL="0" distR="0" wp14:anchorId="4438AD22" wp14:editId="4D56C618">
             <wp:extent cx="4676775" cy="2743200"/>
             <wp:effectExtent l="0" t="0" r="0" b="0"/>
             <wp:docPr id="1" name="Grafik 2" descr="A group of logos with text&#10;&#10;AI-generated content may be incorrect."/>
@@ -50,7 +43,7 @@
                     </pic:cNvPicPr>
                   </pic:nvPicPr>
                   <pic:blipFill>
-                    <a:blip r:embed="rId2"/>
+                    <a:blip r:embed="rId4"/>
                     <a:stretch>
                       <a:fillRect/>
                     </a:stretch>
@@ -74,7 +67,6 @@
     </w:p>
     <w:p>
       <w:pPr>
-        <w:pStyle w:val="Normal"/>
         <w:jc w:val="center"/>
         <w:rPr>
           <w:b/>
@@ -82,17 +74,9 @@
           <w:lang w:val="en-US"/>
         </w:rPr>
       </w:pPr>
-      <w:r>
-        <w:rPr>
-          <w:b/>
-          <w:bCs/>
-          <w:lang w:val="en-US"/>
-        </w:rPr>
-      </w:r>
-    </w:p>
-    <w:p>
-      <w:pPr>
-        <w:pStyle w:val="Normal"/>
+    </w:p>
+    <w:p>
+      <w:pPr>
         <w:jc w:val="center"/>
         <w:rPr>
           <w:b/>
@@ -100,17 +84,9 @@
           <w:lang w:val="en-US"/>
         </w:rPr>
       </w:pPr>
-      <w:r>
-        <w:rPr>
-          <w:b/>
-          <w:bCs/>
-          <w:lang w:val="en-US"/>
-        </w:rPr>
-      </w:r>
-    </w:p>
-    <w:p>
-      <w:pPr>
-        <w:pStyle w:val="Normal"/>
+    </w:p>
+    <w:p>
+      <w:pPr>
         <w:jc w:val="center"/>
         <w:rPr>
           <w:rFonts w:ascii="Calibri" w:hAnsi="Calibri" w:cs="Calibri"/>
@@ -123,7 +99,7 @@
       </w:pPr>
       <w:r>
         <w:rPr>
-          <w:rFonts w:cs="Calibri" w:ascii="Calibri" w:hAnsi="Calibri"/>
+          <w:rFonts w:ascii="Calibri" w:hAnsi="Calibri" w:cs="Calibri"/>
           <w:b/>
           <w:bCs/>
           <w:sz w:val="28"/>
@@ -135,7 +111,6 @@
     </w:p>
     <w:p>
       <w:pPr>
-        <w:pStyle w:val="Normal"/>
         <w:jc w:val="center"/>
         <w:rPr>
           <w:rFonts w:ascii="Calibri" w:hAnsi="Calibri" w:cs="Calibri"/>
@@ -148,7 +123,7 @@
       </w:pPr>
       <w:r>
         <w:rPr>
-          <w:rFonts w:cs="Calibri" w:ascii="Calibri" w:hAnsi="Calibri"/>
+          <w:rFonts w:ascii="Calibri" w:hAnsi="Calibri" w:cs="Calibri"/>
           <w:b/>
           <w:bCs/>
           <w:sz w:val="28"/>
@@ -160,7 +135,6 @@
     </w:p>
     <w:p>
       <w:pPr>
-        <w:pStyle w:val="Normal"/>
         <w:jc w:val="center"/>
         <w:rPr>
           <w:rFonts w:ascii="Calibri" w:hAnsi="Calibri" w:cs="Calibri"/>
@@ -169,18 +143,9 @@
           <w:lang w:val="en-US"/>
         </w:rPr>
       </w:pPr>
-      <w:r>
-        <w:rPr>
-          <w:rFonts w:cs="Calibri" w:ascii="Calibri" w:hAnsi="Calibri"/>
-          <w:b/>
-          <w:bCs/>
-          <w:lang w:val="en-US"/>
-        </w:rPr>
-      </w:r>
-    </w:p>
-    <w:p>
-      <w:pPr>
-        <w:pStyle w:val="Normal"/>
+    </w:p>
+    <w:p>
+      <w:pPr>
         <w:jc w:val="center"/>
         <w:rPr>
           <w:rFonts w:ascii="Calibri" w:hAnsi="Calibri" w:cs="Calibri"/>
@@ -189,18 +154,9 @@
           <w:lang w:val="en-US"/>
         </w:rPr>
       </w:pPr>
-      <w:r>
-        <w:rPr>
-          <w:rFonts w:cs="Calibri" w:ascii="Calibri" w:hAnsi="Calibri"/>
-          <w:b/>
-          <w:bCs/>
-          <w:lang w:val="en-US"/>
-        </w:rPr>
-      </w:r>
-    </w:p>
-    <w:p>
-      <w:pPr>
-        <w:pStyle w:val="Normal"/>
+    </w:p>
+    <w:p>
+      <w:pPr>
         <w:jc w:val="center"/>
         <w:rPr>
           <w:rFonts w:ascii="Calibri" w:hAnsi="Calibri" w:cs="Calibri"/>
@@ -209,7 +165,7 @@
       </w:pPr>
       <w:r>
         <w:rPr>
-          <w:rFonts w:cs="Calibri" w:ascii="Calibri" w:hAnsi="Calibri"/>
+          <w:rFonts w:ascii="Calibri" w:hAnsi="Calibri" w:cs="Calibri"/>
           <w:lang w:val="es-ES"/>
         </w:rPr>
         <w:t xml:space="preserve">Group K: </w:t>
@@ -217,7 +173,6 @@
     </w:p>
     <w:p>
       <w:pPr>
-        <w:pStyle w:val="Normal"/>
         <w:jc w:val="center"/>
         <w:rPr>
           <w:rFonts w:ascii="Calibri" w:hAnsi="Calibri" w:cs="Calibri"/>
@@ -226,15 +181,30 @@
       </w:pPr>
       <w:r>
         <w:rPr>
-          <w:rFonts w:cs="Calibri" w:ascii="Calibri" w:hAnsi="Calibri"/>
+          <w:rFonts w:ascii="Calibri" w:hAnsi="Calibri" w:cs="Calibri"/>
           <w:lang w:val="es-ES"/>
         </w:rPr>
-        <w:t>Miguel González González, César Merino Fidalgo, Jan Carreras Boada, Miriam Cegarra Cuquerella, Pol Jardí Yanes, Iris Mestres Pascual, Johanna Ursula Albers</w:t>
-      </w:r>
-    </w:p>
-    <w:p>
-      <w:pPr>
-        <w:pStyle w:val="Normal"/>
+        <w:t>Miguel González </w:t>
+      </w:r>
+      <w:proofErr w:type="spellStart"/>
+      <w:r>
+        <w:rPr>
+          <w:rFonts w:ascii="Calibri" w:hAnsi="Calibri" w:cs="Calibri"/>
+          <w:lang w:val="es-ES"/>
+        </w:rPr>
+        <w:t>González</w:t>
+      </w:r>
+      <w:proofErr w:type="spellEnd"/>
+      <w:r>
+        <w:rPr>
+          <w:rFonts w:ascii="Calibri" w:hAnsi="Calibri" w:cs="Calibri"/>
+          <w:lang w:val="es-ES"/>
+        </w:rPr>
+        <w:t>, César Merino Fidalgo, Jan Carreras Boada, Miriam Cegarra Cuquerella, Pol Jardí Yanes, Iris Mestres Pascual, Johanna Ursula Albers</w:t>
+      </w:r>
+    </w:p>
+    <w:p>
+      <w:pPr>
         <w:jc w:val="center"/>
         <w:rPr>
           <w:b/>
@@ -243,54 +213,45 @@
         </w:rPr>
       </w:pPr>
       <w:r>
-        <w:rPr>
-          <w:b/>
-          <w:bCs/>
-          <w:lang w:val="es-ES"/>
-        </w:rPr>
-      </w:r>
-      <w:r>
         <w:br w:type="page"/>
       </w:r>
     </w:p>
     <w:p>
       <w:pPr>
-        <w:pStyle w:val="Normal"/>
-        <w:spacing w:before="0" w:after="160"/>
-        <w:rPr>
-          <w:rFonts w:ascii="Calibri" w:hAnsi="Calibri" w:cs="Calibri"/>
-          <w:b/>
-          <w:bCs/>
-          <w:sz w:val="22"/>
-          <w:szCs w:val="22"/>
-          <w:lang w:val="en-US"/>
-        </w:rPr>
-      </w:pPr>
-      <w:r>
-        <w:rPr>
-          <w:rFonts w:cs="Calibri" w:ascii="Calibri" w:hAnsi="Calibri"/>
-          <w:b/>
-          <w:bCs/>
-          <w:sz w:val="22"/>
-          <w:szCs w:val="22"/>
-          <w:lang w:val="en-US"/>
-        </w:rPr>
+        <w:rPr>
+          <w:rFonts w:ascii="Calibri" w:hAnsi="Calibri" w:cs="Calibri"/>
+          <w:b/>
+          <w:bCs/>
+          <w:sz w:val="22"/>
+          <w:szCs w:val="22"/>
+          <w:lang w:val="en-US"/>
+        </w:rPr>
+      </w:pPr>
+      <w:r>
+        <w:rPr>
+          <w:rFonts w:ascii="Calibri" w:hAnsi="Calibri" w:cs="Calibri"/>
+          <w:b/>
+          <w:bCs/>
+          <w:sz w:val="22"/>
+          <w:szCs w:val="22"/>
+          <w:lang w:val="en-US"/>
+        </w:rPr>
+        <w:lastRenderedPageBreak/>
         <w:t>Objective of the Project</w:t>
       </w:r>
     </w:p>
     <w:p>
       <w:pPr>
-        <w:pStyle w:val="Normal"/>
-        <w:rPr>
-          <w:rFonts w:ascii="Calibri" w:hAnsi="Calibri" w:cs="Calibri"/>
-          <w:sz w:val="22"/>
-          <w:szCs w:val="22"/>
-          <w:lang w:val="en-US"/>
-        </w:rPr>
-      </w:pPr>
-      <w:r>
-        <w:rPr>
-          <w:rFonts w:cs="Calibri" w:ascii="Calibri" w:hAnsi="Calibri"/>
+        <w:rPr>
+          <w:rFonts w:ascii="Calibri" w:hAnsi="Calibri" w:cs="Calibri"/>
+          <w:sz w:val="22"/>
+          <w:szCs w:val="22"/>
+          <w:lang w:val="en-US"/>
+        </w:rPr>
+      </w:pPr>
+      <w:r>
+        <w:rPr>
+          <w:rFonts w:ascii="Calibri" w:hAnsi="Calibri" w:cs="Calibri"/>
           <w:sz w:val="22"/>
           <w:szCs w:val="22"/>
           <w:lang w:val="en-US"/>
@@ -300,17 +261,16 @@
     </w:p>
     <w:p>
       <w:pPr>
-        <w:pStyle w:val="Normal"/>
-        <w:rPr>
-          <w:rFonts w:ascii="Calibri" w:hAnsi="Calibri" w:cs="Calibri"/>
-          <w:sz w:val="22"/>
-          <w:szCs w:val="22"/>
-          <w:lang w:val="en-US"/>
-        </w:rPr>
-      </w:pPr>
-      <w:r>
-        <w:rPr>
-          <w:rFonts w:cs="Calibri" w:ascii="Calibri" w:hAnsi="Calibri"/>
+        <w:rPr>
+          <w:rFonts w:ascii="Calibri" w:hAnsi="Calibri" w:cs="Calibri"/>
+          <w:sz w:val="22"/>
+          <w:szCs w:val="22"/>
+          <w:lang w:val="en-US"/>
+        </w:rPr>
+      </w:pPr>
+      <w:r>
+        <w:rPr>
+          <w:rFonts w:ascii="Calibri" w:hAnsi="Calibri" w:cs="Calibri"/>
           <w:sz w:val="22"/>
           <w:szCs w:val="22"/>
           <w:lang w:val="en-US"/>
@@ -320,17 +280,16 @@
     </w:p>
     <w:p>
       <w:pPr>
-        <w:pStyle w:val="Normal"/>
-        <w:rPr>
-          <w:rFonts w:ascii="Calibri" w:hAnsi="Calibri" w:cs="Calibri"/>
-          <w:sz w:val="22"/>
-          <w:szCs w:val="22"/>
-          <w:lang w:val="en-US"/>
-        </w:rPr>
-      </w:pPr>
-      <w:r>
-        <w:rPr>
-          <w:rFonts w:cs="Calibri" w:ascii="Calibri" w:hAnsi="Calibri"/>
+        <w:rPr>
+          <w:rFonts w:ascii="Calibri" w:hAnsi="Calibri" w:cs="Calibri"/>
+          <w:sz w:val="22"/>
+          <w:szCs w:val="22"/>
+          <w:lang w:val="en-US"/>
+        </w:rPr>
+      </w:pPr>
+      <w:r>
+        <w:rPr>
+          <w:rFonts w:ascii="Calibri" w:hAnsi="Calibri" w:cs="Calibri"/>
           <w:sz w:val="22"/>
           <w:szCs w:val="22"/>
           <w:lang w:val="en-US"/>
@@ -340,17 +299,16 @@
     </w:p>
     <w:p>
       <w:pPr>
-        <w:pStyle w:val="Normal"/>
-        <w:rPr>
-          <w:rFonts w:ascii="Calibri" w:hAnsi="Calibri" w:cs="Calibri"/>
-          <w:sz w:val="22"/>
-          <w:szCs w:val="22"/>
-          <w:lang w:val="en-US"/>
-        </w:rPr>
-      </w:pPr>
-      <w:r>
-        <w:rPr>
-          <w:rFonts w:cs="Calibri" w:ascii="Calibri" w:hAnsi="Calibri"/>
+        <w:rPr>
+          <w:rFonts w:ascii="Calibri" w:hAnsi="Calibri" w:cs="Calibri"/>
+          <w:sz w:val="22"/>
+          <w:szCs w:val="22"/>
+          <w:lang w:val="en-US"/>
+        </w:rPr>
+      </w:pPr>
+      <w:r>
+        <w:rPr>
+          <w:rFonts w:ascii="Calibri" w:hAnsi="Calibri" w:cs="Calibri"/>
           <w:sz w:val="22"/>
           <w:szCs w:val="22"/>
           <w:lang w:val="en-US"/>
@@ -360,19 +318,18 @@
     </w:p>
     <w:p>
       <w:pPr>
-        <w:pStyle w:val="Normal"/>
-        <w:rPr>
-          <w:rFonts w:ascii="Calibri" w:hAnsi="Calibri" w:cs="Calibri"/>
-          <w:b/>
-          <w:bCs/>
-          <w:sz w:val="22"/>
-          <w:szCs w:val="22"/>
-          <w:lang w:val="en-US"/>
-        </w:rPr>
-      </w:pPr>
-      <w:r>
-        <w:rPr>
-          <w:rFonts w:cs="Calibri" w:ascii="Calibri" w:hAnsi="Calibri"/>
+        <w:rPr>
+          <w:rFonts w:ascii="Calibri" w:hAnsi="Calibri" w:cs="Calibri"/>
+          <w:b/>
+          <w:bCs/>
+          <w:sz w:val="22"/>
+          <w:szCs w:val="22"/>
+          <w:lang w:val="en-US"/>
+        </w:rPr>
+      </w:pPr>
+      <w:r>
+        <w:rPr>
+          <w:rFonts w:ascii="Calibri" w:hAnsi="Calibri" w:cs="Calibri"/>
           <w:b/>
           <w:bCs/>
           <w:sz w:val="22"/>
@@ -383,48 +340,30 @@
       </w:r>
     </w:p>
     <w:p>
-      <w:pPr>
-        <w:pStyle w:val="Normal"/>
-        <w:rPr/>
-      </w:pPr>
-      <w:r>
-        <w:rPr>
-          <w:rFonts w:cs="Calibri" w:ascii="Calibri" w:hAnsi="Calibri"/>
-          <w:b w:val="false"/>
-          <w:bCs w:val="false"/>
-          <w:sz w:val="22"/>
-          <w:szCs w:val="22"/>
-          <w:lang w:val="en-US"/>
-        </w:rPr>
-        <w:t xml:space="preserve">The project tasks were distributed according to a modular end-to-end workflow. </w:t>
-      </w:r>
-      <w:r>
-        <w:rPr>
-          <w:rFonts w:cs="Calibri" w:ascii="Calibri" w:hAnsi="Calibri"/>
-          <w:b w:val="false"/>
-          <w:bCs w:val="false"/>
-          <w:sz w:val="22"/>
-          <w:szCs w:val="22"/>
-          <w:lang w:val="en-US"/>
-        </w:rPr>
-        <w:t>Collaborator 1 was responsible for data understanding and cleaning, including missing value handling, outlier detection, and class balance assessment. Collaborator 2 performed feature engineering and exploratory data analysis, transforming raw variables into model-ready features. Collaborator 3 conducted normalization and correlation analysis to refine the final feature set. Collaborator 4 developed and trained multiple predictive models. Collaborator 5 carried out model validation and selection based on performance metrics. Collaborator 6 implemented the application programming interface (API), and Collaborator 7 handled deployment and containerization of the final system.</w:t>
-      </w:r>
-    </w:p>
-    <w:p>
-      <w:pPr>
-        <w:pStyle w:val="Normal"/>
-        <w:rPr>
-          <w:rFonts w:ascii="Calibri" w:hAnsi="Calibri" w:cs="Calibri"/>
-          <w:b/>
-          <w:bCs/>
-          <w:sz w:val="22"/>
-          <w:szCs w:val="22"/>
-          <w:lang w:val="en-US"/>
-        </w:rPr>
-      </w:pPr>
-      <w:r>
-        <w:rPr>
-          <w:rFonts w:cs="Calibri" w:ascii="Calibri" w:hAnsi="Calibri"/>
+      <w:r>
+        <w:rPr>
+          <w:rFonts w:ascii="Calibri" w:hAnsi="Calibri" w:cs="Calibri"/>
+          <w:sz w:val="22"/>
+          <w:szCs w:val="22"/>
+          <w:lang w:val="en-US"/>
+        </w:rPr>
+        <w:t>The project tasks were distributed according to a modular end-to-end workflow. Collaborator 1 was responsible for data understanding and cleaning, including missing value handling, outlier detection, and class balance assessment. Collaborator 2 performed feature engineering and exploratory data analysis, transforming raw variables into model-ready features. Collaborator 3 conducted normalization and correlation analysis to refine the final feature set. Collaborator 4 developed and trained multiple predictive models. Collaborator 5 carried out model validation and selection based on performance metrics. Collaborator 6 implemented the application programming interface (API), and Collaborator 7 handled deployment and containerization of the final system.</w:t>
+      </w:r>
+    </w:p>
+    <w:p>
+      <w:pPr>
+        <w:rPr>
+          <w:rFonts w:ascii="Calibri" w:hAnsi="Calibri" w:cs="Calibri"/>
+          <w:b/>
+          <w:bCs/>
+          <w:sz w:val="22"/>
+          <w:szCs w:val="22"/>
+          <w:lang w:val="en-US"/>
+        </w:rPr>
+      </w:pPr>
+      <w:r>
+        <w:rPr>
+          <w:rFonts w:ascii="Calibri" w:hAnsi="Calibri" w:cs="Calibri"/>
           <w:b/>
           <w:bCs/>
           <w:sz w:val="22"/>
@@ -436,21 +375,17 @@
     </w:p>
     <w:p>
       <w:pPr>
-        <w:pStyle w:val="BodyText"/>
-        <w:rPr>
-          <w:rFonts w:ascii="Calibri" w:hAnsi="Calibri" w:cs="Calibri"/>
-          <w:b w:val="false"/>
-          <w:bCs w:val="false"/>
-          <w:sz w:val="22"/>
-          <w:szCs w:val="22"/>
-          <w:lang w:val="en-US"/>
-        </w:rPr>
-      </w:pPr>
-      <w:r>
-        <w:rPr>
-          <w:rFonts w:cs="Calibri" w:ascii="Calibri" w:hAnsi="Calibri"/>
-          <w:b w:val="false"/>
-          <w:bCs w:val="false"/>
+        <w:pStyle w:val="Textoindependiente"/>
+        <w:rPr>
+          <w:rFonts w:ascii="Calibri" w:hAnsi="Calibri" w:cs="Calibri"/>
+          <w:sz w:val="22"/>
+          <w:szCs w:val="22"/>
+          <w:lang w:val="en-US"/>
+        </w:rPr>
+      </w:pPr>
+      <w:r>
+        <w:rPr>
+          <w:rFonts w:ascii="Calibri" w:hAnsi="Calibri" w:cs="Calibri"/>
           <w:sz w:val="22"/>
           <w:szCs w:val="22"/>
           <w:lang w:val="en-US"/>
@@ -460,22 +395,18 @@
     </w:p>
     <w:p>
       <w:pPr>
-        <w:pStyle w:val="BodyText"/>
-        <w:spacing w:lineRule="auto" w:line="278" w:before="0" w:after="160"/>
-        <w:rPr>
-          <w:rFonts w:ascii="Calibri" w:hAnsi="Calibri" w:cs="Calibri"/>
-          <w:b w:val="false"/>
-          <w:bCs w:val="false"/>
-          <w:sz w:val="22"/>
-          <w:szCs w:val="22"/>
-          <w:lang w:val="en-US"/>
-        </w:rPr>
-      </w:pPr>
-      <w:r>
-        <w:rPr>
-          <w:rFonts w:cs="Calibri" w:ascii="Calibri" w:hAnsi="Calibri"/>
-          <w:b w:val="false"/>
-          <w:bCs w:val="false"/>
+        <w:pStyle w:val="Textoindependiente"/>
+        <w:spacing w:after="160" w:line="278" w:lineRule="auto"/>
+        <w:rPr>
+          <w:rFonts w:ascii="Calibri" w:hAnsi="Calibri" w:cs="Calibri"/>
+          <w:sz w:val="22"/>
+          <w:szCs w:val="22"/>
+          <w:lang w:val="en-US"/>
+        </w:rPr>
+      </w:pPr>
+      <w:r>
+        <w:rPr>
+          <w:rFonts w:ascii="Calibri" w:hAnsi="Calibri" w:cs="Calibri"/>
           <w:sz w:val="22"/>
           <w:szCs w:val="22"/>
           <w:lang w:val="en-US"/>
@@ -485,44 +416,49 @@
     </w:p>
     <w:p>
       <w:pPr>
-        <w:pStyle w:val="BodyText"/>
-        <w:spacing w:lineRule="auto" w:line="278" w:before="0" w:after="160"/>
-        <w:rPr>
-          <w:rFonts w:ascii="Calibri" w:hAnsi="Calibri" w:cs="Calibri"/>
-          <w:b w:val="false"/>
-          <w:bCs w:val="false"/>
-          <w:sz w:val="22"/>
-          <w:szCs w:val="22"/>
-          <w:lang w:val="en-US"/>
-        </w:rPr>
-      </w:pPr>
-      <w:r>
-        <w:rPr>
-          <w:rFonts w:cs="Calibri" w:ascii="Calibri" w:hAnsi="Calibri"/>
-          <w:b w:val="false"/>
-          <w:bCs w:val="false"/>
-          <w:sz w:val="22"/>
-          <w:szCs w:val="22"/>
-          <w:lang w:val="en-US"/>
-        </w:rPr>
-        <w:t>Outlier detection was performed using boxplots and interquartile range (IQR) analysis to identify extreme values in key cardiovascular variables, including blood pressure, cholesterol, and glucose. These outliers were retained, as they likely represent realistic high-risk clinical profiles rather than data errors. Overall, this stage produced a clean, reliable dataset and a transparent assessment of data quality, providing a solid foundation for subsequent feature engineering and modeling.</w:t>
-      </w:r>
-    </w:p>
-    <w:p>
-      <w:pPr>
-        <w:pStyle w:val="Normal"/>
-        <w:rPr>
-          <w:rFonts w:ascii="Calibri" w:hAnsi="Calibri" w:cs="Calibri"/>
-          <w:b/>
-          <w:bCs/>
-          <w:sz w:val="22"/>
-          <w:szCs w:val="22"/>
-          <w:lang w:val="en-US"/>
-        </w:rPr>
-      </w:pPr>
-      <w:r>
-        <w:rPr>
-          <w:rFonts w:cs="Calibri" w:ascii="Calibri" w:hAnsi="Calibri"/>
+        <w:pStyle w:val="Textoindependiente"/>
+        <w:spacing w:after="160" w:line="278" w:lineRule="auto"/>
+        <w:rPr>
+          <w:rFonts w:ascii="Calibri" w:hAnsi="Calibri" w:cs="Calibri"/>
+          <w:sz w:val="22"/>
+          <w:szCs w:val="22"/>
+          <w:lang w:val="en-US"/>
+        </w:rPr>
+      </w:pPr>
+      <w:r>
+        <w:rPr>
+          <w:rFonts w:ascii="Calibri" w:hAnsi="Calibri" w:cs="Calibri"/>
+          <w:sz w:val="22"/>
+          <w:szCs w:val="22"/>
+          <w:lang w:val="en-US"/>
+        </w:rPr>
+        <w:t xml:space="preserve">Outlier detection was performed using boxplots and interquartile range (IQR) analysis to identify extreme values in key cardiovascular variables, including blood pressure, cholesterol, and glucose. </w:t>
+      </w:r>
+      <w:r>
+        <w:rPr>
+          <w:rFonts w:ascii="Calibri" w:hAnsi="Calibri" w:cs="Calibri"/>
+          <w:sz w:val="22"/>
+          <w:szCs w:val="22"/>
+          <w:lang w:val="en-US"/>
+        </w:rPr>
+        <w:lastRenderedPageBreak/>
+        <w:t>These outliers were retained, as they likely represent realistic high-risk clinical profiles rather than data errors. Overall, this stage produced a clean, reliable dataset and a transparent assessment of data quality, providing a solid foundation for subsequent feature engineering and modeling.</w:t>
+      </w:r>
+    </w:p>
+    <w:p>
+      <w:pPr>
+        <w:rPr>
+          <w:rFonts w:ascii="Calibri" w:hAnsi="Calibri" w:cs="Calibri"/>
+          <w:b/>
+          <w:bCs/>
+          <w:sz w:val="22"/>
+          <w:szCs w:val="22"/>
+          <w:lang w:val="en-US"/>
+        </w:rPr>
+      </w:pPr>
+      <w:r>
+        <w:rPr>
+          <w:rFonts w:ascii="Calibri" w:hAnsi="Calibri" w:cs="Calibri"/>
           <w:b/>
           <w:bCs/>
           <w:sz w:val="22"/>
@@ -534,17 +470,16 @@
     </w:p>
     <w:p>
       <w:pPr>
-        <w:pStyle w:val="Normal"/>
-        <w:rPr>
-          <w:rFonts w:ascii="Calibri" w:hAnsi="Calibri" w:cs="Calibri"/>
-          <w:sz w:val="22"/>
-          <w:szCs w:val="22"/>
-          <w:lang w:val="en-US"/>
-        </w:rPr>
-      </w:pPr>
-      <w:r>
-        <w:rPr>
-          <w:rFonts w:cs="Calibri" w:ascii="Calibri" w:hAnsi="Calibri"/>
+        <w:rPr>
+          <w:rFonts w:ascii="Calibri" w:hAnsi="Calibri" w:cs="Calibri"/>
+          <w:sz w:val="22"/>
+          <w:szCs w:val="22"/>
+          <w:lang w:val="en-US"/>
+        </w:rPr>
+      </w:pPr>
+      <w:r>
+        <w:rPr>
+          <w:rFonts w:ascii="Calibri" w:hAnsi="Calibri" w:cs="Calibri"/>
           <w:sz w:val="22"/>
           <w:szCs w:val="22"/>
           <w:lang w:val="en-US"/>
@@ -554,17 +489,16 @@
     </w:p>
     <w:p>
       <w:pPr>
-        <w:pStyle w:val="Normal"/>
-        <w:rPr>
-          <w:rFonts w:ascii="Calibri" w:hAnsi="Calibri" w:cs="Calibri"/>
-          <w:sz w:val="22"/>
-          <w:szCs w:val="22"/>
-          <w:lang w:val="en-US"/>
-        </w:rPr>
-      </w:pPr>
-      <w:r>
-        <w:rPr>
-          <w:rFonts w:cs="Calibri" w:ascii="Calibri" w:hAnsi="Calibri"/>
+        <w:rPr>
+          <w:rFonts w:ascii="Calibri" w:hAnsi="Calibri" w:cs="Calibri"/>
+          <w:sz w:val="22"/>
+          <w:szCs w:val="22"/>
+          <w:lang w:val="en-US"/>
+        </w:rPr>
+      </w:pPr>
+      <w:r>
+        <w:rPr>
+          <w:rFonts w:ascii="Calibri" w:hAnsi="Calibri" w:cs="Calibri"/>
           <w:sz w:val="22"/>
           <w:szCs w:val="22"/>
           <w:lang w:val="en-US"/>
@@ -574,38 +508,28 @@
     </w:p>
     <w:p>
       <w:pPr>
-        <w:pStyle w:val="Normal"/>
-        <w:rPr>
-          <w:rFonts w:ascii="Calibri" w:hAnsi="Calibri" w:cs="Calibri"/>
-          <w:sz w:val="22"/>
-          <w:szCs w:val="22"/>
-          <w:lang w:val="en-US"/>
-        </w:rPr>
-      </w:pPr>
-      <w:r>
-        <w:rPr>
-          <w:rFonts w:cs="Calibri" w:ascii="Calibri" w:hAnsi="Calibri"/>
-          <w:sz w:val="22"/>
-          <w:szCs w:val="22"/>
-          <w:lang w:val="en-US"/>
-        </w:rPr>
-      </w:r>
-    </w:p>
-    <w:p>
-      <w:pPr>
-        <w:pStyle w:val="Normal"/>
-        <w:rPr>
-          <w:rFonts w:ascii="Calibri" w:hAnsi="Calibri" w:cs="Calibri"/>
-          <w:b/>
-          <w:bCs/>
-          <w:sz w:val="22"/>
-          <w:szCs w:val="22"/>
-          <w:lang w:val="en-US"/>
-        </w:rPr>
-      </w:pPr>
-      <w:r>
-        <w:rPr>
-          <w:rFonts w:cs="Calibri" w:ascii="Calibri" w:hAnsi="Calibri"/>
+        <w:rPr>
+          <w:rFonts w:ascii="Calibri" w:hAnsi="Calibri" w:cs="Calibri"/>
+          <w:sz w:val="22"/>
+          <w:szCs w:val="22"/>
+          <w:lang w:val="en-US"/>
+        </w:rPr>
+      </w:pPr>
+    </w:p>
+    <w:p>
+      <w:pPr>
+        <w:rPr>
+          <w:rFonts w:ascii="Calibri" w:hAnsi="Calibri" w:cs="Calibri"/>
+          <w:b/>
+          <w:bCs/>
+          <w:sz w:val="22"/>
+          <w:szCs w:val="22"/>
+          <w:lang w:val="en-US"/>
+        </w:rPr>
+      </w:pPr>
+      <w:r>
+        <w:rPr>
+          <w:rFonts w:ascii="Calibri" w:hAnsi="Calibri" w:cs="Calibri"/>
           <w:b/>
           <w:bCs/>
           <w:sz w:val="22"/>
@@ -617,17 +541,16 @@
     </w:p>
     <w:p>
       <w:pPr>
-        <w:pStyle w:val="Normal"/>
-        <w:rPr>
-          <w:rFonts w:ascii="Calibri" w:hAnsi="Calibri" w:cs="Calibri"/>
-          <w:sz w:val="22"/>
-          <w:szCs w:val="22"/>
-          <w:lang w:val="en-US"/>
-        </w:rPr>
-      </w:pPr>
-      <w:r>
-        <w:rPr>
-          <w:rFonts w:cs="Calibri" w:ascii="Calibri" w:hAnsi="Calibri"/>
+        <w:rPr>
+          <w:rFonts w:ascii="Calibri" w:hAnsi="Calibri" w:cs="Calibri"/>
+          <w:sz w:val="22"/>
+          <w:szCs w:val="22"/>
+          <w:lang w:val="en-US"/>
+        </w:rPr>
+      </w:pPr>
+      <w:r>
+        <w:rPr>
+          <w:rFonts w:ascii="Calibri" w:hAnsi="Calibri" w:cs="Calibri"/>
           <w:sz w:val="22"/>
           <w:szCs w:val="22"/>
           <w:lang w:val="en-US"/>
@@ -636,7 +559,7 @@
       </w:r>
       <w:r>
         <w:rPr>
-          <w:rFonts w:cs="Calibri" w:ascii="Calibri" w:hAnsi="Calibri"/>
+          <w:rFonts w:ascii="Calibri" w:hAnsi="Calibri" w:cs="Calibri"/>
           <w:i/>
           <w:iCs/>
           <w:sz w:val="22"/>
@@ -644,71 +567,120 @@
           <w:lang w:val="en-US"/>
         </w:rPr>
         <w:t>z</w:t>
+      </w:r>
+      <w:r>
+        <w:rPr>
+          <w:rFonts w:ascii="Calibri" w:hAnsi="Calibri" w:cs="Calibri"/>
+          <w:i/>
+          <w:iCs/>
+          <w:sz w:val="22"/>
+          <w:szCs w:val="22"/>
+          <w:lang w:val="en-US"/>
+        </w:rPr>
         <w:noBreakHyphen/>
         <w:t>score</w:t>
       </w:r>
       <w:r>
         <w:rPr>
-          <w:rFonts w:cs="Calibri" w:ascii="Calibri" w:hAnsi="Calibri"/>
+          <w:rFonts w:ascii="Calibri" w:hAnsi="Calibri" w:cs="Calibri"/>
           <w:sz w:val="22"/>
           <w:szCs w:val="22"/>
           <w:lang w:val="en-US"/>
         </w:rPr>
         <w:t xml:space="preserve"> normalization to ensure that they operated on a comparable scale (mean ≈ 0, standard deviation ≈ 1). This transformation stabilizes distance</w:t>
+      </w:r>
+      <w:r>
+        <w:rPr>
+          <w:rFonts w:ascii="Calibri" w:hAnsi="Calibri" w:cs="Calibri"/>
+          <w:sz w:val="22"/>
+          <w:szCs w:val="22"/>
+          <w:lang w:val="en-US"/>
+        </w:rPr>
         <w:noBreakHyphen/>
         <w:t>based relationships, prevents scale</w:t>
+      </w:r>
+      <w:r>
+        <w:rPr>
+          <w:rFonts w:ascii="Calibri" w:hAnsi="Calibri" w:cs="Calibri"/>
+          <w:sz w:val="22"/>
+          <w:szCs w:val="22"/>
+          <w:lang w:val="en-US"/>
+        </w:rPr>
         <w:noBreakHyphen/>
         <w:t>driven dominance in correlation analysis, and prepares the dataset for interpretable modeling. A pre</w:t>
+      </w:r>
+      <w:r>
+        <w:rPr>
+          <w:rFonts w:ascii="Calibri" w:hAnsi="Calibri" w:cs="Calibri"/>
+          <w:sz w:val="22"/>
+          <w:szCs w:val="22"/>
+          <w:lang w:val="en-US"/>
+        </w:rPr>
         <w:noBreakHyphen/>
         <w:t>normalization summary confirmed the heterogeneity of the original scales, while post</w:t>
+      </w:r>
+      <w:r>
+        <w:rPr>
+          <w:rFonts w:ascii="Calibri" w:hAnsi="Calibri" w:cs="Calibri"/>
+          <w:sz w:val="22"/>
+          <w:szCs w:val="22"/>
+          <w:lang w:val="en-US"/>
+        </w:rPr>
         <w:noBreakHyphen/>
         <w:t>normalization checks validated that the transformation was correctly applied across all numerical variables.</w:t>
       </w:r>
     </w:p>
     <w:p>
       <w:pPr>
-        <w:pStyle w:val="Normal"/>
-        <w:rPr>
-          <w:rFonts w:ascii="Calibri" w:hAnsi="Calibri" w:cs="Calibri"/>
-          <w:sz w:val="22"/>
-          <w:szCs w:val="22"/>
-          <w:lang w:val="en-US"/>
-        </w:rPr>
-      </w:pPr>
-      <w:r>
-        <w:rPr>
-          <w:rFonts w:cs="Calibri" w:ascii="Calibri" w:hAnsi="Calibri"/>
+        <w:rPr>
+          <w:rFonts w:ascii="Calibri" w:hAnsi="Calibri" w:cs="Calibri"/>
+          <w:sz w:val="22"/>
+          <w:szCs w:val="22"/>
+          <w:lang w:val="en-US"/>
+        </w:rPr>
+      </w:pPr>
+      <w:r>
+        <w:rPr>
+          <w:rFonts w:ascii="Calibri" w:hAnsi="Calibri" w:cs="Calibri"/>
           <w:sz w:val="22"/>
           <w:szCs w:val="22"/>
           <w:lang w:val="en-US"/>
         </w:rPr>
         <w:t>A full correlation matrix and heatmap were computed to identify linear dependencies between predictors. Several moderate correlations were observed, and one strong relationship emerged between systolic blood pressure and pulse pressure (r = 0.86). This association is clinically expected, as pulse pressure is derived from systolic and diastolic blood pressure. Beyond this physiological dependency, no additional pairs exceeded the high</w:t>
+      </w:r>
+      <w:r>
+        <w:rPr>
+          <w:rFonts w:ascii="Calibri" w:hAnsi="Calibri" w:cs="Calibri"/>
+          <w:sz w:val="22"/>
+          <w:szCs w:val="22"/>
+          <w:lang w:val="en-US"/>
+        </w:rPr>
         <w:noBreakHyphen/>
         <w:t>correlation threshold (|r| ≥ 0.8), indicating limited multicollinearity in the dataset.</w:t>
       </w:r>
     </w:p>
     <w:p>
       <w:pPr>
-        <w:pStyle w:val="Normal"/>
-        <w:rPr>
-          <w:rFonts w:ascii="Calibri" w:hAnsi="Calibri" w:cs="Calibri"/>
-          <w:sz w:val="22"/>
-          <w:szCs w:val="22"/>
-          <w:lang w:val="en-US"/>
-        </w:rPr>
-      </w:pPr>
-      <w:r>
-        <w:rPr>
-          <w:rFonts w:cs="Calibri" w:ascii="Calibri" w:hAnsi="Calibri"/>
+        <w:rPr>
+          <w:rFonts w:ascii="Calibri" w:hAnsi="Calibri" w:cs="Calibri"/>
+          <w:sz w:val="22"/>
+          <w:szCs w:val="22"/>
+          <w:lang w:val="en-US"/>
+        </w:rPr>
+      </w:pPr>
+      <w:r>
+        <w:rPr>
+          <w:rFonts w:ascii="Calibri" w:hAnsi="Calibri" w:cs="Calibri"/>
           <w:sz w:val="22"/>
           <w:szCs w:val="22"/>
           <w:lang w:val="en-US"/>
         </w:rPr>
         <w:t xml:space="preserve">Feature selection focused on removing redundant or overlapping predictors while preserving clinically meaningful information. The variable </w:t>
       </w:r>
-      <w:r>
-        <w:rPr>
-          <w:rFonts w:cs="Calibri" w:ascii="Calibri" w:hAnsi="Calibri"/>
+      <w:proofErr w:type="spellStart"/>
+      <w:r>
+        <w:rPr>
+          <w:rFonts w:ascii="Calibri" w:hAnsi="Calibri" w:cs="Calibri"/>
           <w:i/>
           <w:iCs/>
           <w:sz w:val="22"/>
@@ -717,18 +689,20 @@
         </w:rPr>
         <w:t>cigs_per_day</w:t>
       </w:r>
-      <w:r>
-        <w:rPr>
-          <w:rFonts w:cs="Calibri" w:ascii="Calibri" w:hAnsi="Calibri"/>
+      <w:proofErr w:type="spellEnd"/>
+      <w:r>
+        <w:rPr>
+          <w:rFonts w:ascii="Calibri" w:hAnsi="Calibri" w:cs="Calibri"/>
           <w:sz w:val="22"/>
           <w:szCs w:val="22"/>
           <w:lang w:val="en-US"/>
         </w:rPr>
         <w:t xml:space="preserve"> was removed because its information was fully captured by the engineered feature </w:t>
       </w:r>
-      <w:r>
-        <w:rPr>
-          <w:rFonts w:cs="Calibri" w:ascii="Calibri" w:hAnsi="Calibri"/>
+      <w:proofErr w:type="spellStart"/>
+      <w:r>
+        <w:rPr>
+          <w:rFonts w:ascii="Calibri" w:hAnsi="Calibri" w:cs="Calibri"/>
           <w:i/>
           <w:iCs/>
           <w:sz w:val="22"/>
@@ -737,54 +711,78 @@
         </w:rPr>
         <w:t>smoker_intensity</w:t>
       </w:r>
-      <w:r>
-        <w:rPr>
-          <w:rFonts w:cs="Calibri" w:ascii="Calibri" w:hAnsi="Calibri"/>
-          <w:sz w:val="22"/>
-          <w:szCs w:val="22"/>
-          <w:lang w:val="en-US"/>
-        </w:rPr>
-        <w:t>, which better represents smoking exposure. All remaining variables were retained, including both systolic blood pressure and pulse pressure, as they provide complementary insights into cardiovascular physiology. The final cleaned dataset contains 17 well</w:t>
+      <w:proofErr w:type="spellEnd"/>
+      <w:r>
+        <w:rPr>
+          <w:rFonts w:ascii="Calibri" w:hAnsi="Calibri" w:cs="Calibri"/>
+          <w:sz w:val="22"/>
+          <w:szCs w:val="22"/>
+          <w:lang w:val="en-US"/>
+        </w:rPr>
+        <w:t xml:space="preserve">, which better represents smoking </w:t>
+      </w:r>
+      <w:r>
+        <w:rPr>
+          <w:rFonts w:ascii="Calibri" w:hAnsi="Calibri" w:cs="Calibri"/>
+          <w:sz w:val="22"/>
+          <w:szCs w:val="22"/>
+          <w:lang w:val="en-US"/>
+        </w:rPr>
+        <w:lastRenderedPageBreak/>
+        <w:t>exposure. All remaining variables were retained, including both systolic blood pressure and pulse pressure, as they provide complementary insights into cardiovascular physiology. The final cleaned dataset contains 17 well</w:t>
+      </w:r>
+      <w:r>
+        <w:rPr>
+          <w:rFonts w:ascii="Calibri" w:hAnsi="Calibri" w:cs="Calibri"/>
+          <w:sz w:val="22"/>
+          <w:szCs w:val="22"/>
+          <w:lang w:val="en-US"/>
+        </w:rPr>
         <w:noBreakHyphen/>
         <w:t>defined features, free from unnecessary redundancy and ready for downstream modeling.</w:t>
       </w:r>
     </w:p>
     <w:p>
       <w:pPr>
-        <w:pStyle w:val="Normal"/>
-        <w:rPr>
-          <w:rFonts w:ascii="Calibri" w:hAnsi="Calibri" w:cs="Calibri"/>
-          <w:sz w:val="22"/>
-          <w:szCs w:val="22"/>
-          <w:lang w:val="en-US"/>
-        </w:rPr>
-      </w:pPr>
-      <w:r>
-        <w:rPr>
-          <w:rFonts w:cs="Calibri" w:ascii="Calibri" w:hAnsi="Calibri"/>
+        <w:rPr>
+          <w:rFonts w:ascii="Calibri" w:hAnsi="Calibri" w:cs="Calibri"/>
+          <w:sz w:val="22"/>
+          <w:szCs w:val="22"/>
+          <w:lang w:val="en-US"/>
+        </w:rPr>
+      </w:pPr>
+      <w:r>
+        <w:rPr>
+          <w:rFonts w:ascii="Calibri" w:hAnsi="Calibri" w:cs="Calibri"/>
           <w:sz w:val="22"/>
           <w:szCs w:val="22"/>
         </w:rPr>
         <w:t>Overall, this section delivers a normalized dataset, a clear correlation analysis, and a transparent, clinically grounded feature</w:t>
+      </w:r>
+      <w:r>
+        <w:rPr>
+          <w:rFonts w:ascii="Calibri" w:hAnsi="Calibri" w:cs="Calibri"/>
+          <w:sz w:val="22"/>
+          <w:szCs w:val="22"/>
+        </w:rPr>
         <w:noBreakHyphen/>
         <w:t>selection process that ensures stability, interpretability, and reproducibility for subsequent modeling steps.</w:t>
       </w:r>
     </w:p>
     <w:p>
       <w:pPr>
-        <w:pStyle w:val="Normal"/>
-        <w:rPr>
-          <w:rFonts w:ascii="Calibri" w:hAnsi="Calibri" w:cs="Calibri"/>
-          <w:b/>
-          <w:bCs/>
-          <w:sz w:val="22"/>
-          <w:szCs w:val="22"/>
-          <w:lang w:val="en-US"/>
-        </w:rPr>
-      </w:pPr>
-      <w:r>
-        <w:rPr>
-          <w:rFonts w:cs="Calibri" w:ascii="Calibri" w:hAnsi="Calibri"/>
+        <w:rPr>
+          <w:rFonts w:ascii="Calibri" w:hAnsi="Calibri" w:cs="Calibri"/>
+          <w:b/>
+          <w:bCs/>
+          <w:sz w:val="22"/>
+          <w:szCs w:val="22"/>
+          <w:lang w:val="en-US"/>
+        </w:rPr>
+      </w:pPr>
+      <w:r>
+        <w:rPr>
+          <w:rFonts w:ascii="Calibri" w:hAnsi="Calibri" w:cs="Calibri"/>
           <w:b/>
           <w:bCs/>
           <w:sz w:val="22"/>
@@ -797,19 +795,18 @@
     </w:p>
     <w:p>
       <w:pPr>
-        <w:pStyle w:val="Normal"/>
-        <w:rPr>
-          <w:rFonts w:ascii="Calibri" w:hAnsi="Calibri" w:cs="Calibri"/>
-          <w:b/>
-          <w:bCs/>
-          <w:sz w:val="22"/>
-          <w:szCs w:val="22"/>
-          <w:lang w:val="en-US"/>
-        </w:rPr>
-      </w:pPr>
-      <w:r>
-        <w:rPr>
-          <w:rFonts w:cs="Calibri" w:ascii="Calibri" w:hAnsi="Calibri"/>
+        <w:rPr>
+          <w:rFonts w:ascii="Calibri" w:hAnsi="Calibri" w:cs="Calibri"/>
+          <w:b/>
+          <w:bCs/>
+          <w:sz w:val="22"/>
+          <w:szCs w:val="22"/>
+          <w:lang w:val="en-US"/>
+        </w:rPr>
+      </w:pPr>
+      <w:r>
+        <w:rPr>
+          <w:rFonts w:ascii="Calibri" w:hAnsi="Calibri" w:cs="Calibri"/>
           <w:b/>
           <w:bCs/>
           <w:sz w:val="22"/>
@@ -822,19 +819,369 @@
     </w:p>
     <w:p>
       <w:pPr>
-        <w:pStyle w:val="Normal"/>
-        <w:rPr>
-          <w:rFonts w:ascii="Calibri" w:hAnsi="Calibri" w:cs="Calibri"/>
-          <w:b/>
-          <w:bCs/>
-          <w:sz w:val="22"/>
-          <w:szCs w:val="22"/>
-          <w:lang w:val="en-US"/>
-        </w:rPr>
-      </w:pPr>
-      <w:r>
-        <w:rPr>
-          <w:rFonts w:cs="Calibri" w:ascii="Calibri" w:hAnsi="Calibri"/>
+        <w:jc w:val="both"/>
+        <w:rPr>
+          <w:rFonts w:ascii="Calibri" w:hAnsi="Calibri" w:cs="Calibri"/>
+          <w:sz w:val="22"/>
+          <w:szCs w:val="22"/>
+          <w:lang w:val="en-GB"/>
+        </w:rPr>
+      </w:pPr>
+      <w:r>
+        <w:rPr>
+          <w:rFonts w:ascii="Calibri" w:hAnsi="Calibri" w:cs="Calibri"/>
+          <w:sz w:val="22"/>
+          <w:szCs w:val="22"/>
+          <w:lang w:val="en-GB"/>
+        </w:rPr>
+        <w:t>A total of 16 candidate models across four families were defined and assessed: four logistic regressions (varying regulari</w:t>
+      </w:r>
+      <w:r>
+        <w:rPr>
+          <w:rFonts w:ascii="Calibri" w:hAnsi="Calibri" w:cs="Calibri"/>
+          <w:sz w:val="22"/>
+          <w:szCs w:val="22"/>
+          <w:lang w:val="en-GB"/>
+        </w:rPr>
+        <w:t>s</w:t>
+      </w:r>
+      <w:r>
+        <w:rPr>
+          <w:rFonts w:ascii="Calibri" w:hAnsi="Calibri" w:cs="Calibri"/>
+          <w:sz w:val="22"/>
+          <w:szCs w:val="22"/>
+          <w:lang w:val="en-GB"/>
+        </w:rPr>
+        <w:t>ation and class weights), four random forests (varying depth and balancing), four SVMs (different kernels and regulari</w:t>
+      </w:r>
+      <w:r>
+        <w:rPr>
+          <w:rFonts w:ascii="Calibri" w:hAnsi="Calibri" w:cs="Calibri"/>
+          <w:sz w:val="22"/>
+          <w:szCs w:val="22"/>
+          <w:lang w:val="en-GB"/>
+        </w:rPr>
+        <w:t>s</w:t>
+      </w:r>
+      <w:r>
+        <w:rPr>
+          <w:rFonts w:ascii="Calibri" w:hAnsi="Calibri" w:cs="Calibri"/>
+          <w:sz w:val="22"/>
+          <w:szCs w:val="22"/>
+          <w:lang w:val="en-GB"/>
+        </w:rPr>
+        <w:t xml:space="preserve">ation), and four </w:t>
+      </w:r>
+      <w:proofErr w:type="spellStart"/>
+      <w:r>
+        <w:rPr>
+          <w:rFonts w:ascii="Calibri" w:hAnsi="Calibri" w:cs="Calibri"/>
+          <w:sz w:val="22"/>
+          <w:szCs w:val="22"/>
+          <w:lang w:val="en-GB"/>
+        </w:rPr>
+        <w:t>K</w:t>
+      </w:r>
+      <w:r>
+        <w:rPr>
+          <w:rFonts w:ascii="Calibri" w:hAnsi="Calibri" w:cs="Calibri"/>
+          <w:sz w:val="22"/>
+          <w:szCs w:val="22"/>
+          <w:lang w:val="en-GB"/>
+        </w:rPr>
+        <w:t>Neighbour’s</w:t>
+      </w:r>
+      <w:proofErr w:type="spellEnd"/>
+      <w:r>
+        <w:rPr>
+          <w:rFonts w:ascii="Calibri" w:hAnsi="Calibri" w:cs="Calibri"/>
+          <w:sz w:val="22"/>
+          <w:szCs w:val="22"/>
+          <w:lang w:val="en-GB"/>
+        </w:rPr>
+        <w:t xml:space="preserve"> classifiers (varying neighbours and algorithms).​</w:t>
+      </w:r>
+    </w:p>
+    <w:p>
+      <w:pPr>
+        <w:jc w:val="both"/>
+        <w:rPr>
+          <w:rFonts w:ascii="Calibri" w:hAnsi="Calibri" w:cs="Calibri"/>
+          <w:sz w:val="22"/>
+          <w:szCs w:val="22"/>
+          <w:lang w:val="en-GB"/>
+        </w:rPr>
+      </w:pPr>
+      <w:r>
+        <w:rPr>
+          <w:rFonts w:ascii="Calibri" w:hAnsi="Calibri" w:cs="Calibri"/>
+          <w:sz w:val="22"/>
+          <w:szCs w:val="22"/>
+          <w:lang w:val="en-GB"/>
+        </w:rPr>
+        <w:t>For all of them, a</w:t>
+      </w:r>
+      <w:r>
+        <w:rPr>
+          <w:rFonts w:ascii="Calibri" w:hAnsi="Calibri" w:cs="Calibri"/>
+          <w:sz w:val="22"/>
+          <w:szCs w:val="22"/>
+          <w:lang w:val="en-GB"/>
+        </w:rPr>
+        <w:t xml:space="preserve"> consistent 5-fold stratified cross-validation strategy was applied to ensure fair comparisons, computing accuracy, recall, precision, F1-score, and ROC-AUC for each configuration. Given the preventive nature of CHD risk prediction, recall was prioritised to minimise missed high-risk cases, while maintaining acceptable F1-score and ROC-AUC to control false positives.​</w:t>
+      </w:r>
+    </w:p>
+    <w:p>
+      <w:pPr>
+        <w:jc w:val="both"/>
+        <w:rPr>
+          <w:rFonts w:ascii="Calibri" w:hAnsi="Calibri" w:cs="Calibri"/>
+          <w:sz w:val="22"/>
+          <w:szCs w:val="22"/>
+          <w:lang w:val="en-GB"/>
+        </w:rPr>
+      </w:pPr>
+      <w:r>
+        <w:rPr>
+          <w:rFonts w:ascii="Calibri" w:hAnsi="Calibri" w:cs="Calibri"/>
+          <w:sz w:val="22"/>
+          <w:szCs w:val="22"/>
+          <w:lang w:val="en-GB"/>
+        </w:rPr>
+        <w:t xml:space="preserve">Models were first evaluated </w:t>
+      </w:r>
+      <w:r>
+        <w:rPr>
+          <w:rFonts w:ascii="Calibri" w:hAnsi="Calibri" w:cs="Calibri"/>
+          <w:sz w:val="22"/>
+          <w:szCs w:val="22"/>
+          <w:lang w:val="en-GB"/>
+        </w:rPr>
+        <w:t>grouped by</w:t>
+      </w:r>
+      <w:r>
+        <w:rPr>
+          <w:rFonts w:ascii="Calibri" w:hAnsi="Calibri" w:cs="Calibri"/>
+          <w:sz w:val="22"/>
+          <w:szCs w:val="22"/>
+          <w:lang w:val="en-GB"/>
+        </w:rPr>
+        <w:t xml:space="preserve"> families, </w:t>
+      </w:r>
+      <w:r>
+        <w:rPr>
+          <w:rFonts w:ascii="Calibri" w:hAnsi="Calibri" w:cs="Calibri"/>
+          <w:sz w:val="22"/>
+          <w:szCs w:val="22"/>
+          <w:lang w:val="en-GB"/>
+        </w:rPr>
+        <w:t>resulting in</w:t>
+      </w:r>
+      <w:r>
+        <w:rPr>
+          <w:rFonts w:ascii="Calibri" w:hAnsi="Calibri" w:cs="Calibri"/>
+          <w:sz w:val="22"/>
+          <w:szCs w:val="22"/>
+          <w:lang w:val="en-GB"/>
+        </w:rPr>
+        <w:t xml:space="preserve"> logistic regression as the strongest contender. SVM and KNN showed very low recall (&lt;0.13), making them unsuitable</w:t>
+      </w:r>
+      <w:r>
+        <w:rPr>
+          <w:rFonts w:ascii="Calibri" w:hAnsi="Calibri" w:cs="Calibri"/>
+          <w:sz w:val="22"/>
+          <w:szCs w:val="22"/>
+          <w:lang w:val="en-GB"/>
+        </w:rPr>
+        <w:t>, and therefore discard</w:t>
+      </w:r>
+      <w:r>
+        <w:rPr>
+          <w:rFonts w:ascii="Calibri" w:hAnsi="Calibri" w:cs="Calibri"/>
+          <w:sz w:val="22"/>
+          <w:szCs w:val="22"/>
+          <w:lang w:val="en-GB"/>
+        </w:rPr>
+        <w:t>, while random forests offered moderate performance (best RF recall ~0.56). Among logistic models, </w:t>
+      </w:r>
+      <w:proofErr w:type="spellStart"/>
+      <w:r>
+        <w:rPr>
+          <w:rFonts w:ascii="Calibri" w:hAnsi="Calibri" w:cs="Calibri"/>
+          <w:sz w:val="22"/>
+          <w:szCs w:val="22"/>
+          <w:lang w:val="en-GB"/>
+        </w:rPr>
+        <w:t>LR_Hard_Penalization</w:t>
+      </w:r>
+      <w:proofErr w:type="spellEnd"/>
+      <w:r>
+        <w:rPr>
+          <w:rFonts w:ascii="Calibri" w:hAnsi="Calibri" w:cs="Calibri"/>
+          <w:sz w:val="22"/>
+          <w:szCs w:val="22"/>
+          <w:lang w:val="en-GB"/>
+        </w:rPr>
+        <w:t> (</w:t>
+      </w:r>
+      <w:proofErr w:type="spellStart"/>
+      <w:r>
+        <w:rPr>
+          <w:rFonts w:ascii="Calibri" w:hAnsi="Calibri" w:cs="Calibri"/>
+          <w:sz w:val="22"/>
+          <w:szCs w:val="22"/>
+          <w:lang w:val="en-GB"/>
+        </w:rPr>
+        <w:t>class_weight</w:t>
+      </w:r>
+      <w:proofErr w:type="spellEnd"/>
+      <w:r>
+        <w:rPr>
+          <w:rFonts w:ascii="Calibri" w:hAnsi="Calibri" w:cs="Calibri"/>
+          <w:sz w:val="22"/>
+          <w:szCs w:val="22"/>
+          <w:lang w:val="en-GB"/>
+        </w:rPr>
+        <w:t xml:space="preserve">={0:1, 1:10}) achieved the highest recall (0.85), with F1-score 0.34 and ROC-AUC 0.73. Comparative bar plots </w:t>
+      </w:r>
+      <w:r>
+        <w:rPr>
+          <w:rFonts w:ascii="Calibri" w:hAnsi="Calibri" w:cs="Calibri"/>
+          <w:sz w:val="22"/>
+          <w:szCs w:val="22"/>
+          <w:lang w:val="en-GB"/>
+        </w:rPr>
+        <w:t xml:space="preserve">were used to make more visible the differences </w:t>
+      </w:r>
+      <w:r>
+        <w:rPr>
+          <w:rFonts w:ascii="Calibri" w:hAnsi="Calibri" w:cs="Calibri"/>
+          <w:sz w:val="22"/>
+          <w:szCs w:val="22"/>
+          <w:lang w:val="en-GB"/>
+        </w:rPr>
+        <w:t xml:space="preserve">across </w:t>
+      </w:r>
+      <w:r>
+        <w:rPr>
+          <w:rFonts w:ascii="Calibri" w:hAnsi="Calibri" w:cs="Calibri"/>
+          <w:sz w:val="22"/>
+          <w:szCs w:val="22"/>
+          <w:lang w:val="en-GB"/>
+        </w:rPr>
+        <w:t xml:space="preserve">the </w:t>
+      </w:r>
+      <w:r>
+        <w:rPr>
+          <w:rFonts w:ascii="Calibri" w:hAnsi="Calibri" w:cs="Calibri"/>
+          <w:sz w:val="22"/>
+          <w:szCs w:val="22"/>
+          <w:lang w:val="en-GB"/>
+        </w:rPr>
+        <w:t xml:space="preserve">finalists (LR_C01, LR_C10, </w:t>
+      </w:r>
+      <w:proofErr w:type="spellStart"/>
+      <w:r>
+        <w:rPr>
+          <w:rFonts w:ascii="Calibri" w:hAnsi="Calibri" w:cs="Calibri"/>
+          <w:sz w:val="22"/>
+          <w:szCs w:val="22"/>
+          <w:lang w:val="en-GB"/>
+        </w:rPr>
+        <w:t>LR_Hard_Penalization</w:t>
+      </w:r>
+      <w:proofErr w:type="spellEnd"/>
+      <w:r>
+        <w:rPr>
+          <w:rFonts w:ascii="Calibri" w:hAnsi="Calibri" w:cs="Calibri"/>
+          <w:sz w:val="22"/>
+          <w:szCs w:val="22"/>
+          <w:lang w:val="en-GB"/>
+        </w:rPr>
+        <w:t xml:space="preserve">, </w:t>
+      </w:r>
+      <w:proofErr w:type="spellStart"/>
+      <w:r>
+        <w:rPr>
+          <w:rFonts w:ascii="Calibri" w:hAnsi="Calibri" w:cs="Calibri"/>
+          <w:sz w:val="22"/>
+          <w:szCs w:val="22"/>
+          <w:lang w:val="en-GB"/>
+        </w:rPr>
+        <w:t>RF_Limited_Depth</w:t>
+      </w:r>
+      <w:proofErr w:type="spellEnd"/>
+      <w:r>
+        <w:rPr>
+          <w:rFonts w:ascii="Calibri" w:hAnsi="Calibri" w:cs="Calibri"/>
+          <w:sz w:val="22"/>
+          <w:szCs w:val="22"/>
+          <w:lang w:val="en-GB"/>
+        </w:rPr>
+        <w:t>).​</w:t>
+      </w:r>
+      <w:r>
+        <w:rPr>
+          <w:rFonts w:ascii="Calibri" w:hAnsi="Calibri" w:cs="Calibri"/>
+          <w:sz w:val="22"/>
+          <w:szCs w:val="22"/>
+          <w:lang w:val="en-GB"/>
+        </w:rPr>
+        <w:t xml:space="preserve"> </w:t>
+      </w:r>
+      <w:r>
+        <w:rPr>
+          <w:rFonts w:ascii="Calibri" w:hAnsi="Calibri" w:cs="Calibri"/>
+          <w:sz w:val="22"/>
+          <w:szCs w:val="22"/>
+          <w:lang w:val="en-GB"/>
+        </w:rPr>
+        <w:t>The final model was trained on the full dataset and exported as </w:t>
+      </w:r>
+      <w:proofErr w:type="spellStart"/>
+      <w:r>
+        <w:rPr>
+          <w:rFonts w:ascii="Calibri" w:hAnsi="Calibri" w:cs="Calibri"/>
+          <w:sz w:val="22"/>
+          <w:szCs w:val="22"/>
+          <w:lang w:val="en-GB"/>
+        </w:rPr>
+        <w:t>final_model.pkl</w:t>
+      </w:r>
+      <w:proofErr w:type="spellEnd"/>
+      <w:r>
+        <w:rPr>
+          <w:rFonts w:ascii="Calibri" w:hAnsi="Calibri" w:cs="Calibri"/>
+          <w:sz w:val="22"/>
+          <w:szCs w:val="22"/>
+          <w:lang w:val="en-GB"/>
+        </w:rPr>
+        <w:t> for deployment</w:t>
+      </w:r>
+      <w:r>
+        <w:rPr>
+          <w:rFonts w:ascii="Calibri" w:hAnsi="Calibri" w:cs="Calibri"/>
+          <w:sz w:val="22"/>
+          <w:szCs w:val="22"/>
+          <w:lang w:val="en-GB"/>
+        </w:rPr>
+        <w:t>.</w:t>
+      </w:r>
+    </w:p>
+    <w:p>
+      <w:pPr>
+        <w:rPr>
+          <w:rFonts w:ascii="Calibri" w:hAnsi="Calibri" w:cs="Calibri"/>
+          <w:b/>
+          <w:bCs/>
+          <w:sz w:val="22"/>
+          <w:szCs w:val="22"/>
+          <w:lang w:val="en-US"/>
+        </w:rPr>
+      </w:pPr>
+      <w:r>
+        <w:rPr>
+          <w:rFonts w:ascii="Calibri" w:hAnsi="Calibri" w:cs="Calibri"/>
           <w:b/>
           <w:bCs/>
           <w:sz w:val="22"/>
@@ -847,42 +1194,30 @@
     </w:p>
     <w:p>
       <w:pPr>
-        <w:pStyle w:val="Normal"/>
-        <w:rPr>
-          <w:rFonts w:ascii="Calibri" w:hAnsi="Calibri" w:cs="Calibri"/>
-          <w:b/>
-          <w:bCs/>
-          <w:sz w:val="22"/>
-          <w:szCs w:val="22"/>
-          <w:lang w:val="en-US"/>
-        </w:rPr>
-      </w:pPr>
-      <w:r>
-        <w:rPr>
-          <w:rFonts w:cs="Calibri" w:ascii="Calibri" w:hAnsi="Calibri"/>
-          <w:b/>
-          <w:bCs/>
-          <w:sz w:val="22"/>
-          <w:szCs w:val="22"/>
-          <w:lang w:val="en-US"/>
-        </w:rPr>
-      </w:r>
-    </w:p>
-    <w:p>
-      <w:pPr>
-        <w:pStyle w:val="Normal"/>
-        <w:rPr>
-          <w:rFonts w:ascii="Calibri" w:hAnsi="Calibri" w:cs="Calibri"/>
-          <w:b/>
-          <w:bCs/>
-          <w:sz w:val="22"/>
-          <w:szCs w:val="22"/>
-          <w:lang w:val="en-US"/>
-        </w:rPr>
-      </w:pPr>
-      <w:r>
-        <w:rPr>
-          <w:rFonts w:cs="Calibri" w:ascii="Calibri" w:hAnsi="Calibri"/>
+        <w:rPr>
+          <w:rFonts w:ascii="Calibri" w:hAnsi="Calibri" w:cs="Calibri"/>
+          <w:b/>
+          <w:bCs/>
+          <w:sz w:val="22"/>
+          <w:szCs w:val="22"/>
+          <w:lang w:val="en-US"/>
+        </w:rPr>
+      </w:pPr>
+    </w:p>
+    <w:p>
+      <w:pPr>
+        <w:rPr>
+          <w:rFonts w:ascii="Calibri" w:hAnsi="Calibri" w:cs="Calibri"/>
+          <w:b/>
+          <w:bCs/>
+          <w:sz w:val="22"/>
+          <w:szCs w:val="22"/>
+          <w:lang w:val="en-US"/>
+        </w:rPr>
+      </w:pPr>
+      <w:r>
+        <w:rPr>
+          <w:rFonts w:ascii="Calibri" w:hAnsi="Calibri" w:cs="Calibri"/>
           <w:b/>
           <w:bCs/>
           <w:sz w:val="22"/>
@@ -894,19 +1229,18 @@
     </w:p>
     <w:p>
       <w:pPr>
-        <w:pStyle w:val="Normal"/>
-        <w:rPr>
-          <w:rFonts w:ascii="Calibri" w:hAnsi="Calibri" w:cs="Calibri"/>
-          <w:b/>
-          <w:bCs/>
-          <w:sz w:val="22"/>
-          <w:szCs w:val="22"/>
-          <w:lang w:val="en-US"/>
-        </w:rPr>
-      </w:pPr>
-      <w:r>
-        <w:rPr>
-          <w:rFonts w:cs="Calibri" w:ascii="Calibri" w:hAnsi="Calibri"/>
+        <w:rPr>
+          <w:rFonts w:ascii="Calibri" w:hAnsi="Calibri" w:cs="Calibri"/>
+          <w:b/>
+          <w:bCs/>
+          <w:sz w:val="22"/>
+          <w:szCs w:val="22"/>
+          <w:lang w:val="en-US"/>
+        </w:rPr>
+      </w:pPr>
+      <w:r>
+        <w:rPr>
+          <w:rFonts w:ascii="Calibri" w:hAnsi="Calibri" w:cs="Calibri"/>
           <w:b/>
           <w:bCs/>
           <w:sz w:val="22"/>
@@ -919,7 +1253,6 @@
     </w:p>
     <w:p>
       <w:pPr>
-        <w:pStyle w:val="Normal"/>
         <w:rPr>
           <w:rFonts w:ascii="Times New Roman" w:hAnsi="Times New Roman" w:cs="Times New Roman"/>
           <w:b/>
@@ -929,21 +1262,9 @@
           <w:lang w:val="en-US"/>
         </w:rPr>
       </w:pPr>
-      <w:r>
-        <w:rPr>
-          <w:rFonts w:cs="Times New Roman" w:ascii="Times New Roman" w:hAnsi="Times New Roman"/>
-          <w:b/>
-          <w:bCs/>
-          <w:sz w:val="22"/>
-          <w:szCs w:val="22"/>
-          <w:lang w:val="en-US"/>
-        </w:rPr>
-      </w:r>
-    </w:p>
-    <w:p>
-      <w:pPr>
-        <w:pStyle w:val="Normal"/>
-        <w:spacing w:before="0" w:after="160"/>
+    </w:p>
+    <w:p>
+      <w:pPr>
         <w:rPr>
           <w:rFonts w:ascii="Times New Roman" w:hAnsi="Times New Roman" w:cs="Times New Roman"/>
           <w:b/>
@@ -953,36 +1274,24 @@
           <w:lang w:val="en-US"/>
         </w:rPr>
       </w:pPr>
-      <w:r>
-        <w:rPr>
-          <w:rFonts w:cs="Times New Roman" w:ascii="Times New Roman" w:hAnsi="Times New Roman"/>
-          <w:b/>
-          <w:bCs/>
-          <w:sz w:val="22"/>
-          <w:szCs w:val="22"/>
-          <w:lang w:val="en-US"/>
-        </w:rPr>
-      </w:r>
     </w:p>
     <w:sectPr>
-      <w:type w:val="nextPage"/>
       <w:pgSz w:w="11906" w:h="16838"/>
-      <w:pgMar w:left="1417" w:right="1417" w:gutter="0" w:header="0" w:top="1417" w:footer="0" w:bottom="1134"/>
-      <w:pgNumType w:fmt="decimal"/>
-      <w:formProt w:val="false"/>
-      <w:textDirection w:val="lrTb"/>
-      <w:docGrid w:type="default" w:linePitch="360" w:charSpace="0"/>
+      <w:pgMar w:top="1417" w:right="1417" w:bottom="1134" w:left="1417" w:header="0" w:footer="0" w:gutter="0"/>
+      <w:cols w:space="720"/>
+      <w:formProt w:val="0"/>
+      <w:docGrid w:linePitch="360"/>
     </w:sectPr>
   </w:body>
 </w:document>
 </file>
 
 <file path=word/styles.xml><?xml version="1.0" encoding="utf-8"?>
-<w:styles xmlns:w="http://schemas.openxmlformats.org/wordprocessingml/2006/main" xmlns:w14="http://schemas.microsoft.com/office/word/2010/wordml" xmlns:mc="http://schemas.openxmlformats.org/markup-compatibility/2006" mc:Ignorable="w14">
+<w:styles xmlns:mc="http://schemas.openxmlformats.org/markup-compatibility/2006" xmlns:r="http://schemas.openxmlformats.org/officeDocument/2006/relationships" xmlns:w="http://schemas.openxmlformats.org/wordprocessingml/2006/main" xmlns:w14="http://schemas.microsoft.com/office/word/2010/wordml" xmlns:w15="http://schemas.microsoft.com/office/word/2012/wordml" xmlns:w16cex="http://schemas.microsoft.com/office/word/2018/wordml/cex" xmlns:w16cid="http://schemas.microsoft.com/office/word/2016/wordml/cid" xmlns:w16="http://schemas.microsoft.com/office/word/2018/wordml" xmlns:w16du="http://schemas.microsoft.com/office/word/2023/wordml/word16du" xmlns:w16sdtdh="http://schemas.microsoft.com/office/word/2020/wordml/sdtdatahash" xmlns:w16sdtfl="http://schemas.microsoft.com/office/word/2024/wordml/sdtformatlock" xmlns:w16se="http://schemas.microsoft.com/office/word/2015/wordml/symex" mc:Ignorable="w14 w15 w16se w16cid w16 w16cex w16sdtdh w16sdtfl w16du">
   <w:docDefaults>
     <w:rPrDefault>
       <w:rPr>
-        <w:rFonts w:ascii="Aptos" w:hAnsi="Aptos" w:eastAsia="Aptos" w:cs="" w:asciiTheme="minorHAnsi" w:cstheme="minorBidi" w:eastAsiaTheme="minorHAnsi" w:hAnsiTheme="minorHAnsi"/>
+        <w:rFonts w:asciiTheme="minorHAnsi" w:eastAsiaTheme="minorHAnsi" w:hAnsiTheme="minorHAnsi" w:cstheme="minorBidi"/>
         <w:kern w:val="2"/>
         <w:sz w:val="24"/>
         <w:szCs w:val="24"/>
@@ -992,21 +1301,21 @@
     </w:rPrDefault>
     <w:pPrDefault>
       <w:pPr>
-        <w:suppressAutoHyphens w:val="true"/>
+        <w:suppressAutoHyphens/>
       </w:pPr>
     </w:pPrDefault>
   </w:docDefaults>
   <w:latentStyles w:defLockedState="0" w:defUIPriority="99" w:defSemiHidden="0" w:defUnhideWhenUsed="0" w:defQFormat="0" w:count="376">
     <w:lsdException w:name="Normal" w:uiPriority="0" w:qFormat="1"/>
     <w:lsdException w:name="heading 1" w:uiPriority="9" w:qFormat="1"/>
-    <w:lsdException w:name="heading 2" w:uiPriority="9" w:semiHidden="1" w:unhideWhenUsed="1" w:qFormat="1"/>
-    <w:lsdException w:name="heading 3" w:uiPriority="9" w:semiHidden="1" w:unhideWhenUsed="1" w:qFormat="1"/>
-    <w:lsdException w:name="heading 4" w:uiPriority="9" w:semiHidden="1" w:unhideWhenUsed="1" w:qFormat="1"/>
-    <w:lsdException w:name="heading 5" w:uiPriority="9" w:semiHidden="1" w:unhideWhenUsed="1" w:qFormat="1"/>
-    <w:lsdException w:name="heading 6" w:uiPriority="9" w:semiHidden="1" w:unhideWhenUsed="1" w:qFormat="1"/>
-    <w:lsdException w:name="heading 7" w:uiPriority="9" w:semiHidden="1" w:unhideWhenUsed="1" w:qFormat="1"/>
-    <w:lsdException w:name="heading 8" w:uiPriority="9" w:semiHidden="1" w:unhideWhenUsed="1" w:qFormat="1"/>
-    <w:lsdException w:name="heading 9" w:uiPriority="9" w:semiHidden="1" w:unhideWhenUsed="1" w:qFormat="1"/>
+    <w:lsdException w:name="heading 2" w:semiHidden="1" w:uiPriority="9" w:unhideWhenUsed="1" w:qFormat="1"/>
+    <w:lsdException w:name="heading 3" w:semiHidden="1" w:uiPriority="9" w:unhideWhenUsed="1" w:qFormat="1"/>
+    <w:lsdException w:name="heading 4" w:semiHidden="1" w:uiPriority="9" w:unhideWhenUsed="1" w:qFormat="1"/>
+    <w:lsdException w:name="heading 5" w:semiHidden="1" w:uiPriority="9" w:unhideWhenUsed="1" w:qFormat="1"/>
+    <w:lsdException w:name="heading 6" w:semiHidden="1" w:uiPriority="9" w:unhideWhenUsed="1" w:qFormat="1"/>
+    <w:lsdException w:name="heading 7" w:semiHidden="1" w:uiPriority="9" w:unhideWhenUsed="1" w:qFormat="1"/>
+    <w:lsdException w:name="heading 8" w:semiHidden="1" w:uiPriority="9" w:unhideWhenUsed="1" w:qFormat="1"/>
+    <w:lsdException w:name="heading 9" w:semiHidden="1" w:uiPriority="9" w:unhideWhenUsed="1" w:qFormat="1"/>
     <w:lsdException w:name="index 1" w:semiHidden="1" w:unhideWhenUsed="1"/>
     <w:lsdException w:name="index 2" w:semiHidden="1" w:unhideWhenUsed="1"/>
     <w:lsdException w:name="index 3" w:semiHidden="1" w:unhideWhenUsed="1"/>
@@ -1016,22 +1325,22 @@
     <w:lsdException w:name="index 7" w:semiHidden="1" w:unhideWhenUsed="1"/>
     <w:lsdException w:name="index 8" w:semiHidden="1" w:unhideWhenUsed="1"/>
     <w:lsdException w:name="index 9" w:semiHidden="1" w:unhideWhenUsed="1"/>
-    <w:lsdException w:name="toc 1" w:uiPriority="39" w:semiHidden="1" w:unhideWhenUsed="1"/>
-    <w:lsdException w:name="toc 2" w:uiPriority="39" w:semiHidden="1" w:unhideWhenUsed="1"/>
-    <w:lsdException w:name="toc 3" w:uiPriority="39" w:semiHidden="1" w:unhideWhenUsed="1"/>
-    <w:lsdException w:name="toc 4" w:uiPriority="39" w:semiHidden="1" w:unhideWhenUsed="1"/>
-    <w:lsdException w:name="toc 5" w:uiPriority="39" w:semiHidden="1" w:unhideWhenUsed="1"/>
-    <w:lsdException w:name="toc 6" w:uiPriority="39" w:semiHidden="1" w:unhideWhenUsed="1"/>
-    <w:lsdException w:name="toc 7" w:uiPriority="39" w:semiHidden="1" w:unhideWhenUsed="1"/>
-    <w:lsdException w:name="toc 8" w:uiPriority="39" w:semiHidden="1" w:unhideWhenUsed="1"/>
-    <w:lsdException w:name="toc 9" w:uiPriority="39" w:semiHidden="1" w:unhideWhenUsed="1"/>
+    <w:lsdException w:name="toc 1" w:semiHidden="1" w:uiPriority="39" w:unhideWhenUsed="1"/>
+    <w:lsdException w:name="toc 2" w:semiHidden="1" w:uiPriority="39" w:unhideWhenUsed="1"/>
+    <w:lsdException w:name="toc 3" w:semiHidden="1" w:uiPriority="39" w:unhideWhenUsed="1"/>
+    <w:lsdException w:name="toc 4" w:semiHidden="1" w:uiPriority="39" w:unhideWhenUsed="1"/>
+    <w:lsdException w:name="toc 5" w:semiHidden="1" w:uiPriority="39" w:unhideWhenUsed="1"/>
+    <w:lsdException w:name="toc 6" w:semiHidden="1" w:uiPriority="39" w:unhideWhenUsed="1"/>
+    <w:lsdException w:name="toc 7" w:semiHidden="1" w:uiPriority="39" w:unhideWhenUsed="1"/>
+    <w:lsdException w:name="toc 8" w:semiHidden="1" w:uiPriority="39" w:unhideWhenUsed="1"/>
+    <w:lsdException w:name="toc 9" w:semiHidden="1" w:uiPriority="39" w:unhideWhenUsed="1"/>
     <w:lsdException w:name="Normal Indent" w:semiHidden="1" w:unhideWhenUsed="1"/>
     <w:lsdException w:name="footnote text" w:semiHidden="1" w:unhideWhenUsed="1"/>
     <w:lsdException w:name="annotation text" w:semiHidden="1" w:unhideWhenUsed="1"/>
     <w:lsdException w:name="header" w:semiHidden="1" w:unhideWhenUsed="1"/>
     <w:lsdException w:name="footer" w:semiHidden="1" w:unhideWhenUsed="1"/>
     <w:lsdException w:name="index heading" w:semiHidden="1" w:unhideWhenUsed="1"/>
-    <w:lsdException w:name="caption" w:uiPriority="35" w:semiHidden="1" w:unhideWhenUsed="1" w:qFormat="1"/>
+    <w:lsdException w:name="caption" w:semiHidden="1" w:uiPriority="35" w:unhideWhenUsed="1" w:qFormat="1"/>
     <w:lsdException w:name="table of figures" w:semiHidden="1" w:unhideWhenUsed="1"/>
     <w:lsdException w:name="envelope address" w:semiHidden="1" w:unhideWhenUsed="1"/>
     <w:lsdException w:name="envelope return" w:semiHidden="1" w:unhideWhenUsed="1"/>
@@ -1062,7 +1371,7 @@
     <w:lsdException w:name="Title" w:uiPriority="10" w:qFormat="1"/>
     <w:lsdException w:name="Closing" w:semiHidden="1" w:unhideWhenUsed="1"/>
     <w:lsdException w:name="Signature" w:semiHidden="1" w:unhideWhenUsed="1"/>
-    <w:lsdException w:name="Default Paragraph Font" w:uiPriority="1" w:semiHidden="1" w:unhideWhenUsed="1"/>
+    <w:lsdException w:name="Default Paragraph Font" w:semiHidden="1" w:uiPriority="1" w:unhideWhenUsed="1"/>
     <w:lsdException w:name="Body Text" w:semiHidden="1" w:unhideWhenUsed="1"/>
     <w:lsdException w:name="Body Text Indent" w:semiHidden="1" w:unhideWhenUsed="1"/>
     <w:lsdException w:name="List Continue" w:semiHidden="1" w:unhideWhenUsed="1"/>
@@ -1262,8 +1571,8 @@
     <w:lsdException w:name="Subtle Reference" w:uiPriority="31" w:qFormat="1"/>
     <w:lsdException w:name="Intense Reference" w:uiPriority="32" w:qFormat="1"/>
     <w:lsdException w:name="Book Title" w:uiPriority="33" w:qFormat="1"/>
-    <w:lsdException w:name="Bibliography" w:uiPriority="37" w:semiHidden="1" w:unhideWhenUsed="1"/>
-    <w:lsdException w:name="TOC Heading" w:uiPriority="39" w:semiHidden="1" w:unhideWhenUsed="1" w:qFormat="1"/>
+    <w:lsdException w:name="Bibliography" w:semiHidden="1" w:uiPriority="37" w:unhideWhenUsed="1"/>
+    <w:lsdException w:name="TOC Heading" w:semiHidden="1" w:uiPriority="39" w:unhideWhenUsed="1" w:qFormat="1"/>
     <w:lsdException w:name="Plain Table 1" w:uiPriority="41"/>
     <w:lsdException w:name="Plain Table 2" w:uiPriority="42"/>
     <w:lsdException w:name="Plain Table 3" w:uiPriority="43"/>
@@ -1374,627 +1683,225 @@
     <w:lsdException w:name="Unresolved Mention" w:semiHidden="1" w:unhideWhenUsed="1"/>
     <w:lsdException w:name="Smart Link" w:semiHidden="1" w:unhideWhenUsed="1"/>
   </w:latentStyles>
-  <w:style w:type="paragraph" w:styleId="Normal" w:default="1">
+  <w:style w:type="paragraph" w:default="1" w:styleId="Normal">
     <w:name w:val="Normal"/>
     <w:qFormat/>
     <w:pPr>
-      <w:widowControl/>
-      <w:bidi w:val="0"/>
-      <w:spacing w:lineRule="auto" w:line="278" w:before="0" w:after="160"/>
-      <w:jc w:val="left"/>
+      <w:spacing w:after="160" w:line="278" w:lineRule="auto"/>
     </w:pPr>
-    <w:rPr>
-      <w:rFonts w:ascii="Aptos" w:hAnsi="Aptos" w:eastAsia="Aptos" w:cs="" w:asciiTheme="minorHAnsi" w:cstheme="minorBidi" w:eastAsiaTheme="minorHAnsi" w:hAnsiTheme="minorHAnsi"/>
-      <w:color w:val="auto"/>
-      <w:kern w:val="2"/>
-      <w:sz w:val="24"/>
-      <w:szCs w:val="24"/>
-      <w:lang w:val="de-DE" w:eastAsia="en-US" w:bidi="ar-SA"/>
-      <w14:ligatures w14:val="standardContextual"/>
-    </w:rPr>
-  </w:style>
-  <w:style w:type="paragraph" w:styleId="Heading1">
+  </w:style>
+  <w:style w:type="paragraph" w:styleId="Ttulo1">
     <w:name w:val="heading 1"/>
     <w:basedOn w:val="Normal"/>
     <w:next w:val="Normal"/>
-    <w:link w:val="Heading1Char"/>
+    <w:link w:val="Ttulo1Car"/>
     <w:uiPriority w:val="9"/>
     <w:qFormat/>
-    <w:rsid w:val="00665dd2"/>
+    <w:rsid w:val="00665DD2"/>
     <w:pPr>
-      <w:keepNext w:val="true"/>
+      <w:keepNext/>
       <w:keepLines/>
       <w:spacing w:before="360" w:after="80"/>
       <w:outlineLvl w:val="0"/>
     </w:pPr>
     <w:rPr>
-      <w:rFonts w:ascii="Aptos Display" w:hAnsi="Aptos Display" w:eastAsia="" w:cs="" w:asciiTheme="majorHAnsi" w:cstheme="majorBidi" w:eastAsiaTheme="majorEastAsia" w:hAnsiTheme="majorHAnsi"/>
-      <w:color w:themeColor="accent1" w:themeShade="bf" w:val="0F4761"/>
+      <w:rFonts w:asciiTheme="majorHAnsi" w:eastAsiaTheme="majorEastAsia" w:hAnsiTheme="majorHAnsi" w:cstheme="majorBidi"/>
+      <w:color w:val="0F4761" w:themeColor="accent1" w:themeShade="BF"/>
       <w:sz w:val="40"/>
       <w:szCs w:val="40"/>
     </w:rPr>
   </w:style>
-  <w:style w:type="paragraph" w:styleId="Heading2">
+  <w:style w:type="paragraph" w:styleId="Ttulo2">
     <w:name w:val="heading 2"/>
     <w:basedOn w:val="Normal"/>
     <w:next w:val="Normal"/>
-    <w:link w:val="Heading2Char"/>
+    <w:link w:val="Ttulo2Car"/>
     <w:uiPriority w:val="9"/>
     <w:semiHidden/>
     <w:unhideWhenUsed/>
     <w:qFormat/>
-    <w:rsid w:val="00665dd2"/>
+    <w:rsid w:val="00665DD2"/>
     <w:pPr>
-      <w:keepNext w:val="true"/>
+      <w:keepNext/>
       <w:keepLines/>
       <w:spacing w:before="160" w:after="80"/>
       <w:outlineLvl w:val="1"/>
     </w:pPr>
     <w:rPr>
-      <w:rFonts w:ascii="Aptos Display" w:hAnsi="Aptos Display" w:eastAsia="" w:cs="" w:asciiTheme="majorHAnsi" w:cstheme="majorBidi" w:eastAsiaTheme="majorEastAsia" w:hAnsiTheme="majorHAnsi"/>
-      <w:color w:themeColor="accent1" w:themeShade="bf" w:val="0F4761"/>
+      <w:rFonts w:asciiTheme="majorHAnsi" w:eastAsiaTheme="majorEastAsia" w:hAnsiTheme="majorHAnsi" w:cstheme="majorBidi"/>
+      <w:color w:val="0F4761" w:themeColor="accent1" w:themeShade="BF"/>
       <w:sz w:val="32"/>
       <w:szCs w:val="32"/>
     </w:rPr>
   </w:style>
-  <w:style w:type="paragraph" w:styleId="Heading3">
+  <w:style w:type="paragraph" w:styleId="Ttulo3">
     <w:name w:val="heading 3"/>
     <w:basedOn w:val="Normal"/>
     <w:next w:val="Normal"/>
-    <w:link w:val="Heading3Char"/>
+    <w:link w:val="Ttulo3Car"/>
     <w:uiPriority w:val="9"/>
     <w:semiHidden/>
     <w:unhideWhenUsed/>
     <w:qFormat/>
-    <w:rsid w:val="00665dd2"/>
+    <w:rsid w:val="00665DD2"/>
     <w:pPr>
-      <w:keepNext w:val="true"/>
+      <w:keepNext/>
       <w:keepLines/>
       <w:spacing w:before="160" w:after="80"/>
       <w:outlineLvl w:val="2"/>
     </w:pPr>
     <w:rPr>
-      <w:rFonts w:eastAsia="" w:cs="" w:cstheme="majorBidi" w:eastAsiaTheme="majorEastAsia"/>
-      <w:color w:themeColor="accent1" w:themeShade="bf" w:val="0F4761"/>
+      <w:rFonts w:eastAsiaTheme="majorEastAsia" w:cstheme="majorBidi"/>
+      <w:color w:val="0F4761" w:themeColor="accent1" w:themeShade="BF"/>
       <w:sz w:val="28"/>
       <w:szCs w:val="28"/>
     </w:rPr>
   </w:style>
-  <w:style w:type="paragraph" w:styleId="Heading4">
+  <w:style w:type="paragraph" w:styleId="Ttulo4">
     <w:name w:val="heading 4"/>
     <w:basedOn w:val="Normal"/>
     <w:next w:val="Normal"/>
-    <w:link w:val="Heading4Char"/>
+    <w:link w:val="Ttulo4Car"/>
     <w:uiPriority w:val="9"/>
     <w:semiHidden/>
     <w:unhideWhenUsed/>
     <w:qFormat/>
-    <w:rsid w:val="00665dd2"/>
+    <w:rsid w:val="00665DD2"/>
     <w:pPr>
-      <w:keepNext w:val="true"/>
+      <w:keepNext/>
       <w:keepLines/>
       <w:spacing w:before="80" w:after="40"/>
       <w:outlineLvl w:val="3"/>
     </w:pPr>
     <w:rPr>
-      <w:rFonts w:eastAsia="" w:cs="" w:cstheme="majorBidi" w:eastAsiaTheme="majorEastAsia"/>
+      <w:rFonts w:eastAsiaTheme="majorEastAsia" w:cstheme="majorBidi"/>
       <w:i/>
       <w:iCs/>
-      <w:color w:themeColor="accent1" w:themeShade="bf" w:val="0F4761"/>
-    </w:rPr>
-  </w:style>
-  <w:style w:type="paragraph" w:styleId="Heading5">
+      <w:color w:val="0F4761" w:themeColor="accent1" w:themeShade="BF"/>
+    </w:rPr>
+  </w:style>
+  <w:style w:type="paragraph" w:styleId="Ttulo5">
     <w:name w:val="heading 5"/>
     <w:basedOn w:val="Normal"/>
     <w:next w:val="Normal"/>
-    <w:link w:val="Heading5Char"/>
+    <w:link w:val="Ttulo5Car"/>
     <w:uiPriority w:val="9"/>
     <w:semiHidden/>
     <w:unhideWhenUsed/>
     <w:qFormat/>
-    <w:rsid w:val="00665dd2"/>
+    <w:rsid w:val="00665DD2"/>
     <w:pPr>
-      <w:keepNext w:val="true"/>
+      <w:keepNext/>
       <w:keepLines/>
       <w:spacing w:before="80" w:after="40"/>
       <w:outlineLvl w:val="4"/>
     </w:pPr>
     <w:rPr>
-      <w:rFonts w:eastAsia="" w:cs="" w:cstheme="majorBidi" w:eastAsiaTheme="majorEastAsia"/>
-      <w:color w:themeColor="accent1" w:themeShade="bf" w:val="0F4761"/>
-    </w:rPr>
-  </w:style>
-  <w:style w:type="paragraph" w:styleId="Heading6">
+      <w:rFonts w:eastAsiaTheme="majorEastAsia" w:cstheme="majorBidi"/>
+      <w:color w:val="0F4761" w:themeColor="accent1" w:themeShade="BF"/>
+    </w:rPr>
+  </w:style>
+  <w:style w:type="paragraph" w:styleId="Ttulo6">
     <w:name w:val="heading 6"/>
     <w:basedOn w:val="Normal"/>
     <w:next w:val="Normal"/>
-    <w:link w:val="Heading6Char"/>
+    <w:link w:val="Ttulo6Car"/>
     <w:uiPriority w:val="9"/>
     <w:semiHidden/>
     <w:unhideWhenUsed/>
     <w:qFormat/>
-    <w:rsid w:val="00665dd2"/>
+    <w:rsid w:val="00665DD2"/>
     <w:pPr>
-      <w:keepNext w:val="true"/>
+      <w:keepNext/>
       <w:keepLines/>
       <w:spacing w:before="40" w:after="0"/>
       <w:outlineLvl w:val="5"/>
     </w:pPr>
     <w:rPr>
-      <w:rFonts w:eastAsia="" w:cs="" w:cstheme="majorBidi" w:eastAsiaTheme="majorEastAsia"/>
+      <w:rFonts w:eastAsiaTheme="majorEastAsia" w:cstheme="majorBidi"/>
       <w:i/>
       <w:iCs/>
-      <w:color w:themeColor="text1" w:themeTint="a6" w:val="595959"/>
-    </w:rPr>
-  </w:style>
-  <w:style w:type="paragraph" w:styleId="Heading7">
+      <w:color w:val="595959" w:themeColor="text1" w:themeTint="A6"/>
+    </w:rPr>
+  </w:style>
+  <w:style w:type="paragraph" w:styleId="Ttulo7">
     <w:name w:val="heading 7"/>
     <w:basedOn w:val="Normal"/>
     <w:next w:val="Normal"/>
-    <w:link w:val="Heading7Char"/>
+    <w:link w:val="Ttulo7Car"/>
     <w:uiPriority w:val="9"/>
     <w:semiHidden/>
     <w:unhideWhenUsed/>
     <w:qFormat/>
-    <w:rsid w:val="00665dd2"/>
+    <w:rsid w:val="00665DD2"/>
     <w:pPr>
-      <w:keepNext w:val="true"/>
+      <w:keepNext/>
       <w:keepLines/>
       <w:spacing w:before="40" w:after="0"/>
       <w:outlineLvl w:val="6"/>
     </w:pPr>
     <w:rPr>
-      <w:rFonts w:eastAsia="" w:cs="" w:cstheme="majorBidi" w:eastAsiaTheme="majorEastAsia"/>
-      <w:color w:themeColor="text1" w:themeTint="a6" w:val="595959"/>
-    </w:rPr>
-  </w:style>
-  <w:style w:type="paragraph" w:styleId="Heading8">
+      <w:rFonts w:eastAsiaTheme="majorEastAsia" w:cstheme="majorBidi"/>
+      <w:color w:val="595959" w:themeColor="text1" w:themeTint="A6"/>
+    </w:rPr>
+  </w:style>
+  <w:style w:type="paragraph" w:styleId="Ttulo8">
     <w:name w:val="heading 8"/>
     <w:basedOn w:val="Normal"/>
     <w:next w:val="Normal"/>
-    <w:link w:val="Heading8Char"/>
+    <w:link w:val="Ttulo8Car"/>
     <w:uiPriority w:val="9"/>
     <w:semiHidden/>
     <w:unhideWhenUsed/>
     <w:qFormat/>
-    <w:rsid w:val="00665dd2"/>
+    <w:rsid w:val="00665DD2"/>
     <w:pPr>
-      <w:keepNext w:val="true"/>
+      <w:keepNext/>
       <w:keepLines/>
-      <w:spacing w:before="0" w:after="0"/>
+      <w:spacing w:after="0"/>
       <w:outlineLvl w:val="7"/>
     </w:pPr>
     <w:rPr>
-      <w:rFonts w:eastAsia="" w:cs="" w:cstheme="majorBidi" w:eastAsiaTheme="majorEastAsia"/>
+      <w:rFonts w:eastAsiaTheme="majorEastAsia" w:cstheme="majorBidi"/>
       <w:i/>
       <w:iCs/>
-      <w:color w:themeColor="text1" w:themeTint="d8" w:val="272727"/>
-    </w:rPr>
-  </w:style>
-  <w:style w:type="paragraph" w:styleId="Heading9">
+      <w:color w:val="272727" w:themeColor="text1" w:themeTint="D8"/>
+    </w:rPr>
+  </w:style>
+  <w:style w:type="paragraph" w:styleId="Ttulo9">
     <w:name w:val="heading 9"/>
     <w:basedOn w:val="Normal"/>
     <w:next w:val="Normal"/>
-    <w:link w:val="Heading9Char"/>
+    <w:link w:val="Ttulo9Car"/>
     <w:uiPriority w:val="9"/>
     <w:semiHidden/>
     <w:unhideWhenUsed/>
     <w:qFormat/>
-    <w:rsid w:val="00665dd2"/>
+    <w:rsid w:val="00665DD2"/>
     <w:pPr>
-      <w:keepNext w:val="true"/>
+      <w:keepNext/>
       <w:keepLines/>
-      <w:spacing w:before="0" w:after="0"/>
+      <w:spacing w:after="0"/>
       <w:outlineLvl w:val="8"/>
     </w:pPr>
     <w:rPr>
-      <w:rFonts w:eastAsia="" w:cs="" w:cstheme="majorBidi" w:eastAsiaTheme="majorEastAsia"/>
-      <w:color w:themeColor="text1" w:themeTint="d8" w:val="272727"/>
-    </w:rPr>
-  </w:style>
-  <w:style w:type="character" w:styleId="DefaultParagraphFont" w:default="1">
+      <w:rFonts w:eastAsiaTheme="majorEastAsia" w:cstheme="majorBidi"/>
+      <w:color w:val="272727" w:themeColor="text1" w:themeTint="D8"/>
+    </w:rPr>
+  </w:style>
+  <w:style w:type="character" w:default="1" w:styleId="Fuentedeprrafopredeter">
     <w:name w:val="Default Paragraph Font"/>
     <w:uiPriority w:val="1"/>
-    <w:unhideWhenUsed/>
-    <w:qFormat/>
-    <w:rPr/>
-  </w:style>
-  <w:style w:type="character" w:styleId="Heading1Char" w:customStyle="1">
-    <w:name w:val="Heading 1 Char"/>
-    <w:basedOn w:val="DefaultParagraphFont"/>
-    <w:link w:val="Heading1"/>
-    <w:uiPriority w:val="9"/>
-    <w:qFormat/>
-    <w:rsid w:val="00665dd2"/>
-    <w:rPr>
-      <w:rFonts w:ascii="Aptos Display" w:hAnsi="Aptos Display" w:eastAsia="" w:cs="" w:asciiTheme="majorHAnsi" w:cstheme="majorBidi" w:eastAsiaTheme="majorEastAsia" w:hAnsiTheme="majorHAnsi"/>
-      <w:color w:themeColor="accent1" w:themeShade="bf" w:val="0F4761"/>
-      <w:sz w:val="40"/>
-      <w:szCs w:val="40"/>
-    </w:rPr>
-  </w:style>
-  <w:style w:type="character" w:styleId="Heading2Char" w:customStyle="1">
-    <w:name w:val="Heading 2 Char"/>
-    <w:basedOn w:val="DefaultParagraphFont"/>
-    <w:link w:val="Heading2"/>
-    <w:uiPriority w:val="9"/>
-    <w:semiHidden/>
-    <w:qFormat/>
-    <w:rsid w:val="00665dd2"/>
-    <w:rPr>
-      <w:rFonts w:ascii="Aptos Display" w:hAnsi="Aptos Display" w:eastAsia="" w:cs="" w:asciiTheme="majorHAnsi" w:cstheme="majorBidi" w:eastAsiaTheme="majorEastAsia" w:hAnsiTheme="majorHAnsi"/>
-      <w:color w:themeColor="accent1" w:themeShade="bf" w:val="0F4761"/>
-      <w:sz w:val="32"/>
-      <w:szCs w:val="32"/>
-    </w:rPr>
-  </w:style>
-  <w:style w:type="character" w:styleId="Heading3Char" w:customStyle="1">
-    <w:name w:val="Heading 3 Char"/>
-    <w:basedOn w:val="DefaultParagraphFont"/>
-    <w:link w:val="Heading3"/>
-    <w:uiPriority w:val="9"/>
-    <w:semiHidden/>
-    <w:qFormat/>
-    <w:rsid w:val="00665dd2"/>
-    <w:rPr>
-      <w:rFonts w:eastAsia="" w:cs="" w:cstheme="majorBidi" w:eastAsiaTheme="majorEastAsia"/>
-      <w:color w:themeColor="accent1" w:themeShade="bf" w:val="0F4761"/>
-      <w:sz w:val="28"/>
-      <w:szCs w:val="28"/>
-    </w:rPr>
-  </w:style>
-  <w:style w:type="character" w:styleId="Heading4Char" w:customStyle="1">
-    <w:name w:val="Heading 4 Char"/>
-    <w:basedOn w:val="DefaultParagraphFont"/>
-    <w:link w:val="Heading4"/>
-    <w:uiPriority w:val="9"/>
-    <w:semiHidden/>
-    <w:qFormat/>
-    <w:rsid w:val="00665dd2"/>
-    <w:rPr>
-      <w:rFonts w:eastAsia="" w:cs="" w:cstheme="majorBidi" w:eastAsiaTheme="majorEastAsia"/>
-      <w:i/>
-      <w:iCs/>
-      <w:color w:themeColor="accent1" w:themeShade="bf" w:val="0F4761"/>
-    </w:rPr>
-  </w:style>
-  <w:style w:type="character" w:styleId="Heading5Char" w:customStyle="1">
-    <w:name w:val="Heading 5 Char"/>
-    <w:basedOn w:val="DefaultParagraphFont"/>
-    <w:link w:val="Heading5"/>
-    <w:uiPriority w:val="9"/>
-    <w:semiHidden/>
-    <w:qFormat/>
-    <w:rsid w:val="00665dd2"/>
-    <w:rPr>
-      <w:rFonts w:eastAsia="" w:cs="" w:cstheme="majorBidi" w:eastAsiaTheme="majorEastAsia"/>
-      <w:color w:themeColor="accent1" w:themeShade="bf" w:val="0F4761"/>
-    </w:rPr>
-  </w:style>
-  <w:style w:type="character" w:styleId="Heading6Char" w:customStyle="1">
-    <w:name w:val="Heading 6 Char"/>
-    <w:basedOn w:val="DefaultParagraphFont"/>
-    <w:link w:val="Heading6"/>
-    <w:uiPriority w:val="9"/>
-    <w:semiHidden/>
-    <w:qFormat/>
-    <w:rsid w:val="00665dd2"/>
-    <w:rPr>
-      <w:rFonts w:eastAsia="" w:cs="" w:cstheme="majorBidi" w:eastAsiaTheme="majorEastAsia"/>
-      <w:i/>
-      <w:iCs/>
-      <w:color w:themeColor="text1" w:themeTint="a6" w:val="595959"/>
-    </w:rPr>
-  </w:style>
-  <w:style w:type="character" w:styleId="Heading7Char" w:customStyle="1">
-    <w:name w:val="Heading 7 Char"/>
-    <w:basedOn w:val="DefaultParagraphFont"/>
-    <w:link w:val="Heading7"/>
-    <w:uiPriority w:val="9"/>
-    <w:semiHidden/>
-    <w:qFormat/>
-    <w:rsid w:val="00665dd2"/>
-    <w:rPr>
-      <w:rFonts w:eastAsia="" w:cs="" w:cstheme="majorBidi" w:eastAsiaTheme="majorEastAsia"/>
-      <w:color w:themeColor="text1" w:themeTint="a6" w:val="595959"/>
-    </w:rPr>
-  </w:style>
-  <w:style w:type="character" w:styleId="Heading8Char" w:customStyle="1">
-    <w:name w:val="Heading 8 Char"/>
-    <w:basedOn w:val="DefaultParagraphFont"/>
-    <w:link w:val="Heading8"/>
-    <w:uiPriority w:val="9"/>
-    <w:semiHidden/>
-    <w:qFormat/>
-    <w:rsid w:val="00665dd2"/>
-    <w:rPr>
-      <w:rFonts w:eastAsia="" w:cs="" w:cstheme="majorBidi" w:eastAsiaTheme="majorEastAsia"/>
-      <w:i/>
-      <w:iCs/>
-      <w:color w:themeColor="text1" w:themeTint="d8" w:val="272727"/>
-    </w:rPr>
-  </w:style>
-  <w:style w:type="character" w:styleId="Heading9Char" w:customStyle="1">
-    <w:name w:val="Heading 9 Char"/>
-    <w:basedOn w:val="DefaultParagraphFont"/>
-    <w:link w:val="Heading9"/>
-    <w:uiPriority w:val="9"/>
-    <w:semiHidden/>
-    <w:qFormat/>
-    <w:rsid w:val="00665dd2"/>
-    <w:rPr>
-      <w:rFonts w:eastAsia="" w:cs="" w:cstheme="majorBidi" w:eastAsiaTheme="majorEastAsia"/>
-      <w:color w:themeColor="text1" w:themeTint="d8" w:val="272727"/>
-    </w:rPr>
-  </w:style>
-  <w:style w:type="character" w:styleId="TitleChar" w:customStyle="1">
-    <w:name w:val="Title Char"/>
-    <w:basedOn w:val="DefaultParagraphFont"/>
-    <w:link w:val="Title"/>
-    <w:uiPriority w:val="10"/>
-    <w:qFormat/>
-    <w:rsid w:val="00665dd2"/>
-    <w:rPr>
-      <w:rFonts w:ascii="Aptos Display" w:hAnsi="Aptos Display" w:eastAsia="" w:cs="" w:asciiTheme="majorHAnsi" w:cstheme="majorBidi" w:eastAsiaTheme="majorEastAsia" w:hAnsiTheme="majorHAnsi"/>
-      <w:spacing w:val="-10"/>
-      <w:kern w:val="2"/>
-      <w:sz w:val="56"/>
-      <w:szCs w:val="56"/>
-    </w:rPr>
-  </w:style>
-  <w:style w:type="character" w:styleId="SubtitleChar" w:customStyle="1">
-    <w:name w:val="Subtitle Char"/>
-    <w:basedOn w:val="DefaultParagraphFont"/>
-    <w:link w:val="Subtitle"/>
-    <w:uiPriority w:val="11"/>
-    <w:qFormat/>
-    <w:rsid w:val="00665dd2"/>
-    <w:rPr>
-      <w:rFonts w:eastAsia="" w:cs="" w:cstheme="majorBidi" w:eastAsiaTheme="majorEastAsia"/>
-      <w:color w:themeColor="text1" w:themeTint="a6" w:val="595959"/>
-      <w:spacing w:val="15"/>
-      <w:sz w:val="28"/>
-      <w:szCs w:val="28"/>
-    </w:rPr>
-  </w:style>
-  <w:style w:type="character" w:styleId="QuoteChar" w:customStyle="1">
-    <w:name w:val="Quote Char"/>
-    <w:basedOn w:val="DefaultParagraphFont"/>
-    <w:link w:val="Quote"/>
-    <w:uiPriority w:val="29"/>
-    <w:qFormat/>
-    <w:rsid w:val="00665dd2"/>
-    <w:rPr>
-      <w:i/>
-      <w:iCs/>
-      <w:color w:themeColor="text1" w:themeTint="bf" w:val="404040"/>
-    </w:rPr>
-  </w:style>
-  <w:style w:type="character" w:styleId="IntenseEmphasis">
-    <w:name w:val="Intense Emphasis"/>
-    <w:basedOn w:val="DefaultParagraphFont"/>
-    <w:uiPriority w:val="21"/>
-    <w:qFormat/>
-    <w:rsid w:val="00665dd2"/>
-    <w:rPr>
-      <w:i/>
-      <w:iCs/>
-      <w:color w:themeColor="accent1" w:themeShade="bf" w:val="0F4761"/>
-    </w:rPr>
-  </w:style>
-  <w:style w:type="character" w:styleId="IntenseQuoteChar" w:customStyle="1">
-    <w:name w:val="Intense Quote Char"/>
-    <w:basedOn w:val="DefaultParagraphFont"/>
-    <w:link w:val="IntenseQuote"/>
-    <w:uiPriority w:val="30"/>
-    <w:qFormat/>
-    <w:rsid w:val="00665dd2"/>
-    <w:rPr>
-      <w:i/>
-      <w:iCs/>
-      <w:color w:themeColor="accent1" w:themeShade="bf" w:val="0F4761"/>
-    </w:rPr>
-  </w:style>
-  <w:style w:type="character" w:styleId="IntenseReference">
-    <w:name w:val="Intense Reference"/>
-    <w:basedOn w:val="DefaultParagraphFont"/>
-    <w:uiPriority w:val="32"/>
-    <w:qFormat/>
-    <w:rsid w:val="00665dd2"/>
-    <w:rPr>
-      <w:b/>
-      <w:bCs/>
-      <w:smallCaps/>
-      <w:color w:themeColor="accent1" w:themeShade="bf" w:val="0F4761"/>
-      <w:spacing w:val="5"/>
-    </w:rPr>
-  </w:style>
-  <w:style w:type="character" w:styleId="Hyperlink">
-    <w:name w:val="Hyperlink"/>
-    <w:basedOn w:val="DefaultParagraphFont"/>
-    <w:uiPriority w:val="99"/>
-    <w:unhideWhenUsed/>
-    <w:rsid w:val="00741338"/>
-    <w:rPr>
-      <w:color w:themeColor="hyperlink" w:val="467886"/>
-      <w:u w:val="single"/>
-    </w:rPr>
-  </w:style>
-  <w:style w:type="character" w:styleId="UnresolvedMention">
-    <w:name w:val="Unresolved Mention"/>
-    <w:basedOn w:val="DefaultParagraphFont"/>
-    <w:uiPriority w:val="99"/>
     <w:semiHidden/>
     <w:unhideWhenUsed/>
-    <w:qFormat/>
-    <w:rsid w:val="00741338"/>
-    <w:rPr>
-      <w:color w:val="605E5C"/>
-      <w:shd w:fill="E1DFDD" w:val="clear"/>
-    </w:rPr>
-  </w:style>
-  <w:style w:type="paragraph" w:styleId="Heading">
-    <w:name w:val="Heading"/>
-    <w:basedOn w:val="Normal"/>
-    <w:next w:val="BodyText"/>
-    <w:qFormat/>
-    <w:pPr>
-      <w:keepNext w:val="true"/>
-      <w:spacing w:before="240" w:after="120"/>
-    </w:pPr>
-    <w:rPr>
-      <w:rFonts w:ascii="Liberation Sans" w:hAnsi="Liberation Sans" w:eastAsia="Noto Sans CJK SC" w:cs="Noto Sans"/>
-      <w:sz w:val="28"/>
-      <w:szCs w:val="28"/>
-    </w:rPr>
-  </w:style>
-  <w:style w:type="paragraph" w:styleId="BodyText">
-    <w:name w:val="Body Text"/>
-    <w:basedOn w:val="Normal"/>
-    <w:pPr>
-      <w:spacing w:lineRule="auto" w:line="276" w:before="0" w:after="140"/>
-    </w:pPr>
-    <w:rPr/>
-  </w:style>
-  <w:style w:type="paragraph" w:styleId="List">
-    <w:name w:val="List"/>
-    <w:basedOn w:val="BodyText"/>
-    <w:pPr/>
-    <w:rPr>
-      <w:rFonts w:cs="Noto Sans"/>
-    </w:rPr>
-  </w:style>
-  <w:style w:type="paragraph" w:styleId="Caption">
-    <w:name w:val="caption"/>
-    <w:basedOn w:val="Normal"/>
-    <w:qFormat/>
-    <w:pPr>
-      <w:suppressLineNumbers/>
-      <w:spacing w:before="120" w:after="120"/>
-    </w:pPr>
-    <w:rPr>
-      <w:rFonts w:cs="Noto Sans"/>
-      <w:i/>
-      <w:iCs/>
-      <w:sz w:val="24"/>
-      <w:szCs w:val="24"/>
-    </w:rPr>
-  </w:style>
-  <w:style w:type="paragraph" w:styleId="Index">
-    <w:name w:val="Index"/>
-    <w:basedOn w:val="Normal"/>
-    <w:qFormat/>
-    <w:pPr>
-      <w:suppressLineNumbers/>
-    </w:pPr>
-    <w:rPr>
-      <w:rFonts w:cs="Noto Sans"/>
-    </w:rPr>
-  </w:style>
-  <w:style w:type="paragraph" w:styleId="Title">
-    <w:name w:val="Title"/>
-    <w:basedOn w:val="Normal"/>
-    <w:next w:val="Normal"/>
-    <w:link w:val="TitleChar"/>
-    <w:uiPriority w:val="10"/>
-    <w:qFormat/>
-    <w:rsid w:val="00665dd2"/>
-    <w:pPr>
-      <w:spacing w:lineRule="auto" w:line="240" w:before="0" w:after="80"/>
-      <w:contextualSpacing/>
-    </w:pPr>
-    <w:rPr>
-      <w:rFonts w:ascii="Aptos Display" w:hAnsi="Aptos Display" w:eastAsia="" w:cs="" w:asciiTheme="majorHAnsi" w:cstheme="majorBidi" w:eastAsiaTheme="majorEastAsia" w:hAnsiTheme="majorHAnsi"/>
-      <w:spacing w:val="-10"/>
-      <w:kern w:val="2"/>
-      <w:sz w:val="56"/>
-      <w:szCs w:val="56"/>
-    </w:rPr>
-  </w:style>
-  <w:style w:type="paragraph" w:styleId="Subtitle">
-    <w:name w:val="Subtitle"/>
-    <w:basedOn w:val="Normal"/>
-    <w:next w:val="Normal"/>
-    <w:link w:val="SubtitleChar"/>
-    <w:uiPriority w:val="11"/>
-    <w:qFormat/>
-    <w:rsid w:val="00665dd2"/>
-    <w:pPr/>
-    <w:rPr>
-      <w:rFonts w:eastAsia="" w:cs="" w:cstheme="majorBidi" w:eastAsiaTheme="majorEastAsia"/>
-      <w:color w:themeColor="text1" w:themeTint="a6" w:val="595959"/>
-      <w:spacing w:val="15"/>
-      <w:sz w:val="28"/>
-      <w:szCs w:val="28"/>
-    </w:rPr>
-  </w:style>
-  <w:style w:type="paragraph" w:styleId="Quote">
-    <w:name w:val="Quote"/>
-    <w:basedOn w:val="Normal"/>
-    <w:next w:val="Normal"/>
-    <w:link w:val="QuoteChar"/>
-    <w:uiPriority w:val="29"/>
-    <w:qFormat/>
-    <w:rsid w:val="00665dd2"/>
-    <w:pPr>
-      <w:spacing w:before="160" w:after="160"/>
-      <w:jc w:val="center"/>
-    </w:pPr>
-    <w:rPr>
-      <w:i/>
-      <w:iCs/>
-      <w:color w:themeColor="text1" w:themeTint="bf" w:val="404040"/>
-    </w:rPr>
-  </w:style>
-  <w:style w:type="paragraph" w:styleId="ListParagraph">
-    <w:name w:val="List Paragraph"/>
-    <w:basedOn w:val="Normal"/>
-    <w:uiPriority w:val="34"/>
-    <w:qFormat/>
-    <w:rsid w:val="00665dd2"/>
-    <w:pPr>
-      <w:spacing w:before="0" w:after="160"/>
-      <w:ind w:left="720"/>
-      <w:contextualSpacing/>
-    </w:pPr>
-    <w:rPr/>
-  </w:style>
-  <w:style w:type="paragraph" w:styleId="IntenseQuote">
-    <w:name w:val="Intense Quote"/>
-    <w:basedOn w:val="Normal"/>
-    <w:next w:val="Normal"/>
-    <w:link w:val="IntenseQuoteChar"/>
-    <w:uiPriority w:val="30"/>
-    <w:qFormat/>
-    <w:rsid w:val="00665dd2"/>
-    <w:pPr>
-      <w:pBdr>
-        <w:top w:val="single" w:sz="4" w:space="10" w:color="0F4761" w:themeColor="accent1" w:themeShade="bf"/>
-        <w:bottom w:val="single" w:sz="4" w:space="10" w:color="0F4761" w:themeColor="accent1" w:themeShade="bf"/>
-      </w:pBdr>
-      <w:spacing w:before="360" w:after="360"/>
-      <w:ind w:left="864" w:right="864"/>
-      <w:jc w:val="center"/>
-    </w:pPr>
-    <w:rPr>
-      <w:i/>
-      <w:iCs/>
-      <w:color w:themeColor="accent1" w:themeShade="bf" w:val="0F4761"/>
-    </w:rPr>
-  </w:style>
-  <w:style w:type="numbering" w:styleId="NoList" w:default="1">
-    <w:name w:val="No List"/>
-    <w:uiPriority w:val="99"/>
-    <w:semiHidden/>
-    <w:unhideWhenUsed/>
-    <w:qFormat/>
-  </w:style>
-  <w:style w:type="table" w:default="1" w:styleId="TableNormal">
+  </w:style>
+  <w:style w:type="table" w:default="1" w:styleId="Tablanormal">
     <w:name w:val="Normal Table"/>
     <w:uiPriority w:val="99"/>
     <w:semiHidden/>
     <w:unhideWhenUsed/>
     <w:tblPr>
+      <w:tblInd w:w="0" w:type="dxa"/>
       <w:tblCellMar>
         <w:top w:w="0" w:type="dxa"/>
         <w:left w:w="108" w:type="dxa"/>
@@ -2003,58 +1910,439 @@
       </w:tblCellMar>
     </w:tblPr>
   </w:style>
+  <w:style w:type="numbering" w:default="1" w:styleId="Sinlista">
+    <w:name w:val="No List"/>
+    <w:uiPriority w:val="99"/>
+    <w:semiHidden/>
+    <w:unhideWhenUsed/>
+  </w:style>
+  <w:style w:type="character" w:customStyle="1" w:styleId="Ttulo1Car">
+    <w:name w:val="Título 1 Car"/>
+    <w:basedOn w:val="Fuentedeprrafopredeter"/>
+    <w:link w:val="Ttulo1"/>
+    <w:uiPriority w:val="9"/>
+    <w:qFormat/>
+    <w:rsid w:val="00665DD2"/>
+    <w:rPr>
+      <w:rFonts w:asciiTheme="majorHAnsi" w:eastAsiaTheme="majorEastAsia" w:hAnsiTheme="majorHAnsi" w:cstheme="majorBidi"/>
+      <w:color w:val="0F4761" w:themeColor="accent1" w:themeShade="BF"/>
+      <w:sz w:val="40"/>
+      <w:szCs w:val="40"/>
+    </w:rPr>
+  </w:style>
+  <w:style w:type="character" w:customStyle="1" w:styleId="Ttulo2Car">
+    <w:name w:val="Título 2 Car"/>
+    <w:basedOn w:val="Fuentedeprrafopredeter"/>
+    <w:link w:val="Ttulo2"/>
+    <w:uiPriority w:val="9"/>
+    <w:semiHidden/>
+    <w:qFormat/>
+    <w:rsid w:val="00665DD2"/>
+    <w:rPr>
+      <w:rFonts w:asciiTheme="majorHAnsi" w:eastAsiaTheme="majorEastAsia" w:hAnsiTheme="majorHAnsi" w:cstheme="majorBidi"/>
+      <w:color w:val="0F4761" w:themeColor="accent1" w:themeShade="BF"/>
+      <w:sz w:val="32"/>
+      <w:szCs w:val="32"/>
+    </w:rPr>
+  </w:style>
+  <w:style w:type="character" w:customStyle="1" w:styleId="Ttulo3Car">
+    <w:name w:val="Título 3 Car"/>
+    <w:basedOn w:val="Fuentedeprrafopredeter"/>
+    <w:link w:val="Ttulo3"/>
+    <w:uiPriority w:val="9"/>
+    <w:semiHidden/>
+    <w:qFormat/>
+    <w:rsid w:val="00665DD2"/>
+    <w:rPr>
+      <w:rFonts w:eastAsiaTheme="majorEastAsia" w:cstheme="majorBidi"/>
+      <w:color w:val="0F4761" w:themeColor="accent1" w:themeShade="BF"/>
+      <w:sz w:val="28"/>
+      <w:szCs w:val="28"/>
+    </w:rPr>
+  </w:style>
+  <w:style w:type="character" w:customStyle="1" w:styleId="Ttulo4Car">
+    <w:name w:val="Título 4 Car"/>
+    <w:basedOn w:val="Fuentedeprrafopredeter"/>
+    <w:link w:val="Ttulo4"/>
+    <w:uiPriority w:val="9"/>
+    <w:semiHidden/>
+    <w:qFormat/>
+    <w:rsid w:val="00665DD2"/>
+    <w:rPr>
+      <w:rFonts w:eastAsiaTheme="majorEastAsia" w:cstheme="majorBidi"/>
+      <w:i/>
+      <w:iCs/>
+      <w:color w:val="0F4761" w:themeColor="accent1" w:themeShade="BF"/>
+    </w:rPr>
+  </w:style>
+  <w:style w:type="character" w:customStyle="1" w:styleId="Ttulo5Car">
+    <w:name w:val="Título 5 Car"/>
+    <w:basedOn w:val="Fuentedeprrafopredeter"/>
+    <w:link w:val="Ttulo5"/>
+    <w:uiPriority w:val="9"/>
+    <w:semiHidden/>
+    <w:qFormat/>
+    <w:rsid w:val="00665DD2"/>
+    <w:rPr>
+      <w:rFonts w:eastAsiaTheme="majorEastAsia" w:cstheme="majorBidi"/>
+      <w:color w:val="0F4761" w:themeColor="accent1" w:themeShade="BF"/>
+    </w:rPr>
+  </w:style>
+  <w:style w:type="character" w:customStyle="1" w:styleId="Ttulo6Car">
+    <w:name w:val="Título 6 Car"/>
+    <w:basedOn w:val="Fuentedeprrafopredeter"/>
+    <w:link w:val="Ttulo6"/>
+    <w:uiPriority w:val="9"/>
+    <w:semiHidden/>
+    <w:qFormat/>
+    <w:rsid w:val="00665DD2"/>
+    <w:rPr>
+      <w:rFonts w:eastAsiaTheme="majorEastAsia" w:cstheme="majorBidi"/>
+      <w:i/>
+      <w:iCs/>
+      <w:color w:val="595959" w:themeColor="text1" w:themeTint="A6"/>
+    </w:rPr>
+  </w:style>
+  <w:style w:type="character" w:customStyle="1" w:styleId="Ttulo7Car">
+    <w:name w:val="Título 7 Car"/>
+    <w:basedOn w:val="Fuentedeprrafopredeter"/>
+    <w:link w:val="Ttulo7"/>
+    <w:uiPriority w:val="9"/>
+    <w:semiHidden/>
+    <w:qFormat/>
+    <w:rsid w:val="00665DD2"/>
+    <w:rPr>
+      <w:rFonts w:eastAsiaTheme="majorEastAsia" w:cstheme="majorBidi"/>
+      <w:color w:val="595959" w:themeColor="text1" w:themeTint="A6"/>
+    </w:rPr>
+  </w:style>
+  <w:style w:type="character" w:customStyle="1" w:styleId="Ttulo8Car">
+    <w:name w:val="Título 8 Car"/>
+    <w:basedOn w:val="Fuentedeprrafopredeter"/>
+    <w:link w:val="Ttulo8"/>
+    <w:uiPriority w:val="9"/>
+    <w:semiHidden/>
+    <w:qFormat/>
+    <w:rsid w:val="00665DD2"/>
+    <w:rPr>
+      <w:rFonts w:eastAsiaTheme="majorEastAsia" w:cstheme="majorBidi"/>
+      <w:i/>
+      <w:iCs/>
+      <w:color w:val="272727" w:themeColor="text1" w:themeTint="D8"/>
+    </w:rPr>
+  </w:style>
+  <w:style w:type="character" w:customStyle="1" w:styleId="Ttulo9Car">
+    <w:name w:val="Título 9 Car"/>
+    <w:basedOn w:val="Fuentedeprrafopredeter"/>
+    <w:link w:val="Ttulo9"/>
+    <w:uiPriority w:val="9"/>
+    <w:semiHidden/>
+    <w:qFormat/>
+    <w:rsid w:val="00665DD2"/>
+    <w:rPr>
+      <w:rFonts w:eastAsiaTheme="majorEastAsia" w:cstheme="majorBidi"/>
+      <w:color w:val="272727" w:themeColor="text1" w:themeTint="D8"/>
+    </w:rPr>
+  </w:style>
+  <w:style w:type="character" w:customStyle="1" w:styleId="TtuloCar">
+    <w:name w:val="Título Car"/>
+    <w:basedOn w:val="Fuentedeprrafopredeter"/>
+    <w:link w:val="Ttulo"/>
+    <w:uiPriority w:val="10"/>
+    <w:qFormat/>
+    <w:rsid w:val="00665DD2"/>
+    <w:rPr>
+      <w:rFonts w:asciiTheme="majorHAnsi" w:eastAsiaTheme="majorEastAsia" w:hAnsiTheme="majorHAnsi" w:cstheme="majorBidi"/>
+      <w:spacing w:val="-10"/>
+      <w:kern w:val="2"/>
+      <w:sz w:val="56"/>
+      <w:szCs w:val="56"/>
+    </w:rPr>
+  </w:style>
+  <w:style w:type="character" w:customStyle="1" w:styleId="SubttuloCar">
+    <w:name w:val="Subtítulo Car"/>
+    <w:basedOn w:val="Fuentedeprrafopredeter"/>
+    <w:link w:val="Subttulo"/>
+    <w:uiPriority w:val="11"/>
+    <w:qFormat/>
+    <w:rsid w:val="00665DD2"/>
+    <w:rPr>
+      <w:rFonts w:eastAsiaTheme="majorEastAsia" w:cstheme="majorBidi"/>
+      <w:color w:val="595959" w:themeColor="text1" w:themeTint="A6"/>
+      <w:spacing w:val="15"/>
+      <w:sz w:val="28"/>
+      <w:szCs w:val="28"/>
+    </w:rPr>
+  </w:style>
+  <w:style w:type="character" w:customStyle="1" w:styleId="CitaCar">
+    <w:name w:val="Cita Car"/>
+    <w:basedOn w:val="Fuentedeprrafopredeter"/>
+    <w:link w:val="Cita"/>
+    <w:uiPriority w:val="29"/>
+    <w:qFormat/>
+    <w:rsid w:val="00665DD2"/>
+    <w:rPr>
+      <w:i/>
+      <w:iCs/>
+      <w:color w:val="404040" w:themeColor="text1" w:themeTint="BF"/>
+    </w:rPr>
+  </w:style>
+  <w:style w:type="character" w:styleId="nfasisintenso">
+    <w:name w:val="Intense Emphasis"/>
+    <w:basedOn w:val="Fuentedeprrafopredeter"/>
+    <w:uiPriority w:val="21"/>
+    <w:qFormat/>
+    <w:rsid w:val="00665DD2"/>
+    <w:rPr>
+      <w:i/>
+      <w:iCs/>
+      <w:color w:val="0F4761" w:themeColor="accent1" w:themeShade="BF"/>
+    </w:rPr>
+  </w:style>
+  <w:style w:type="character" w:customStyle="1" w:styleId="CitadestacadaCar">
+    <w:name w:val="Cita destacada Car"/>
+    <w:basedOn w:val="Fuentedeprrafopredeter"/>
+    <w:link w:val="Citadestacada"/>
+    <w:uiPriority w:val="30"/>
+    <w:qFormat/>
+    <w:rsid w:val="00665DD2"/>
+    <w:rPr>
+      <w:i/>
+      <w:iCs/>
+      <w:color w:val="0F4761" w:themeColor="accent1" w:themeShade="BF"/>
+    </w:rPr>
+  </w:style>
+  <w:style w:type="character" w:styleId="Referenciaintensa">
+    <w:name w:val="Intense Reference"/>
+    <w:basedOn w:val="Fuentedeprrafopredeter"/>
+    <w:uiPriority w:val="32"/>
+    <w:qFormat/>
+    <w:rsid w:val="00665DD2"/>
+    <w:rPr>
+      <w:b/>
+      <w:bCs/>
+      <w:smallCaps/>
+      <w:color w:val="0F4761" w:themeColor="accent1" w:themeShade="BF"/>
+      <w:spacing w:val="5"/>
+    </w:rPr>
+  </w:style>
+  <w:style w:type="character" w:styleId="Hipervnculo">
+    <w:name w:val="Hyperlink"/>
+    <w:basedOn w:val="Fuentedeprrafopredeter"/>
+    <w:uiPriority w:val="99"/>
+    <w:unhideWhenUsed/>
+    <w:rsid w:val="00741338"/>
+    <w:rPr>
+      <w:color w:val="467886" w:themeColor="hyperlink"/>
+      <w:u w:val="single"/>
+    </w:rPr>
+  </w:style>
+  <w:style w:type="character" w:styleId="Mencinsinresolver">
+    <w:name w:val="Unresolved Mention"/>
+    <w:basedOn w:val="Fuentedeprrafopredeter"/>
+    <w:uiPriority w:val="99"/>
+    <w:semiHidden/>
+    <w:unhideWhenUsed/>
+    <w:qFormat/>
+    <w:rsid w:val="00741338"/>
+    <w:rPr>
+      <w:color w:val="605E5C"/>
+      <w:shd w:val="clear" w:color="auto" w:fill="E1DFDD"/>
+    </w:rPr>
+  </w:style>
+  <w:style w:type="paragraph" w:customStyle="1" w:styleId="Heading">
+    <w:name w:val="Heading"/>
+    <w:basedOn w:val="Normal"/>
+    <w:next w:val="Textoindependiente"/>
+    <w:qFormat/>
+    <w:pPr>
+      <w:keepNext/>
+      <w:spacing w:before="240" w:after="120"/>
+    </w:pPr>
+    <w:rPr>
+      <w:rFonts w:ascii="Liberation Sans" w:eastAsia="Noto Sans CJK SC" w:hAnsi="Liberation Sans" w:cs="Noto Sans"/>
+      <w:sz w:val="28"/>
+      <w:szCs w:val="28"/>
+    </w:rPr>
+  </w:style>
+  <w:style w:type="paragraph" w:styleId="Textoindependiente">
+    <w:name w:val="Body Text"/>
+    <w:basedOn w:val="Normal"/>
+    <w:pPr>
+      <w:spacing w:after="140" w:line="276" w:lineRule="auto"/>
+    </w:pPr>
+  </w:style>
+  <w:style w:type="paragraph" w:styleId="Lista">
+    <w:name w:val="List"/>
+    <w:basedOn w:val="Textoindependiente"/>
+    <w:rPr>
+      <w:rFonts w:cs="Noto Sans"/>
+    </w:rPr>
+  </w:style>
+  <w:style w:type="paragraph" w:styleId="Descripcin">
+    <w:name w:val="caption"/>
+    <w:basedOn w:val="Normal"/>
+    <w:qFormat/>
+    <w:pPr>
+      <w:suppressLineNumbers/>
+      <w:spacing w:before="120" w:after="120"/>
+    </w:pPr>
+    <w:rPr>
+      <w:rFonts w:cs="Noto Sans"/>
+      <w:i/>
+      <w:iCs/>
+    </w:rPr>
+  </w:style>
+  <w:style w:type="paragraph" w:customStyle="1" w:styleId="Index">
+    <w:name w:val="Index"/>
+    <w:basedOn w:val="Normal"/>
+    <w:qFormat/>
+    <w:pPr>
+      <w:suppressLineNumbers/>
+    </w:pPr>
+    <w:rPr>
+      <w:rFonts w:cs="Noto Sans"/>
+    </w:rPr>
+  </w:style>
+  <w:style w:type="paragraph" w:styleId="Ttulo">
+    <w:name w:val="Title"/>
+    <w:basedOn w:val="Normal"/>
+    <w:next w:val="Normal"/>
+    <w:link w:val="TtuloCar"/>
+    <w:uiPriority w:val="10"/>
+    <w:qFormat/>
+    <w:rsid w:val="00665DD2"/>
+    <w:pPr>
+      <w:spacing w:after="80" w:line="240" w:lineRule="auto"/>
+      <w:contextualSpacing/>
+    </w:pPr>
+    <w:rPr>
+      <w:rFonts w:asciiTheme="majorHAnsi" w:eastAsiaTheme="majorEastAsia" w:hAnsiTheme="majorHAnsi" w:cstheme="majorBidi"/>
+      <w:spacing w:val="-10"/>
+      <w:sz w:val="56"/>
+      <w:szCs w:val="56"/>
+    </w:rPr>
+  </w:style>
+  <w:style w:type="paragraph" w:styleId="Subttulo">
+    <w:name w:val="Subtitle"/>
+    <w:basedOn w:val="Normal"/>
+    <w:next w:val="Normal"/>
+    <w:link w:val="SubttuloCar"/>
+    <w:uiPriority w:val="11"/>
+    <w:qFormat/>
+    <w:rsid w:val="00665DD2"/>
+    <w:rPr>
+      <w:rFonts w:eastAsiaTheme="majorEastAsia" w:cstheme="majorBidi"/>
+      <w:color w:val="595959" w:themeColor="text1" w:themeTint="A6"/>
+      <w:spacing w:val="15"/>
+      <w:sz w:val="28"/>
+      <w:szCs w:val="28"/>
+    </w:rPr>
+  </w:style>
+  <w:style w:type="paragraph" w:styleId="Cita">
+    <w:name w:val="Quote"/>
+    <w:basedOn w:val="Normal"/>
+    <w:next w:val="Normal"/>
+    <w:link w:val="CitaCar"/>
+    <w:uiPriority w:val="29"/>
+    <w:qFormat/>
+    <w:rsid w:val="00665DD2"/>
+    <w:pPr>
+      <w:spacing w:before="160"/>
+      <w:jc w:val="center"/>
+    </w:pPr>
+    <w:rPr>
+      <w:i/>
+      <w:iCs/>
+      <w:color w:val="404040" w:themeColor="text1" w:themeTint="BF"/>
+    </w:rPr>
+  </w:style>
+  <w:style w:type="paragraph" w:styleId="Prrafodelista">
+    <w:name w:val="List Paragraph"/>
+    <w:basedOn w:val="Normal"/>
+    <w:uiPriority w:val="34"/>
+    <w:qFormat/>
+    <w:rsid w:val="00665DD2"/>
+    <w:pPr>
+      <w:ind w:left="720"/>
+      <w:contextualSpacing/>
+    </w:pPr>
+  </w:style>
+  <w:style w:type="paragraph" w:styleId="Citadestacada">
+    <w:name w:val="Intense Quote"/>
+    <w:basedOn w:val="Normal"/>
+    <w:next w:val="Normal"/>
+    <w:link w:val="CitadestacadaCar"/>
+    <w:uiPriority w:val="30"/>
+    <w:qFormat/>
+    <w:rsid w:val="00665DD2"/>
+    <w:pPr>
+      <w:pBdr>
+        <w:top w:val="single" w:sz="4" w:space="10" w:color="0F4761" w:themeColor="accent1" w:themeShade="BF"/>
+        <w:bottom w:val="single" w:sz="4" w:space="10" w:color="0F4761" w:themeColor="accent1" w:themeShade="BF"/>
+      </w:pBdr>
+      <w:spacing w:before="360" w:after="360"/>
+      <w:ind w:left="864" w:right="864"/>
+      <w:jc w:val="center"/>
+    </w:pPr>
+    <w:rPr>
+      <w:i/>
+      <w:iCs/>
+      <w:color w:val="0F4761" w:themeColor="accent1" w:themeShade="BF"/>
+    </w:rPr>
+  </w:style>
 </w:styles>
 </file>
 
 <file path=word/theme/theme1.xml><?xml version="1.0" encoding="utf-8"?>
-<a:theme xmlns:a="http://schemas.openxmlformats.org/drawingml/2006/main" xmlns:r="http://schemas.openxmlformats.org/officeDocument/2006/relationships" name="Office">
+<a:theme xmlns:a="http://schemas.openxmlformats.org/drawingml/2006/main" name="Office">
   <a:themeElements>
     <a:clrScheme name="Office">
       <a:dk1>
         <a:srgbClr val="000000"/>
       </a:dk1>
       <a:lt1>
-        <a:srgbClr val="ffffff"/>
+        <a:srgbClr val="FFFFFF"/>
       </a:lt1>
       <a:dk2>
-        <a:srgbClr val="0e2841"/>
+        <a:srgbClr val="0E2841"/>
       </a:dk2>
       <a:lt2>
-        <a:srgbClr val="e8e8e8"/>
+        <a:srgbClr val="E8E8E8"/>
       </a:lt2>
       <a:accent1>
         <a:srgbClr val="156082"/>
       </a:accent1>
       <a:accent2>
-        <a:srgbClr val="e97132"/>
+        <a:srgbClr val="E97132"/>
       </a:accent2>
       <a:accent3>
-        <a:srgbClr val="196b24"/>
+        <a:srgbClr val="196B24"/>
       </a:accent3>
       <a:accent4>
-        <a:srgbClr val="0f9ed5"/>
+        <a:srgbClr val="0F9ED5"/>
       </a:accent4>
       <a:accent5>
-        <a:srgbClr val="a02b93"/>
+        <a:srgbClr val="A02B93"/>
       </a:accent5>
       <a:accent6>
-        <a:srgbClr val="4ea72e"/>
+        <a:srgbClr val="4EA72E"/>
       </a:accent6>
       <a:hlink>
         <a:srgbClr val="467886"/>
       </a:hlink>
       <a:folHlink>
-        <a:srgbClr val="96607d"/>
+        <a:srgbClr val="96607D"/>
       </a:folHlink>
     </a:clrScheme>
     <a:fontScheme name="Office">
       <a:majorFont>
-        <a:latin typeface="Aptos Display" panose="02110004020202020204" pitchFamily="0" charset="1"/>
+        <a:latin typeface="Aptos Display" panose="02110004020202020204"/>
         <a:ea typeface=""/>
         <a:cs typeface=""/>
       </a:majorFont>
       <a:minorFont>
-        <a:latin typeface="Aptos" panose="02110004020202020204" pitchFamily="0" charset="1"/>
+        <a:latin typeface="Aptos" panose="02110004020202020204"/>
         <a:ea typeface=""/>
         <a:cs typeface=""/>
       </a:minorFont>
@@ -2086,7 +2374,7 @@
             </a:gs>
           </a:gsLst>
           <a:lin ang="5400000" scaled="0"/>
-          <a:tileRect l="0" t="0" r="0" b="0"/>
+          <a:tileRect/>
         </a:gradFill>
         <a:gradFill>
           <a:gsLst>
@@ -2110,7 +2398,7 @@
             </a:gs>
           </a:gsLst>
           <a:lin ang="5400000" scaled="0"/>
-          <a:tileRect l="0" t="0" r="0" b="0"/>
+          <a:tileRect/>
         </a:gradFill>
       </a:fillStyleLst>
       <a:lnStyleLst>
@@ -2170,10 +2458,12 @@
             </a:gs>
           </a:gsLst>
           <a:lin ang="5400000" scaled="0"/>
-          <a:tileRect l="0" t="0" r="0" b="0"/>
+          <a:tileRect/>
         </a:gradFill>
       </a:bgFillStyleLst>
     </a:fmtScheme>
   </a:themeElements>
+  <a:objectDefaults/>
+  <a:extraClrSchemeLst/>
 </a:theme>
 </file>
--- a/Report_GroupK.docx
+++ b/Report_GroupK.docx
@@ -275,7 +275,27 @@
           <w:szCs w:val="22"/>
           <w:lang w:val="en-US"/>
         </w:rPr>
-        <w:t>Using a dataset of 4,238 individuals with demographic, behavioral, and cardiovascular measurements, the primary goal is to train and evaluate predictive models that estimate the probability of developing CHD. Particular attention is given to data quality, feature engineering, and handling class imbalance in order to ensure reliable and clinically meaningful predictions.</w:t>
+        <w:t xml:space="preserve">Using a dataset of 4,238 individuals with demographic, behavioral, and cardiovascular measurements, the primary goal is to train and evaluate predictive models that estimate the probability of developing CHD. Particular attention is given to data quality, feature engineering, and handling class imbalance </w:t>
+      </w:r>
+      <w:proofErr w:type="gramStart"/>
+      <w:r>
+        <w:rPr>
+          <w:rFonts w:ascii="Calibri" w:hAnsi="Calibri" w:cs="Calibri"/>
+          <w:sz w:val="22"/>
+          <w:szCs w:val="22"/>
+          <w:lang w:val="en-US"/>
+        </w:rPr>
+        <w:t>in order to</w:t>
+      </w:r>
+      <w:proofErr w:type="gramEnd"/>
+      <w:r>
+        <w:rPr>
+          <w:rFonts w:ascii="Calibri" w:hAnsi="Calibri" w:cs="Calibri"/>
+          <w:sz w:val="22"/>
+          <w:szCs w:val="22"/>
+          <w:lang w:val="en-US"/>
+        </w:rPr>
+        <w:t xml:space="preserve"> ensure reliable and clinically meaningful predictions.</w:t>
       </w:r>
     </w:p>
     <w:p>
@@ -1035,14 +1055,25 @@
         <w:t>class_weight</w:t>
       </w:r>
       <w:proofErr w:type="spellEnd"/>
-      <w:r>
-        <w:rPr>
-          <w:rFonts w:ascii="Calibri" w:hAnsi="Calibri" w:cs="Calibri"/>
-          <w:sz w:val="22"/>
-          <w:szCs w:val="22"/>
-          <w:lang w:val="en-GB"/>
-        </w:rPr>
-        <w:t xml:space="preserve">={0:1, 1:10}) achieved the highest recall (0.85), with F1-score 0.34 and ROC-AUC 0.73. Comparative bar plots </w:t>
+      <w:proofErr w:type="gramStart"/>
+      <w:r>
+        <w:rPr>
+          <w:rFonts w:ascii="Calibri" w:hAnsi="Calibri" w:cs="Calibri"/>
+          <w:sz w:val="22"/>
+          <w:szCs w:val="22"/>
+          <w:lang w:val="en-GB"/>
+        </w:rPr>
+        <w:t>={</w:t>
+      </w:r>
+      <w:proofErr w:type="gramEnd"/>
+      <w:r>
+        <w:rPr>
+          <w:rFonts w:ascii="Calibri" w:hAnsi="Calibri" w:cs="Calibri"/>
+          <w:sz w:val="22"/>
+          <w:szCs w:val="22"/>
+          <w:lang w:val="en-GB"/>
+        </w:rPr>
+        <w:t xml:space="preserve">0:1, 1:10}) achieved the highest recall (0.85), with F1-score 0.34 and ROC-AUC 0.73. Comparative bar plots </w:t>
       </w:r>
       <w:r>
         <w:rPr>
@@ -1226,6 +1257,2267 @@
         </w:rPr>
         <w:t>Deployment</w:t>
       </w:r>
+    </w:p>
+    <w:p>
+      <w:pPr>
+        <w:jc w:val="both"/>
+        <w:rPr>
+          <w:rFonts w:ascii="Calibri" w:hAnsi="Calibri" w:cs="Calibri"/>
+          <w:sz w:val="22"/>
+          <w:szCs w:val="22"/>
+          <w:lang w:val="en-GB"/>
+        </w:rPr>
+      </w:pPr>
+      <w:proofErr w:type="spellStart"/>
+      <w:r>
+        <w:rPr>
+          <w:rFonts w:ascii="Calibri" w:hAnsi="Calibri" w:cs="Calibri"/>
+          <w:sz w:val="22"/>
+          <w:szCs w:val="22"/>
+          <w:lang w:val="en-GB"/>
+        </w:rPr>
+        <w:t>To</w:t>
+      </w:r>
+      <w:proofErr w:type="spellEnd"/>
+      <w:r>
+        <w:rPr>
+          <w:rFonts w:ascii="Calibri" w:hAnsi="Calibri" w:cs="Calibri"/>
+          <w:sz w:val="22"/>
+          <w:szCs w:val="22"/>
+          <w:lang w:val="en-GB"/>
+        </w:rPr>
+        <w:t xml:space="preserve"> </w:t>
+      </w:r>
+      <w:proofErr w:type="spellStart"/>
+      <w:r>
+        <w:rPr>
+          <w:rFonts w:ascii="Calibri" w:hAnsi="Calibri" w:cs="Calibri"/>
+          <w:sz w:val="22"/>
+          <w:szCs w:val="22"/>
+          <w:lang w:val="en-GB"/>
+        </w:rPr>
+        <w:t>ensure</w:t>
+      </w:r>
+      <w:proofErr w:type="spellEnd"/>
+      <w:r>
+        <w:rPr>
+          <w:rFonts w:ascii="Calibri" w:hAnsi="Calibri" w:cs="Calibri"/>
+          <w:sz w:val="22"/>
+          <w:szCs w:val="22"/>
+          <w:lang w:val="en-GB"/>
+        </w:rPr>
+        <w:t xml:space="preserve"> </w:t>
+      </w:r>
+      <w:proofErr w:type="spellStart"/>
+      <w:r>
+        <w:rPr>
+          <w:rFonts w:ascii="Calibri" w:hAnsi="Calibri" w:cs="Calibri"/>
+          <w:sz w:val="22"/>
+          <w:szCs w:val="22"/>
+          <w:lang w:val="en-GB"/>
+        </w:rPr>
+        <w:t>accessibility</w:t>
+      </w:r>
+      <w:proofErr w:type="spellEnd"/>
+      <w:r>
+        <w:rPr>
+          <w:rFonts w:ascii="Calibri" w:hAnsi="Calibri" w:cs="Calibri"/>
+          <w:sz w:val="22"/>
+          <w:szCs w:val="22"/>
+          <w:lang w:val="en-GB"/>
+        </w:rPr>
+        <w:t xml:space="preserve"> and </w:t>
+      </w:r>
+      <w:proofErr w:type="spellStart"/>
+      <w:r>
+        <w:rPr>
+          <w:rFonts w:ascii="Calibri" w:hAnsi="Calibri" w:cs="Calibri"/>
+          <w:sz w:val="22"/>
+          <w:szCs w:val="22"/>
+          <w:lang w:val="en-GB"/>
+        </w:rPr>
+        <w:t>reproducibility</w:t>
+      </w:r>
+      <w:proofErr w:type="spellEnd"/>
+      <w:r>
+        <w:rPr>
+          <w:rFonts w:ascii="Calibri" w:hAnsi="Calibri" w:cs="Calibri"/>
+          <w:sz w:val="22"/>
+          <w:szCs w:val="22"/>
+          <w:lang w:val="en-GB"/>
+        </w:rPr>
+        <w:t xml:space="preserve"> </w:t>
+      </w:r>
+      <w:proofErr w:type="spellStart"/>
+      <w:r>
+        <w:rPr>
+          <w:rFonts w:ascii="Calibri" w:hAnsi="Calibri" w:cs="Calibri"/>
+          <w:sz w:val="22"/>
+          <w:szCs w:val="22"/>
+          <w:lang w:val="en-GB"/>
+        </w:rPr>
+        <w:t>of</w:t>
+      </w:r>
+      <w:proofErr w:type="spellEnd"/>
+      <w:r>
+        <w:rPr>
+          <w:rFonts w:ascii="Calibri" w:hAnsi="Calibri" w:cs="Calibri"/>
+          <w:sz w:val="22"/>
+          <w:szCs w:val="22"/>
+          <w:lang w:val="en-GB"/>
+        </w:rPr>
+        <w:t xml:space="preserve"> </w:t>
+      </w:r>
+      <w:proofErr w:type="spellStart"/>
+      <w:r>
+        <w:rPr>
+          <w:rFonts w:ascii="Calibri" w:hAnsi="Calibri" w:cs="Calibri"/>
+          <w:sz w:val="22"/>
+          <w:szCs w:val="22"/>
+          <w:lang w:val="en-GB"/>
+        </w:rPr>
+        <w:t>the</w:t>
+      </w:r>
+      <w:proofErr w:type="spellEnd"/>
+      <w:r>
+        <w:rPr>
+          <w:rFonts w:ascii="Calibri" w:hAnsi="Calibri" w:cs="Calibri"/>
+          <w:sz w:val="22"/>
+          <w:szCs w:val="22"/>
+          <w:lang w:val="en-GB"/>
+        </w:rPr>
+        <w:t xml:space="preserve"> </w:t>
+      </w:r>
+      <w:proofErr w:type="spellStart"/>
+      <w:r>
+        <w:rPr>
+          <w:rFonts w:ascii="Calibri" w:hAnsi="Calibri" w:cs="Calibri"/>
+          <w:sz w:val="22"/>
+          <w:szCs w:val="22"/>
+          <w:lang w:val="en-GB"/>
+        </w:rPr>
+        <w:t>system</w:t>
+      </w:r>
+      <w:proofErr w:type="spellEnd"/>
+      <w:r>
+        <w:rPr>
+          <w:rFonts w:ascii="Calibri" w:hAnsi="Calibri" w:cs="Calibri"/>
+          <w:sz w:val="22"/>
+          <w:szCs w:val="22"/>
+          <w:lang w:val="en-GB"/>
+        </w:rPr>
+        <w:t xml:space="preserve">, </w:t>
+      </w:r>
+      <w:proofErr w:type="spellStart"/>
+      <w:r>
+        <w:rPr>
+          <w:rFonts w:ascii="Calibri" w:hAnsi="Calibri" w:cs="Calibri"/>
+          <w:sz w:val="22"/>
+          <w:szCs w:val="22"/>
+          <w:lang w:val="en-GB"/>
+        </w:rPr>
+        <w:t>the</w:t>
+      </w:r>
+      <w:proofErr w:type="spellEnd"/>
+      <w:r>
+        <w:rPr>
+          <w:rFonts w:ascii="Calibri" w:hAnsi="Calibri" w:cs="Calibri"/>
+          <w:sz w:val="22"/>
+          <w:szCs w:val="22"/>
+          <w:lang w:val="en-GB"/>
+        </w:rPr>
+        <w:t xml:space="preserve"> </w:t>
+      </w:r>
+      <w:proofErr w:type="spellStart"/>
+      <w:r>
+        <w:rPr>
+          <w:rFonts w:ascii="Calibri" w:hAnsi="Calibri" w:cs="Calibri"/>
+          <w:sz w:val="22"/>
+          <w:szCs w:val="22"/>
+          <w:lang w:val="en-GB"/>
+        </w:rPr>
+        <w:t>application</w:t>
+      </w:r>
+      <w:proofErr w:type="spellEnd"/>
+      <w:r>
+        <w:rPr>
+          <w:rFonts w:ascii="Calibri" w:hAnsi="Calibri" w:cs="Calibri"/>
+          <w:sz w:val="22"/>
+          <w:szCs w:val="22"/>
+          <w:lang w:val="en-GB"/>
+        </w:rPr>
+        <w:t xml:space="preserve"> </w:t>
+      </w:r>
+      <w:proofErr w:type="spellStart"/>
+      <w:r>
+        <w:rPr>
+          <w:rFonts w:ascii="Calibri" w:hAnsi="Calibri" w:cs="Calibri"/>
+          <w:sz w:val="22"/>
+          <w:szCs w:val="22"/>
+          <w:lang w:val="en-GB"/>
+        </w:rPr>
+        <w:t>was</w:t>
+      </w:r>
+      <w:proofErr w:type="spellEnd"/>
+      <w:r>
+        <w:rPr>
+          <w:rFonts w:ascii="Calibri" w:hAnsi="Calibri" w:cs="Calibri"/>
+          <w:sz w:val="22"/>
+          <w:szCs w:val="22"/>
+          <w:lang w:val="en-GB"/>
+        </w:rPr>
+        <w:t xml:space="preserve"> </w:t>
+      </w:r>
+      <w:proofErr w:type="spellStart"/>
+      <w:r>
+        <w:rPr>
+          <w:rFonts w:ascii="Calibri" w:hAnsi="Calibri" w:cs="Calibri"/>
+          <w:sz w:val="22"/>
+          <w:szCs w:val="22"/>
+          <w:lang w:val="en-GB"/>
+        </w:rPr>
+        <w:t>containerized</w:t>
+      </w:r>
+      <w:proofErr w:type="spellEnd"/>
+      <w:r>
+        <w:rPr>
+          <w:rFonts w:ascii="Calibri" w:hAnsi="Calibri" w:cs="Calibri"/>
+          <w:sz w:val="22"/>
+          <w:szCs w:val="22"/>
+          <w:lang w:val="en-GB"/>
+        </w:rPr>
+        <w:t xml:space="preserve"> </w:t>
+      </w:r>
+      <w:proofErr w:type="spellStart"/>
+      <w:r>
+        <w:rPr>
+          <w:rFonts w:ascii="Calibri" w:hAnsi="Calibri" w:cs="Calibri"/>
+          <w:sz w:val="22"/>
+          <w:szCs w:val="22"/>
+          <w:lang w:val="en-GB"/>
+        </w:rPr>
+        <w:t>using</w:t>
+      </w:r>
+      <w:proofErr w:type="spellEnd"/>
+      <w:r>
+        <w:rPr>
+          <w:rFonts w:ascii="Calibri" w:hAnsi="Calibri" w:cs="Calibri"/>
+          <w:sz w:val="22"/>
+          <w:szCs w:val="22"/>
+          <w:lang w:val="en-GB"/>
+        </w:rPr>
+        <w:t xml:space="preserve"> Docker. A </w:t>
+      </w:r>
+      <w:proofErr w:type="spellStart"/>
+      <w:r>
+        <w:rPr>
+          <w:rFonts w:ascii="Calibri" w:hAnsi="Calibri" w:cs="Calibri"/>
+          <w:sz w:val="22"/>
+          <w:szCs w:val="22"/>
+          <w:lang w:val="en-GB"/>
+        </w:rPr>
+        <w:t>Dockerfile</w:t>
+      </w:r>
+      <w:proofErr w:type="spellEnd"/>
+      <w:r>
+        <w:rPr>
+          <w:rFonts w:ascii="Calibri" w:hAnsi="Calibri" w:cs="Calibri"/>
+          <w:sz w:val="22"/>
+          <w:szCs w:val="22"/>
+          <w:lang w:val="en-GB"/>
+        </w:rPr>
+        <w:t xml:space="preserve"> </w:t>
+      </w:r>
+      <w:proofErr w:type="spellStart"/>
+      <w:r>
+        <w:rPr>
+          <w:rFonts w:ascii="Calibri" w:hAnsi="Calibri" w:cs="Calibri"/>
+          <w:sz w:val="22"/>
+          <w:szCs w:val="22"/>
+          <w:lang w:val="en-GB"/>
+        </w:rPr>
+        <w:t>was</w:t>
+      </w:r>
+      <w:proofErr w:type="spellEnd"/>
+      <w:r>
+        <w:rPr>
+          <w:rFonts w:ascii="Calibri" w:hAnsi="Calibri" w:cs="Calibri"/>
+          <w:sz w:val="22"/>
+          <w:szCs w:val="22"/>
+          <w:lang w:val="en-GB"/>
+        </w:rPr>
+        <w:t xml:space="preserve"> </w:t>
+      </w:r>
+      <w:proofErr w:type="spellStart"/>
+      <w:r>
+        <w:rPr>
+          <w:rFonts w:ascii="Calibri" w:hAnsi="Calibri" w:cs="Calibri"/>
+          <w:sz w:val="22"/>
+          <w:szCs w:val="22"/>
+          <w:lang w:val="en-GB"/>
+        </w:rPr>
+        <w:t>created</w:t>
+      </w:r>
+      <w:proofErr w:type="spellEnd"/>
+      <w:r>
+        <w:rPr>
+          <w:rFonts w:ascii="Calibri" w:hAnsi="Calibri" w:cs="Calibri"/>
+          <w:sz w:val="22"/>
+          <w:szCs w:val="22"/>
+          <w:lang w:val="en-GB"/>
+        </w:rPr>
+        <w:t xml:space="preserve"> </w:t>
+      </w:r>
+      <w:proofErr w:type="spellStart"/>
+      <w:r>
+        <w:rPr>
+          <w:rFonts w:ascii="Calibri" w:hAnsi="Calibri" w:cs="Calibri"/>
+          <w:sz w:val="22"/>
+          <w:szCs w:val="22"/>
+          <w:lang w:val="en-GB"/>
+        </w:rPr>
+        <w:t>to</w:t>
+      </w:r>
+      <w:proofErr w:type="spellEnd"/>
+      <w:r>
+        <w:rPr>
+          <w:rFonts w:ascii="Calibri" w:hAnsi="Calibri" w:cs="Calibri"/>
+          <w:sz w:val="22"/>
+          <w:szCs w:val="22"/>
+          <w:lang w:val="en-GB"/>
+        </w:rPr>
+        <w:t xml:space="preserve"> </w:t>
+      </w:r>
+      <w:proofErr w:type="spellStart"/>
+      <w:r>
+        <w:rPr>
+          <w:rFonts w:ascii="Calibri" w:hAnsi="Calibri" w:cs="Calibri"/>
+          <w:sz w:val="22"/>
+          <w:szCs w:val="22"/>
+          <w:lang w:val="en-GB"/>
+        </w:rPr>
+        <w:t>encapsulate</w:t>
+      </w:r>
+      <w:proofErr w:type="spellEnd"/>
+      <w:r>
+        <w:rPr>
+          <w:rFonts w:ascii="Calibri" w:hAnsi="Calibri" w:cs="Calibri"/>
+          <w:sz w:val="22"/>
+          <w:szCs w:val="22"/>
+          <w:lang w:val="en-GB"/>
+        </w:rPr>
+        <w:t xml:space="preserve"> </w:t>
+      </w:r>
+      <w:proofErr w:type="spellStart"/>
+      <w:r>
+        <w:rPr>
+          <w:rFonts w:ascii="Calibri" w:hAnsi="Calibri" w:cs="Calibri"/>
+          <w:sz w:val="22"/>
+          <w:szCs w:val="22"/>
+          <w:lang w:val="en-GB"/>
+        </w:rPr>
+        <w:t>the</w:t>
+      </w:r>
+      <w:proofErr w:type="spellEnd"/>
+      <w:r>
+        <w:rPr>
+          <w:rFonts w:ascii="Calibri" w:hAnsi="Calibri" w:cs="Calibri"/>
+          <w:sz w:val="22"/>
+          <w:szCs w:val="22"/>
+          <w:lang w:val="en-GB"/>
+        </w:rPr>
+        <w:t xml:space="preserve"> </w:t>
+      </w:r>
+      <w:proofErr w:type="spellStart"/>
+      <w:r>
+        <w:rPr>
+          <w:rFonts w:ascii="Calibri" w:hAnsi="Calibri" w:cs="Calibri"/>
+          <w:sz w:val="22"/>
+          <w:szCs w:val="22"/>
+          <w:lang w:val="en-GB"/>
+        </w:rPr>
+        <w:t>operating</w:t>
+      </w:r>
+      <w:proofErr w:type="spellEnd"/>
+      <w:r>
+        <w:rPr>
+          <w:rFonts w:ascii="Calibri" w:hAnsi="Calibri" w:cs="Calibri"/>
+          <w:sz w:val="22"/>
+          <w:szCs w:val="22"/>
+          <w:lang w:val="en-GB"/>
+        </w:rPr>
+        <w:t xml:space="preserve"> </w:t>
+      </w:r>
+      <w:proofErr w:type="spellStart"/>
+      <w:r>
+        <w:rPr>
+          <w:rFonts w:ascii="Calibri" w:hAnsi="Calibri" w:cs="Calibri"/>
+          <w:sz w:val="22"/>
+          <w:szCs w:val="22"/>
+          <w:lang w:val="en-GB"/>
+        </w:rPr>
+        <w:t>system</w:t>
+      </w:r>
+      <w:proofErr w:type="spellEnd"/>
+      <w:r>
+        <w:rPr>
+          <w:rFonts w:ascii="Calibri" w:hAnsi="Calibri" w:cs="Calibri"/>
+          <w:sz w:val="22"/>
+          <w:szCs w:val="22"/>
+          <w:lang w:val="en-GB"/>
+        </w:rPr>
+        <w:t xml:space="preserve"> </w:t>
+      </w:r>
+      <w:proofErr w:type="spellStart"/>
+      <w:r>
+        <w:rPr>
+          <w:rFonts w:ascii="Calibri" w:hAnsi="Calibri" w:cs="Calibri"/>
+          <w:sz w:val="22"/>
+          <w:szCs w:val="22"/>
+          <w:lang w:val="en-GB"/>
+        </w:rPr>
+        <w:t>dependencies</w:t>
+      </w:r>
+      <w:proofErr w:type="spellEnd"/>
+      <w:r>
+        <w:rPr>
+          <w:rFonts w:ascii="Calibri" w:hAnsi="Calibri" w:cs="Calibri"/>
+          <w:sz w:val="22"/>
+          <w:szCs w:val="22"/>
+          <w:lang w:val="en-GB"/>
+        </w:rPr>
+        <w:t xml:space="preserve">, Python </w:t>
+      </w:r>
+      <w:proofErr w:type="spellStart"/>
+      <w:r>
+        <w:rPr>
+          <w:rFonts w:ascii="Calibri" w:hAnsi="Calibri" w:cs="Calibri"/>
+          <w:sz w:val="22"/>
+          <w:szCs w:val="22"/>
+          <w:lang w:val="en-GB"/>
+        </w:rPr>
+        <w:t>environment</w:t>
+      </w:r>
+      <w:proofErr w:type="spellEnd"/>
+      <w:r>
+        <w:rPr>
+          <w:rFonts w:ascii="Calibri" w:hAnsi="Calibri" w:cs="Calibri"/>
+          <w:sz w:val="22"/>
+          <w:szCs w:val="22"/>
+          <w:lang w:val="en-GB"/>
+        </w:rPr>
+        <w:t xml:space="preserve">, and </w:t>
+      </w:r>
+      <w:proofErr w:type="spellStart"/>
+      <w:r>
+        <w:rPr>
+          <w:rFonts w:ascii="Calibri" w:hAnsi="Calibri" w:cs="Calibri"/>
+          <w:sz w:val="22"/>
+          <w:szCs w:val="22"/>
+          <w:lang w:val="en-GB"/>
+        </w:rPr>
+        <w:t>model</w:t>
+      </w:r>
+      <w:proofErr w:type="spellEnd"/>
+      <w:r>
+        <w:rPr>
+          <w:rFonts w:ascii="Calibri" w:hAnsi="Calibri" w:cs="Calibri"/>
+          <w:sz w:val="22"/>
+          <w:szCs w:val="22"/>
+          <w:lang w:val="en-GB"/>
+        </w:rPr>
+        <w:t xml:space="preserve"> pipeline. </w:t>
+      </w:r>
+      <w:proofErr w:type="spellStart"/>
+      <w:r>
+        <w:rPr>
+          <w:rFonts w:ascii="Calibri" w:hAnsi="Calibri" w:cs="Calibri"/>
+          <w:sz w:val="22"/>
+          <w:szCs w:val="22"/>
+          <w:lang w:val="en-GB"/>
+        </w:rPr>
+        <w:t>This</w:t>
+      </w:r>
+      <w:proofErr w:type="spellEnd"/>
+      <w:r>
+        <w:rPr>
+          <w:rFonts w:ascii="Calibri" w:hAnsi="Calibri" w:cs="Calibri"/>
+          <w:sz w:val="22"/>
+          <w:szCs w:val="22"/>
+          <w:lang w:val="en-GB"/>
+        </w:rPr>
+        <w:t xml:space="preserve"> </w:t>
+      </w:r>
+      <w:proofErr w:type="spellStart"/>
+      <w:r>
+        <w:rPr>
+          <w:rFonts w:ascii="Calibri" w:hAnsi="Calibri" w:cs="Calibri"/>
+          <w:sz w:val="22"/>
+          <w:szCs w:val="22"/>
+          <w:lang w:val="en-GB"/>
+        </w:rPr>
+        <w:t>ensures</w:t>
+      </w:r>
+      <w:proofErr w:type="spellEnd"/>
+      <w:r>
+        <w:rPr>
+          <w:rFonts w:ascii="Calibri" w:hAnsi="Calibri" w:cs="Calibri"/>
+          <w:sz w:val="22"/>
+          <w:szCs w:val="22"/>
+          <w:lang w:val="en-GB"/>
+        </w:rPr>
+        <w:t xml:space="preserve"> </w:t>
+      </w:r>
+      <w:proofErr w:type="spellStart"/>
+      <w:r>
+        <w:rPr>
+          <w:rFonts w:ascii="Calibri" w:hAnsi="Calibri" w:cs="Calibri"/>
+          <w:sz w:val="22"/>
+          <w:szCs w:val="22"/>
+          <w:lang w:val="en-GB"/>
+        </w:rPr>
+        <w:t>consistent</w:t>
+      </w:r>
+      <w:proofErr w:type="spellEnd"/>
+      <w:r>
+        <w:rPr>
+          <w:rFonts w:ascii="Calibri" w:hAnsi="Calibri" w:cs="Calibri"/>
+          <w:sz w:val="22"/>
+          <w:szCs w:val="22"/>
+          <w:lang w:val="en-GB"/>
+        </w:rPr>
+        <w:t xml:space="preserve"> </w:t>
+      </w:r>
+      <w:proofErr w:type="spellStart"/>
+      <w:r>
+        <w:rPr>
+          <w:rFonts w:ascii="Calibri" w:hAnsi="Calibri" w:cs="Calibri"/>
+          <w:sz w:val="22"/>
+          <w:szCs w:val="22"/>
+          <w:lang w:val="en-GB"/>
+        </w:rPr>
+        <w:t>behavior</w:t>
+      </w:r>
+      <w:proofErr w:type="spellEnd"/>
+      <w:r>
+        <w:rPr>
+          <w:rFonts w:ascii="Calibri" w:hAnsi="Calibri" w:cs="Calibri"/>
+          <w:sz w:val="22"/>
+          <w:szCs w:val="22"/>
+          <w:lang w:val="en-GB"/>
+        </w:rPr>
+        <w:t xml:space="preserve">, </w:t>
+      </w:r>
+      <w:proofErr w:type="spellStart"/>
+      <w:r>
+        <w:rPr>
+          <w:rFonts w:ascii="Calibri" w:hAnsi="Calibri" w:cs="Calibri"/>
+          <w:sz w:val="22"/>
+          <w:szCs w:val="22"/>
+          <w:lang w:val="en-GB"/>
+        </w:rPr>
+        <w:t>independent</w:t>
+      </w:r>
+      <w:proofErr w:type="spellEnd"/>
+      <w:r>
+        <w:rPr>
+          <w:rFonts w:ascii="Calibri" w:hAnsi="Calibri" w:cs="Calibri"/>
+          <w:sz w:val="22"/>
+          <w:szCs w:val="22"/>
+          <w:lang w:val="en-GB"/>
+        </w:rPr>
+        <w:t xml:space="preserve"> </w:t>
+      </w:r>
+      <w:proofErr w:type="spellStart"/>
+      <w:r>
+        <w:rPr>
+          <w:rFonts w:ascii="Calibri" w:hAnsi="Calibri" w:cs="Calibri"/>
+          <w:sz w:val="22"/>
+          <w:szCs w:val="22"/>
+          <w:lang w:val="en-GB"/>
+        </w:rPr>
+        <w:t>of</w:t>
+      </w:r>
+      <w:proofErr w:type="spellEnd"/>
+      <w:r>
+        <w:rPr>
+          <w:rFonts w:ascii="Calibri" w:hAnsi="Calibri" w:cs="Calibri"/>
+          <w:sz w:val="22"/>
+          <w:szCs w:val="22"/>
+          <w:lang w:val="en-GB"/>
+        </w:rPr>
+        <w:t xml:space="preserve"> </w:t>
+      </w:r>
+      <w:proofErr w:type="spellStart"/>
+      <w:r>
+        <w:rPr>
+          <w:rFonts w:ascii="Calibri" w:hAnsi="Calibri" w:cs="Calibri"/>
+          <w:sz w:val="22"/>
+          <w:szCs w:val="22"/>
+          <w:lang w:val="en-GB"/>
+        </w:rPr>
+        <w:t>the</w:t>
+      </w:r>
+      <w:proofErr w:type="spellEnd"/>
+      <w:r>
+        <w:rPr>
+          <w:rFonts w:ascii="Calibri" w:hAnsi="Calibri" w:cs="Calibri"/>
+          <w:sz w:val="22"/>
+          <w:szCs w:val="22"/>
+          <w:lang w:val="en-GB"/>
+        </w:rPr>
+        <w:t xml:space="preserve"> host machine. </w:t>
+      </w:r>
+      <w:proofErr w:type="spellStart"/>
+      <w:r>
+        <w:rPr>
+          <w:rFonts w:ascii="Calibri" w:hAnsi="Calibri" w:cs="Calibri"/>
+          <w:sz w:val="22"/>
+          <w:szCs w:val="22"/>
+          <w:lang w:val="en-GB"/>
+        </w:rPr>
+        <w:t>This</w:t>
+      </w:r>
+      <w:proofErr w:type="spellEnd"/>
+      <w:r>
+        <w:rPr>
+          <w:rFonts w:ascii="Calibri" w:hAnsi="Calibri" w:cs="Calibri"/>
+          <w:sz w:val="22"/>
+          <w:szCs w:val="22"/>
+          <w:lang w:val="en-GB"/>
+        </w:rPr>
+        <w:t xml:space="preserve"> </w:t>
+      </w:r>
+      <w:proofErr w:type="spellStart"/>
+      <w:r>
+        <w:rPr>
+          <w:rFonts w:ascii="Calibri" w:hAnsi="Calibri" w:cs="Calibri"/>
+          <w:sz w:val="22"/>
+          <w:szCs w:val="22"/>
+          <w:lang w:val="en-GB"/>
+        </w:rPr>
+        <w:t>approach</w:t>
+      </w:r>
+      <w:proofErr w:type="spellEnd"/>
+      <w:r>
+        <w:rPr>
+          <w:rFonts w:ascii="Calibri" w:hAnsi="Calibri" w:cs="Calibri"/>
+          <w:sz w:val="22"/>
+          <w:szCs w:val="22"/>
+          <w:lang w:val="en-GB"/>
+        </w:rPr>
+        <w:t xml:space="preserve"> </w:t>
+      </w:r>
+      <w:proofErr w:type="spellStart"/>
+      <w:r>
+        <w:rPr>
+          <w:rFonts w:ascii="Calibri" w:hAnsi="Calibri" w:cs="Calibri"/>
+          <w:sz w:val="22"/>
+          <w:szCs w:val="22"/>
+          <w:lang w:val="en-GB"/>
+        </w:rPr>
+        <w:t>eliminates</w:t>
+      </w:r>
+      <w:proofErr w:type="spellEnd"/>
+      <w:r>
+        <w:rPr>
+          <w:rFonts w:ascii="Calibri" w:hAnsi="Calibri" w:cs="Calibri"/>
+          <w:sz w:val="22"/>
+          <w:szCs w:val="22"/>
+          <w:lang w:val="en-GB"/>
+        </w:rPr>
+        <w:t xml:space="preserve"> </w:t>
+      </w:r>
+      <w:proofErr w:type="spellStart"/>
+      <w:r>
+        <w:rPr>
+          <w:rFonts w:ascii="Calibri" w:hAnsi="Calibri" w:cs="Calibri"/>
+          <w:sz w:val="22"/>
+          <w:szCs w:val="22"/>
+          <w:lang w:val="en-GB"/>
+        </w:rPr>
+        <w:t>potential</w:t>
+      </w:r>
+      <w:proofErr w:type="spellEnd"/>
+      <w:r>
+        <w:rPr>
+          <w:rFonts w:ascii="Calibri" w:hAnsi="Calibri" w:cs="Calibri"/>
+          <w:sz w:val="22"/>
+          <w:szCs w:val="22"/>
+          <w:lang w:val="en-GB"/>
+        </w:rPr>
+        <w:t xml:space="preserve"> </w:t>
+      </w:r>
+      <w:proofErr w:type="spellStart"/>
+      <w:r>
+        <w:rPr>
+          <w:rFonts w:ascii="Calibri" w:hAnsi="Calibri" w:cs="Calibri"/>
+          <w:sz w:val="22"/>
+          <w:szCs w:val="22"/>
+          <w:lang w:val="en-GB"/>
+        </w:rPr>
+        <w:t>compatibility</w:t>
+      </w:r>
+      <w:proofErr w:type="spellEnd"/>
+      <w:r>
+        <w:rPr>
+          <w:rFonts w:ascii="Calibri" w:hAnsi="Calibri" w:cs="Calibri"/>
+          <w:sz w:val="22"/>
+          <w:szCs w:val="22"/>
+          <w:lang w:val="en-GB"/>
+        </w:rPr>
+        <w:t xml:space="preserve"> </w:t>
+      </w:r>
+      <w:proofErr w:type="spellStart"/>
+      <w:r>
+        <w:rPr>
+          <w:rFonts w:ascii="Calibri" w:hAnsi="Calibri" w:cs="Calibri"/>
+          <w:sz w:val="22"/>
+          <w:szCs w:val="22"/>
+          <w:lang w:val="en-GB"/>
+        </w:rPr>
+        <w:t>issues</w:t>
+      </w:r>
+      <w:proofErr w:type="spellEnd"/>
+      <w:r>
+        <w:rPr>
+          <w:rFonts w:ascii="Calibri" w:hAnsi="Calibri" w:cs="Calibri"/>
+          <w:sz w:val="22"/>
+          <w:szCs w:val="22"/>
+          <w:lang w:val="en-GB"/>
+        </w:rPr>
+        <w:t xml:space="preserve"> and </w:t>
+      </w:r>
+      <w:proofErr w:type="spellStart"/>
+      <w:r>
+        <w:rPr>
+          <w:rFonts w:ascii="Calibri" w:hAnsi="Calibri" w:cs="Calibri"/>
+          <w:sz w:val="22"/>
+          <w:szCs w:val="22"/>
+          <w:lang w:val="en-GB"/>
+        </w:rPr>
+        <w:t>isolates</w:t>
+      </w:r>
+      <w:proofErr w:type="spellEnd"/>
+      <w:r>
+        <w:rPr>
+          <w:rFonts w:ascii="Calibri" w:hAnsi="Calibri" w:cs="Calibri"/>
+          <w:sz w:val="22"/>
+          <w:szCs w:val="22"/>
+          <w:lang w:val="en-GB"/>
+        </w:rPr>
+        <w:t xml:space="preserve"> </w:t>
+      </w:r>
+      <w:proofErr w:type="spellStart"/>
+      <w:r>
+        <w:rPr>
+          <w:rFonts w:ascii="Calibri" w:hAnsi="Calibri" w:cs="Calibri"/>
+          <w:sz w:val="22"/>
+          <w:szCs w:val="22"/>
+          <w:lang w:val="en-GB"/>
+        </w:rPr>
+        <w:t>the</w:t>
+      </w:r>
+      <w:proofErr w:type="spellEnd"/>
+      <w:r>
+        <w:rPr>
+          <w:rFonts w:ascii="Calibri" w:hAnsi="Calibri" w:cs="Calibri"/>
+          <w:sz w:val="22"/>
+          <w:szCs w:val="22"/>
+          <w:lang w:val="en-GB"/>
+        </w:rPr>
+        <w:t xml:space="preserve"> </w:t>
+      </w:r>
+      <w:proofErr w:type="spellStart"/>
+      <w:r>
+        <w:rPr>
+          <w:rFonts w:ascii="Calibri" w:hAnsi="Calibri" w:cs="Calibri"/>
+          <w:sz w:val="22"/>
+          <w:szCs w:val="22"/>
+          <w:lang w:val="en-GB"/>
+        </w:rPr>
+        <w:t>application</w:t>
+      </w:r>
+      <w:proofErr w:type="spellEnd"/>
+      <w:r>
+        <w:rPr>
+          <w:rFonts w:ascii="Calibri" w:hAnsi="Calibri" w:cs="Calibri"/>
+          <w:sz w:val="22"/>
+          <w:szCs w:val="22"/>
+          <w:lang w:val="en-GB"/>
+        </w:rPr>
+        <w:t xml:space="preserve"> </w:t>
+      </w:r>
+      <w:proofErr w:type="spellStart"/>
+      <w:r>
+        <w:rPr>
+          <w:rFonts w:ascii="Calibri" w:hAnsi="Calibri" w:cs="Calibri"/>
+          <w:sz w:val="22"/>
+          <w:szCs w:val="22"/>
+          <w:lang w:val="en-GB"/>
+        </w:rPr>
+        <w:t>for</w:t>
+      </w:r>
+      <w:proofErr w:type="spellEnd"/>
+      <w:r>
+        <w:rPr>
+          <w:rFonts w:ascii="Calibri" w:hAnsi="Calibri" w:cs="Calibri"/>
+          <w:sz w:val="22"/>
+          <w:szCs w:val="22"/>
+          <w:lang w:val="en-GB"/>
+        </w:rPr>
+        <w:t xml:space="preserve"> </w:t>
+      </w:r>
+      <w:proofErr w:type="spellStart"/>
+      <w:r>
+        <w:rPr>
+          <w:rFonts w:ascii="Calibri" w:hAnsi="Calibri" w:cs="Calibri"/>
+          <w:sz w:val="22"/>
+          <w:szCs w:val="22"/>
+          <w:lang w:val="en-GB"/>
+        </w:rPr>
+        <w:t>stable</w:t>
+      </w:r>
+      <w:proofErr w:type="spellEnd"/>
+      <w:r>
+        <w:rPr>
+          <w:rFonts w:ascii="Calibri" w:hAnsi="Calibri" w:cs="Calibri"/>
+          <w:sz w:val="22"/>
+          <w:szCs w:val="22"/>
+          <w:lang w:val="en-GB"/>
+        </w:rPr>
+        <w:t xml:space="preserve"> </w:t>
+      </w:r>
+      <w:proofErr w:type="spellStart"/>
+      <w:r>
+        <w:rPr>
+          <w:rFonts w:ascii="Calibri" w:hAnsi="Calibri" w:cs="Calibri"/>
+          <w:sz w:val="22"/>
+          <w:szCs w:val="22"/>
+          <w:lang w:val="en-GB"/>
+        </w:rPr>
+        <w:t>execution</w:t>
+      </w:r>
+      <w:proofErr w:type="spellEnd"/>
+      <w:r>
+        <w:rPr>
+          <w:rFonts w:ascii="Calibri" w:hAnsi="Calibri" w:cs="Calibri"/>
+          <w:sz w:val="22"/>
+          <w:szCs w:val="22"/>
+          <w:lang w:val="en-GB"/>
+        </w:rPr>
+        <w:t>.</w:t>
+      </w:r>
+    </w:p>
+    <w:p>
+      <w:pPr>
+        <w:pStyle w:val="NormalWeb"/>
+        <w:jc w:val="both"/>
+      </w:pPr>
+    </w:p>
+    <w:p>
+      <w:pPr>
+        <w:jc w:val="both"/>
+        <w:rPr>
+          <w:rFonts w:ascii="Calibri" w:hAnsi="Calibri" w:cs="Calibri"/>
+          <w:sz w:val="22"/>
+          <w:szCs w:val="22"/>
+          <w:lang w:val="en-GB"/>
+        </w:rPr>
+      </w:pPr>
+      <w:proofErr w:type="spellStart"/>
+      <w:r>
+        <w:rPr>
+          <w:rFonts w:ascii="Calibri" w:hAnsi="Calibri" w:cs="Calibri"/>
+          <w:sz w:val="22"/>
+          <w:szCs w:val="22"/>
+          <w:lang w:val="en-GB"/>
+        </w:rPr>
+        <w:t>The</w:t>
+      </w:r>
+      <w:proofErr w:type="spellEnd"/>
+      <w:r>
+        <w:rPr>
+          <w:rFonts w:ascii="Calibri" w:hAnsi="Calibri" w:cs="Calibri"/>
+          <w:sz w:val="22"/>
+          <w:szCs w:val="22"/>
+          <w:lang w:val="en-GB"/>
+        </w:rPr>
+        <w:t xml:space="preserve"> </w:t>
+      </w:r>
+      <w:proofErr w:type="spellStart"/>
+      <w:r>
+        <w:rPr>
+          <w:rFonts w:ascii="Calibri" w:hAnsi="Calibri" w:cs="Calibri"/>
+          <w:sz w:val="22"/>
+          <w:szCs w:val="22"/>
+          <w:lang w:val="en-GB"/>
+        </w:rPr>
+        <w:t>containerized</w:t>
+      </w:r>
+      <w:proofErr w:type="spellEnd"/>
+      <w:r>
+        <w:rPr>
+          <w:rFonts w:ascii="Calibri" w:hAnsi="Calibri" w:cs="Calibri"/>
+          <w:sz w:val="22"/>
+          <w:szCs w:val="22"/>
+          <w:lang w:val="en-GB"/>
+        </w:rPr>
+        <w:t xml:space="preserve"> </w:t>
+      </w:r>
+      <w:proofErr w:type="spellStart"/>
+      <w:r>
+        <w:rPr>
+          <w:rFonts w:ascii="Calibri" w:hAnsi="Calibri" w:cs="Calibri"/>
+          <w:sz w:val="22"/>
+          <w:szCs w:val="22"/>
+          <w:lang w:val="en-GB"/>
+        </w:rPr>
+        <w:t>application</w:t>
+      </w:r>
+      <w:proofErr w:type="spellEnd"/>
+      <w:r>
+        <w:rPr>
+          <w:rFonts w:ascii="Calibri" w:hAnsi="Calibri" w:cs="Calibri"/>
+          <w:sz w:val="22"/>
+          <w:szCs w:val="22"/>
+          <w:lang w:val="en-GB"/>
+        </w:rPr>
+        <w:t xml:space="preserve"> </w:t>
+      </w:r>
+      <w:proofErr w:type="spellStart"/>
+      <w:r>
+        <w:rPr>
+          <w:rFonts w:ascii="Calibri" w:hAnsi="Calibri" w:cs="Calibri"/>
+          <w:sz w:val="22"/>
+          <w:szCs w:val="22"/>
+          <w:lang w:val="en-GB"/>
+        </w:rPr>
+        <w:t>was</w:t>
+      </w:r>
+      <w:proofErr w:type="spellEnd"/>
+      <w:r>
+        <w:rPr>
+          <w:rFonts w:ascii="Calibri" w:hAnsi="Calibri" w:cs="Calibri"/>
+          <w:sz w:val="22"/>
+          <w:szCs w:val="22"/>
+          <w:lang w:val="en-GB"/>
+        </w:rPr>
+        <w:t xml:space="preserve"> </w:t>
+      </w:r>
+      <w:proofErr w:type="spellStart"/>
+      <w:r>
+        <w:rPr>
+          <w:rFonts w:ascii="Calibri" w:hAnsi="Calibri" w:cs="Calibri"/>
+          <w:sz w:val="22"/>
+          <w:szCs w:val="22"/>
+          <w:lang w:val="en-GB"/>
+        </w:rPr>
+        <w:t>then</w:t>
+      </w:r>
+      <w:proofErr w:type="spellEnd"/>
+      <w:r>
+        <w:rPr>
+          <w:rFonts w:ascii="Calibri" w:hAnsi="Calibri" w:cs="Calibri"/>
+          <w:sz w:val="22"/>
+          <w:szCs w:val="22"/>
+          <w:lang w:val="en-GB"/>
+        </w:rPr>
+        <w:t xml:space="preserve"> </w:t>
+      </w:r>
+      <w:proofErr w:type="spellStart"/>
+      <w:r>
+        <w:rPr>
+          <w:rFonts w:ascii="Calibri" w:hAnsi="Calibri" w:cs="Calibri"/>
+          <w:sz w:val="22"/>
+          <w:szCs w:val="22"/>
+          <w:lang w:val="en-GB"/>
+        </w:rPr>
+        <w:t>deployed</w:t>
+      </w:r>
+      <w:proofErr w:type="spellEnd"/>
+      <w:r>
+        <w:rPr>
+          <w:rFonts w:ascii="Calibri" w:hAnsi="Calibri" w:cs="Calibri"/>
+          <w:sz w:val="22"/>
+          <w:szCs w:val="22"/>
+          <w:lang w:val="en-GB"/>
+        </w:rPr>
+        <w:t xml:space="preserve"> </w:t>
+      </w:r>
+      <w:proofErr w:type="spellStart"/>
+      <w:r>
+        <w:rPr>
+          <w:rFonts w:ascii="Calibri" w:hAnsi="Calibri" w:cs="Calibri"/>
+          <w:sz w:val="22"/>
+          <w:szCs w:val="22"/>
+          <w:lang w:val="en-GB"/>
+        </w:rPr>
+        <w:t>to</w:t>
+      </w:r>
+      <w:proofErr w:type="spellEnd"/>
+      <w:r>
+        <w:rPr>
+          <w:rFonts w:ascii="Calibri" w:hAnsi="Calibri" w:cs="Calibri"/>
+          <w:sz w:val="22"/>
+          <w:szCs w:val="22"/>
+          <w:lang w:val="en-GB"/>
+        </w:rPr>
+        <w:t xml:space="preserve"> a </w:t>
+      </w:r>
+      <w:proofErr w:type="spellStart"/>
+      <w:r>
+        <w:rPr>
+          <w:rFonts w:ascii="Calibri" w:hAnsi="Calibri" w:cs="Calibri"/>
+          <w:sz w:val="22"/>
+          <w:szCs w:val="22"/>
+          <w:lang w:val="en-GB"/>
+        </w:rPr>
+        <w:t>cloud</w:t>
+      </w:r>
+      <w:proofErr w:type="spellEnd"/>
+      <w:r>
+        <w:rPr>
+          <w:rFonts w:ascii="Calibri" w:hAnsi="Calibri" w:cs="Calibri"/>
+          <w:sz w:val="22"/>
+          <w:szCs w:val="22"/>
+          <w:lang w:val="en-GB"/>
+        </w:rPr>
+        <w:t xml:space="preserve"> hosting </w:t>
+      </w:r>
+      <w:proofErr w:type="spellStart"/>
+      <w:r>
+        <w:rPr>
+          <w:rFonts w:ascii="Calibri" w:hAnsi="Calibri" w:cs="Calibri"/>
+          <w:sz w:val="22"/>
+          <w:szCs w:val="22"/>
+          <w:lang w:val="en-GB"/>
+        </w:rPr>
+        <w:t>platform</w:t>
+      </w:r>
+      <w:proofErr w:type="spellEnd"/>
+      <w:r>
+        <w:rPr>
+          <w:rFonts w:ascii="Calibri" w:hAnsi="Calibri" w:cs="Calibri"/>
+          <w:sz w:val="22"/>
+          <w:szCs w:val="22"/>
+          <w:lang w:val="en-GB"/>
+        </w:rPr>
+        <w:t xml:space="preserve"> (Render) </w:t>
+      </w:r>
+      <w:proofErr w:type="spellStart"/>
+      <w:r>
+        <w:rPr>
+          <w:rFonts w:ascii="Calibri" w:hAnsi="Calibri" w:cs="Calibri"/>
+          <w:sz w:val="22"/>
+          <w:szCs w:val="22"/>
+          <w:lang w:val="en-GB"/>
+        </w:rPr>
+        <w:t>via</w:t>
+      </w:r>
+      <w:proofErr w:type="spellEnd"/>
+      <w:r>
+        <w:rPr>
+          <w:rFonts w:ascii="Calibri" w:hAnsi="Calibri" w:cs="Calibri"/>
+          <w:sz w:val="22"/>
+          <w:szCs w:val="22"/>
+          <w:lang w:val="en-GB"/>
+        </w:rPr>
+        <w:t xml:space="preserve"> a </w:t>
+      </w:r>
+      <w:proofErr w:type="spellStart"/>
+      <w:r>
+        <w:rPr>
+          <w:rFonts w:ascii="Calibri" w:hAnsi="Calibri" w:cs="Calibri"/>
+          <w:sz w:val="22"/>
+          <w:szCs w:val="22"/>
+          <w:lang w:val="en-GB"/>
+        </w:rPr>
+        <w:t>continuous</w:t>
+      </w:r>
+      <w:proofErr w:type="spellEnd"/>
+      <w:r>
+        <w:rPr>
+          <w:rFonts w:ascii="Calibri" w:hAnsi="Calibri" w:cs="Calibri"/>
+          <w:sz w:val="22"/>
+          <w:szCs w:val="22"/>
+          <w:lang w:val="en-GB"/>
+        </w:rPr>
+        <w:t xml:space="preserve"> </w:t>
+      </w:r>
+      <w:proofErr w:type="spellStart"/>
+      <w:r>
+        <w:rPr>
+          <w:rFonts w:ascii="Calibri" w:hAnsi="Calibri" w:cs="Calibri"/>
+          <w:sz w:val="22"/>
+          <w:szCs w:val="22"/>
+          <w:lang w:val="en-GB"/>
+        </w:rPr>
+        <w:t>deployment</w:t>
+      </w:r>
+      <w:proofErr w:type="spellEnd"/>
+      <w:r>
+        <w:rPr>
+          <w:rFonts w:ascii="Calibri" w:hAnsi="Calibri" w:cs="Calibri"/>
+          <w:sz w:val="22"/>
+          <w:szCs w:val="22"/>
+          <w:lang w:val="en-GB"/>
+        </w:rPr>
+        <w:t xml:space="preserve"> </w:t>
+      </w:r>
+      <w:proofErr w:type="spellStart"/>
+      <w:r>
+        <w:rPr>
+          <w:rFonts w:ascii="Calibri" w:hAnsi="Calibri" w:cs="Calibri"/>
+          <w:sz w:val="22"/>
+          <w:szCs w:val="22"/>
+          <w:lang w:val="en-GB"/>
+        </w:rPr>
+        <w:t>workflow</w:t>
+      </w:r>
+      <w:proofErr w:type="spellEnd"/>
+      <w:r>
+        <w:rPr>
+          <w:rFonts w:ascii="Calibri" w:hAnsi="Calibri" w:cs="Calibri"/>
+          <w:sz w:val="22"/>
+          <w:szCs w:val="22"/>
+          <w:lang w:val="en-GB"/>
+        </w:rPr>
+        <w:t xml:space="preserve"> </w:t>
+      </w:r>
+      <w:proofErr w:type="spellStart"/>
+      <w:r>
+        <w:rPr>
+          <w:rFonts w:ascii="Calibri" w:hAnsi="Calibri" w:cs="Calibri"/>
+          <w:sz w:val="22"/>
+          <w:szCs w:val="22"/>
+          <w:lang w:val="en-GB"/>
+        </w:rPr>
+        <w:t>linked</w:t>
+      </w:r>
+      <w:proofErr w:type="spellEnd"/>
+      <w:r>
+        <w:rPr>
+          <w:rFonts w:ascii="Calibri" w:hAnsi="Calibri" w:cs="Calibri"/>
+          <w:sz w:val="22"/>
+          <w:szCs w:val="22"/>
+          <w:lang w:val="en-GB"/>
+        </w:rPr>
+        <w:t xml:space="preserve"> </w:t>
+      </w:r>
+      <w:proofErr w:type="spellStart"/>
+      <w:r>
+        <w:rPr>
+          <w:rFonts w:ascii="Calibri" w:hAnsi="Calibri" w:cs="Calibri"/>
+          <w:sz w:val="22"/>
+          <w:szCs w:val="22"/>
+          <w:lang w:val="en-GB"/>
+        </w:rPr>
+        <w:t>to</w:t>
+      </w:r>
+      <w:proofErr w:type="spellEnd"/>
+      <w:r>
+        <w:rPr>
+          <w:rFonts w:ascii="Calibri" w:hAnsi="Calibri" w:cs="Calibri"/>
+          <w:sz w:val="22"/>
+          <w:szCs w:val="22"/>
+          <w:lang w:val="en-GB"/>
+        </w:rPr>
+        <w:t xml:space="preserve"> </w:t>
+      </w:r>
+      <w:proofErr w:type="spellStart"/>
+      <w:r>
+        <w:rPr>
+          <w:rFonts w:ascii="Calibri" w:hAnsi="Calibri" w:cs="Calibri"/>
+          <w:sz w:val="22"/>
+          <w:szCs w:val="22"/>
+          <w:lang w:val="en-GB"/>
+        </w:rPr>
+        <w:t>the</w:t>
+      </w:r>
+      <w:proofErr w:type="spellEnd"/>
+      <w:r>
+        <w:rPr>
+          <w:rFonts w:ascii="Calibri" w:hAnsi="Calibri" w:cs="Calibri"/>
+          <w:sz w:val="22"/>
+          <w:szCs w:val="22"/>
+          <w:lang w:val="en-GB"/>
+        </w:rPr>
+        <w:t xml:space="preserve"> </w:t>
+      </w:r>
+      <w:proofErr w:type="spellStart"/>
+      <w:r>
+        <w:rPr>
+          <w:rFonts w:ascii="Calibri" w:hAnsi="Calibri" w:cs="Calibri"/>
+          <w:sz w:val="22"/>
+          <w:szCs w:val="22"/>
+          <w:lang w:val="en-GB"/>
+        </w:rPr>
+        <w:t>code</w:t>
+      </w:r>
+      <w:proofErr w:type="spellEnd"/>
+      <w:r>
+        <w:rPr>
+          <w:rFonts w:ascii="Calibri" w:hAnsi="Calibri" w:cs="Calibri"/>
+          <w:sz w:val="22"/>
+          <w:szCs w:val="22"/>
+          <w:lang w:val="en-GB"/>
+        </w:rPr>
+        <w:t xml:space="preserve"> </w:t>
+      </w:r>
+      <w:proofErr w:type="spellStart"/>
+      <w:r>
+        <w:rPr>
+          <w:rFonts w:ascii="Calibri" w:hAnsi="Calibri" w:cs="Calibri"/>
+          <w:sz w:val="22"/>
+          <w:szCs w:val="22"/>
+          <w:lang w:val="en-GB"/>
+        </w:rPr>
+        <w:t>repository</w:t>
+      </w:r>
+      <w:proofErr w:type="spellEnd"/>
+      <w:r>
+        <w:rPr>
+          <w:rFonts w:ascii="Calibri" w:hAnsi="Calibri" w:cs="Calibri"/>
+          <w:sz w:val="22"/>
+          <w:szCs w:val="22"/>
+          <w:lang w:val="en-GB"/>
+        </w:rPr>
+        <w:t xml:space="preserve">. </w:t>
+      </w:r>
+      <w:proofErr w:type="spellStart"/>
+      <w:r>
+        <w:rPr>
+          <w:rFonts w:ascii="Calibri" w:hAnsi="Calibri" w:cs="Calibri"/>
+          <w:sz w:val="22"/>
+          <w:szCs w:val="22"/>
+          <w:lang w:val="en-GB"/>
+        </w:rPr>
+        <w:t>This</w:t>
+      </w:r>
+      <w:proofErr w:type="spellEnd"/>
+      <w:r>
+        <w:rPr>
+          <w:rFonts w:ascii="Calibri" w:hAnsi="Calibri" w:cs="Calibri"/>
+          <w:sz w:val="22"/>
+          <w:szCs w:val="22"/>
+          <w:lang w:val="en-GB"/>
+        </w:rPr>
+        <w:t xml:space="preserve"> </w:t>
+      </w:r>
+      <w:proofErr w:type="spellStart"/>
+      <w:r>
+        <w:rPr>
+          <w:rFonts w:ascii="Calibri" w:hAnsi="Calibri" w:cs="Calibri"/>
+          <w:sz w:val="22"/>
+          <w:szCs w:val="22"/>
+          <w:lang w:val="en-GB"/>
+        </w:rPr>
+        <w:t>architecture</w:t>
+      </w:r>
+      <w:proofErr w:type="spellEnd"/>
+      <w:r>
+        <w:rPr>
+          <w:rFonts w:ascii="Calibri" w:hAnsi="Calibri" w:cs="Calibri"/>
+          <w:sz w:val="22"/>
+          <w:szCs w:val="22"/>
+          <w:lang w:val="en-GB"/>
+        </w:rPr>
+        <w:t xml:space="preserve"> </w:t>
+      </w:r>
+      <w:proofErr w:type="spellStart"/>
+      <w:r>
+        <w:rPr>
+          <w:rFonts w:ascii="Calibri" w:hAnsi="Calibri" w:cs="Calibri"/>
+          <w:sz w:val="22"/>
+          <w:szCs w:val="22"/>
+          <w:lang w:val="en-GB"/>
+        </w:rPr>
+        <w:t>enables</w:t>
+      </w:r>
+      <w:proofErr w:type="spellEnd"/>
+      <w:r>
+        <w:rPr>
+          <w:rFonts w:ascii="Calibri" w:hAnsi="Calibri" w:cs="Calibri"/>
+          <w:sz w:val="22"/>
+          <w:szCs w:val="22"/>
+          <w:lang w:val="en-GB"/>
+        </w:rPr>
+        <w:t xml:space="preserve"> </w:t>
+      </w:r>
+      <w:proofErr w:type="spellStart"/>
+      <w:r>
+        <w:rPr>
+          <w:rFonts w:ascii="Calibri" w:hAnsi="Calibri" w:cs="Calibri"/>
+          <w:sz w:val="22"/>
+          <w:szCs w:val="22"/>
+          <w:lang w:val="en-GB"/>
+        </w:rPr>
+        <w:t>public</w:t>
+      </w:r>
+      <w:proofErr w:type="spellEnd"/>
+      <w:r>
+        <w:rPr>
+          <w:rFonts w:ascii="Calibri" w:hAnsi="Calibri" w:cs="Calibri"/>
+          <w:sz w:val="22"/>
+          <w:szCs w:val="22"/>
+          <w:lang w:val="en-GB"/>
+        </w:rPr>
+        <w:t xml:space="preserve"> </w:t>
+      </w:r>
+      <w:proofErr w:type="spellStart"/>
+      <w:r>
+        <w:rPr>
+          <w:rFonts w:ascii="Calibri" w:hAnsi="Calibri" w:cs="Calibri"/>
+          <w:sz w:val="22"/>
+          <w:szCs w:val="22"/>
+          <w:lang w:val="en-GB"/>
+        </w:rPr>
+        <w:t>access</w:t>
+      </w:r>
+      <w:proofErr w:type="spellEnd"/>
+      <w:r>
+        <w:rPr>
+          <w:rFonts w:ascii="Calibri" w:hAnsi="Calibri" w:cs="Calibri"/>
+          <w:sz w:val="22"/>
+          <w:szCs w:val="22"/>
+          <w:lang w:val="en-GB"/>
+        </w:rPr>
+        <w:t xml:space="preserve"> </w:t>
+      </w:r>
+      <w:proofErr w:type="spellStart"/>
+      <w:r>
+        <w:rPr>
+          <w:rFonts w:ascii="Calibri" w:hAnsi="Calibri" w:cs="Calibri"/>
+          <w:sz w:val="22"/>
+          <w:szCs w:val="22"/>
+          <w:lang w:val="en-GB"/>
+        </w:rPr>
+        <w:t>to</w:t>
+      </w:r>
+      <w:proofErr w:type="spellEnd"/>
+      <w:r>
+        <w:rPr>
+          <w:rFonts w:ascii="Calibri" w:hAnsi="Calibri" w:cs="Calibri"/>
+          <w:sz w:val="22"/>
+          <w:szCs w:val="22"/>
+          <w:lang w:val="en-GB"/>
+        </w:rPr>
+        <w:t xml:space="preserve"> </w:t>
+      </w:r>
+      <w:proofErr w:type="spellStart"/>
+      <w:r>
+        <w:rPr>
+          <w:rFonts w:ascii="Calibri" w:hAnsi="Calibri" w:cs="Calibri"/>
+          <w:sz w:val="22"/>
+          <w:szCs w:val="22"/>
+          <w:lang w:val="en-GB"/>
+        </w:rPr>
+        <w:t>the</w:t>
+      </w:r>
+      <w:proofErr w:type="spellEnd"/>
+      <w:r>
+        <w:rPr>
+          <w:rFonts w:ascii="Calibri" w:hAnsi="Calibri" w:cs="Calibri"/>
+          <w:sz w:val="22"/>
+          <w:szCs w:val="22"/>
+          <w:lang w:val="en-GB"/>
+        </w:rPr>
+        <w:t xml:space="preserve"> predictive </w:t>
+      </w:r>
+      <w:proofErr w:type="spellStart"/>
+      <w:r>
+        <w:rPr>
+          <w:rFonts w:ascii="Calibri" w:hAnsi="Calibri" w:cs="Calibri"/>
+          <w:sz w:val="22"/>
+          <w:szCs w:val="22"/>
+          <w:lang w:val="en-GB"/>
+        </w:rPr>
+        <w:t>model</w:t>
+      </w:r>
+      <w:proofErr w:type="spellEnd"/>
+      <w:r>
+        <w:rPr>
+          <w:rFonts w:ascii="Calibri" w:hAnsi="Calibri" w:cs="Calibri"/>
+          <w:sz w:val="22"/>
+          <w:szCs w:val="22"/>
+          <w:lang w:val="en-GB"/>
+        </w:rPr>
+        <w:t xml:space="preserve"> </w:t>
+      </w:r>
+      <w:proofErr w:type="spellStart"/>
+      <w:r>
+        <w:rPr>
+          <w:rFonts w:ascii="Calibri" w:hAnsi="Calibri" w:cs="Calibri"/>
+          <w:sz w:val="22"/>
+          <w:szCs w:val="22"/>
+          <w:lang w:val="en-GB"/>
+        </w:rPr>
+        <w:t>through</w:t>
+      </w:r>
+      <w:proofErr w:type="spellEnd"/>
+      <w:r>
+        <w:rPr>
+          <w:rFonts w:ascii="Calibri" w:hAnsi="Calibri" w:cs="Calibri"/>
+          <w:sz w:val="22"/>
+          <w:szCs w:val="22"/>
+          <w:lang w:val="en-GB"/>
+        </w:rPr>
+        <w:t xml:space="preserve"> a web </w:t>
+      </w:r>
+      <w:proofErr w:type="gramStart"/>
+      <w:r>
+        <w:rPr>
+          <w:rFonts w:ascii="Calibri" w:hAnsi="Calibri" w:cs="Calibri"/>
+          <w:sz w:val="22"/>
+          <w:szCs w:val="22"/>
+          <w:lang w:val="en-GB"/>
+        </w:rPr>
+        <w:t>interface</w:t>
+      </w:r>
+      <w:proofErr w:type="gramEnd"/>
+      <w:r>
+        <w:rPr>
+          <w:rFonts w:ascii="Calibri" w:hAnsi="Calibri" w:cs="Calibri"/>
+          <w:sz w:val="22"/>
+          <w:szCs w:val="22"/>
+          <w:lang w:val="en-GB"/>
+        </w:rPr>
+        <w:t xml:space="preserve">, </w:t>
+      </w:r>
+      <w:proofErr w:type="spellStart"/>
+      <w:r>
+        <w:rPr>
+          <w:rFonts w:ascii="Calibri" w:hAnsi="Calibri" w:cs="Calibri"/>
+          <w:sz w:val="22"/>
+          <w:szCs w:val="22"/>
+          <w:lang w:val="en-GB"/>
+        </w:rPr>
+        <w:t>eliminating</w:t>
+      </w:r>
+      <w:proofErr w:type="spellEnd"/>
+      <w:r>
+        <w:rPr>
+          <w:rFonts w:ascii="Calibri" w:hAnsi="Calibri" w:cs="Calibri"/>
+          <w:sz w:val="22"/>
+          <w:szCs w:val="22"/>
+          <w:lang w:val="en-GB"/>
+        </w:rPr>
+        <w:t xml:space="preserve"> </w:t>
+      </w:r>
+      <w:proofErr w:type="spellStart"/>
+      <w:r>
+        <w:rPr>
+          <w:rFonts w:ascii="Calibri" w:hAnsi="Calibri" w:cs="Calibri"/>
+          <w:sz w:val="22"/>
+          <w:szCs w:val="22"/>
+          <w:lang w:val="en-GB"/>
+        </w:rPr>
+        <w:t>the</w:t>
+      </w:r>
+      <w:proofErr w:type="spellEnd"/>
+      <w:r>
+        <w:rPr>
+          <w:rFonts w:ascii="Calibri" w:hAnsi="Calibri" w:cs="Calibri"/>
+          <w:sz w:val="22"/>
+          <w:szCs w:val="22"/>
+          <w:lang w:val="en-GB"/>
+        </w:rPr>
+        <w:t xml:space="preserve"> </w:t>
+      </w:r>
+      <w:proofErr w:type="spellStart"/>
+      <w:r>
+        <w:rPr>
+          <w:rFonts w:ascii="Calibri" w:hAnsi="Calibri" w:cs="Calibri"/>
+          <w:sz w:val="22"/>
+          <w:szCs w:val="22"/>
+          <w:lang w:val="en-GB"/>
+        </w:rPr>
+        <w:t>need</w:t>
+      </w:r>
+      <w:proofErr w:type="spellEnd"/>
+      <w:r>
+        <w:rPr>
+          <w:rFonts w:ascii="Calibri" w:hAnsi="Calibri" w:cs="Calibri"/>
+          <w:sz w:val="22"/>
+          <w:szCs w:val="22"/>
+          <w:lang w:val="en-GB"/>
+        </w:rPr>
+        <w:t xml:space="preserve"> </w:t>
+      </w:r>
+      <w:proofErr w:type="spellStart"/>
+      <w:r>
+        <w:rPr>
+          <w:rFonts w:ascii="Calibri" w:hAnsi="Calibri" w:cs="Calibri"/>
+          <w:sz w:val="22"/>
+          <w:szCs w:val="22"/>
+          <w:lang w:val="en-GB"/>
+        </w:rPr>
+        <w:t>for</w:t>
+      </w:r>
+      <w:proofErr w:type="spellEnd"/>
+      <w:r>
+        <w:rPr>
+          <w:rFonts w:ascii="Calibri" w:hAnsi="Calibri" w:cs="Calibri"/>
+          <w:sz w:val="22"/>
+          <w:szCs w:val="22"/>
+          <w:lang w:val="en-GB"/>
+        </w:rPr>
+        <w:t xml:space="preserve"> local </w:t>
+      </w:r>
+      <w:proofErr w:type="spellStart"/>
+      <w:r>
+        <w:rPr>
+          <w:rFonts w:ascii="Calibri" w:hAnsi="Calibri" w:cs="Calibri"/>
+          <w:sz w:val="22"/>
+          <w:szCs w:val="22"/>
+          <w:lang w:val="en-GB"/>
+        </w:rPr>
+        <w:t>installation</w:t>
+      </w:r>
+      <w:proofErr w:type="spellEnd"/>
+      <w:r>
+        <w:rPr>
+          <w:rFonts w:ascii="Calibri" w:hAnsi="Calibri" w:cs="Calibri"/>
+          <w:sz w:val="22"/>
+          <w:szCs w:val="22"/>
+          <w:lang w:val="en-GB"/>
+        </w:rPr>
+        <w:t xml:space="preserve"> </w:t>
+      </w:r>
+      <w:proofErr w:type="spellStart"/>
+      <w:r>
+        <w:rPr>
+          <w:rFonts w:ascii="Calibri" w:hAnsi="Calibri" w:cs="Calibri"/>
+          <w:sz w:val="22"/>
+          <w:szCs w:val="22"/>
+          <w:lang w:val="en-GB"/>
+        </w:rPr>
+        <w:t>or</w:t>
+      </w:r>
+      <w:proofErr w:type="spellEnd"/>
+      <w:r>
+        <w:rPr>
+          <w:rFonts w:ascii="Calibri" w:hAnsi="Calibri" w:cs="Calibri"/>
+          <w:sz w:val="22"/>
+          <w:szCs w:val="22"/>
+          <w:lang w:val="en-GB"/>
+        </w:rPr>
+        <w:t xml:space="preserve"> </w:t>
+      </w:r>
+      <w:proofErr w:type="spellStart"/>
+      <w:r>
+        <w:rPr>
+          <w:rFonts w:ascii="Calibri" w:hAnsi="Calibri" w:cs="Calibri"/>
+          <w:sz w:val="22"/>
+          <w:szCs w:val="22"/>
+          <w:lang w:val="en-GB"/>
+        </w:rPr>
+        <w:lastRenderedPageBreak/>
+        <w:t>technical</w:t>
+      </w:r>
+      <w:proofErr w:type="spellEnd"/>
+      <w:r>
+        <w:rPr>
+          <w:rFonts w:ascii="Calibri" w:hAnsi="Calibri" w:cs="Calibri"/>
+          <w:sz w:val="22"/>
+          <w:szCs w:val="22"/>
+          <w:lang w:val="en-GB"/>
+        </w:rPr>
+        <w:t xml:space="preserve"> </w:t>
+      </w:r>
+      <w:proofErr w:type="spellStart"/>
+      <w:r>
+        <w:rPr>
+          <w:rFonts w:ascii="Calibri" w:hAnsi="Calibri" w:cs="Calibri"/>
+          <w:sz w:val="22"/>
+          <w:szCs w:val="22"/>
+          <w:lang w:val="en-GB"/>
+        </w:rPr>
+        <w:t>setup</w:t>
+      </w:r>
+      <w:proofErr w:type="spellEnd"/>
+      <w:r>
+        <w:rPr>
+          <w:rFonts w:ascii="Calibri" w:hAnsi="Calibri" w:cs="Calibri"/>
+          <w:sz w:val="22"/>
+          <w:szCs w:val="22"/>
+          <w:lang w:val="en-GB"/>
+        </w:rPr>
+        <w:t xml:space="preserve"> </w:t>
+      </w:r>
+      <w:proofErr w:type="spellStart"/>
+      <w:r>
+        <w:rPr>
+          <w:rFonts w:ascii="Calibri" w:hAnsi="Calibri" w:cs="Calibri"/>
+          <w:sz w:val="22"/>
+          <w:szCs w:val="22"/>
+          <w:lang w:val="en-GB"/>
+        </w:rPr>
+        <w:t>by</w:t>
+      </w:r>
+      <w:proofErr w:type="spellEnd"/>
+      <w:r>
+        <w:rPr>
+          <w:rFonts w:ascii="Calibri" w:hAnsi="Calibri" w:cs="Calibri"/>
+          <w:sz w:val="22"/>
+          <w:szCs w:val="22"/>
+          <w:lang w:val="en-GB"/>
+        </w:rPr>
+        <w:t xml:space="preserve"> </w:t>
+      </w:r>
+      <w:proofErr w:type="spellStart"/>
+      <w:r>
+        <w:rPr>
+          <w:rFonts w:ascii="Calibri" w:hAnsi="Calibri" w:cs="Calibri"/>
+          <w:sz w:val="22"/>
+          <w:szCs w:val="22"/>
+          <w:lang w:val="en-GB"/>
+        </w:rPr>
+        <w:t>the</w:t>
+      </w:r>
+      <w:proofErr w:type="spellEnd"/>
+      <w:r>
+        <w:rPr>
+          <w:rFonts w:ascii="Calibri" w:hAnsi="Calibri" w:cs="Calibri"/>
+          <w:sz w:val="22"/>
+          <w:szCs w:val="22"/>
+          <w:lang w:val="en-GB"/>
+        </w:rPr>
+        <w:t xml:space="preserve"> </w:t>
+      </w:r>
+      <w:proofErr w:type="spellStart"/>
+      <w:r>
+        <w:rPr>
+          <w:rFonts w:ascii="Calibri" w:hAnsi="Calibri" w:cs="Calibri"/>
+          <w:sz w:val="22"/>
+          <w:szCs w:val="22"/>
+          <w:lang w:val="en-GB"/>
+        </w:rPr>
+        <w:t>end</w:t>
+      </w:r>
+      <w:proofErr w:type="spellEnd"/>
+      <w:r>
+        <w:rPr>
+          <w:rFonts w:ascii="Calibri" w:hAnsi="Calibri" w:cs="Calibri"/>
+          <w:sz w:val="22"/>
+          <w:szCs w:val="22"/>
+          <w:lang w:val="en-GB"/>
+        </w:rPr>
+        <w:t xml:space="preserve"> </w:t>
+      </w:r>
+      <w:proofErr w:type="spellStart"/>
+      <w:r>
+        <w:rPr>
+          <w:rFonts w:ascii="Calibri" w:hAnsi="Calibri" w:cs="Calibri"/>
+          <w:sz w:val="22"/>
+          <w:szCs w:val="22"/>
+          <w:lang w:val="en-GB"/>
+        </w:rPr>
+        <w:t>user</w:t>
+      </w:r>
+      <w:proofErr w:type="spellEnd"/>
+      <w:r>
+        <w:rPr>
+          <w:rFonts w:ascii="Calibri" w:hAnsi="Calibri" w:cs="Calibri"/>
+          <w:sz w:val="22"/>
+          <w:szCs w:val="22"/>
+          <w:lang w:val="en-GB"/>
+        </w:rPr>
+        <w:t xml:space="preserve">. </w:t>
+      </w:r>
+      <w:proofErr w:type="spellStart"/>
+      <w:r>
+        <w:rPr>
+          <w:rFonts w:ascii="Calibri" w:hAnsi="Calibri" w:cs="Calibri"/>
+          <w:sz w:val="22"/>
+          <w:szCs w:val="22"/>
+          <w:lang w:val="en-GB"/>
+        </w:rPr>
+        <w:t>This</w:t>
+      </w:r>
+      <w:proofErr w:type="spellEnd"/>
+      <w:r>
+        <w:rPr>
+          <w:rFonts w:ascii="Calibri" w:hAnsi="Calibri" w:cs="Calibri"/>
+          <w:sz w:val="22"/>
+          <w:szCs w:val="22"/>
+          <w:lang w:val="en-GB"/>
+        </w:rPr>
+        <w:t xml:space="preserve"> </w:t>
+      </w:r>
+      <w:proofErr w:type="spellStart"/>
+      <w:r>
+        <w:rPr>
+          <w:rFonts w:ascii="Calibri" w:hAnsi="Calibri" w:cs="Calibri"/>
+          <w:sz w:val="22"/>
+          <w:szCs w:val="22"/>
+          <w:lang w:val="en-GB"/>
+        </w:rPr>
+        <w:t>stage</w:t>
+      </w:r>
+      <w:proofErr w:type="spellEnd"/>
+      <w:r>
+        <w:rPr>
+          <w:rFonts w:ascii="Calibri" w:hAnsi="Calibri" w:cs="Calibri"/>
+          <w:sz w:val="22"/>
+          <w:szCs w:val="22"/>
+          <w:lang w:val="en-GB"/>
+        </w:rPr>
+        <w:t xml:space="preserve"> </w:t>
+      </w:r>
+      <w:proofErr w:type="spellStart"/>
+      <w:r>
+        <w:rPr>
+          <w:rFonts w:ascii="Calibri" w:hAnsi="Calibri" w:cs="Calibri"/>
+          <w:sz w:val="22"/>
+          <w:szCs w:val="22"/>
+          <w:lang w:val="en-GB"/>
+        </w:rPr>
+        <w:t>successfully</w:t>
+      </w:r>
+      <w:proofErr w:type="spellEnd"/>
+      <w:r>
+        <w:rPr>
+          <w:rFonts w:ascii="Calibri" w:hAnsi="Calibri" w:cs="Calibri"/>
+          <w:sz w:val="22"/>
+          <w:szCs w:val="22"/>
+          <w:lang w:val="en-GB"/>
+        </w:rPr>
+        <w:t xml:space="preserve"> </w:t>
+      </w:r>
+      <w:proofErr w:type="spellStart"/>
+      <w:r>
+        <w:rPr>
+          <w:rFonts w:ascii="Calibri" w:hAnsi="Calibri" w:cs="Calibri"/>
+          <w:sz w:val="22"/>
+          <w:szCs w:val="22"/>
+          <w:lang w:val="en-GB"/>
+        </w:rPr>
+        <w:t>transforms</w:t>
+      </w:r>
+      <w:proofErr w:type="spellEnd"/>
+      <w:r>
+        <w:rPr>
+          <w:rFonts w:ascii="Calibri" w:hAnsi="Calibri" w:cs="Calibri"/>
+          <w:sz w:val="22"/>
+          <w:szCs w:val="22"/>
+          <w:lang w:val="en-GB"/>
+        </w:rPr>
+        <w:t xml:space="preserve"> </w:t>
+      </w:r>
+      <w:proofErr w:type="spellStart"/>
+      <w:r>
+        <w:rPr>
+          <w:rFonts w:ascii="Calibri" w:hAnsi="Calibri" w:cs="Calibri"/>
+          <w:sz w:val="22"/>
+          <w:szCs w:val="22"/>
+          <w:lang w:val="en-GB"/>
+        </w:rPr>
+        <w:t>the</w:t>
+      </w:r>
+      <w:proofErr w:type="spellEnd"/>
+      <w:r>
+        <w:rPr>
+          <w:rFonts w:ascii="Calibri" w:hAnsi="Calibri" w:cs="Calibri"/>
+          <w:sz w:val="22"/>
+          <w:szCs w:val="22"/>
+          <w:lang w:val="en-GB"/>
+        </w:rPr>
+        <w:t xml:space="preserve"> </w:t>
+      </w:r>
+      <w:proofErr w:type="spellStart"/>
+      <w:r>
+        <w:rPr>
+          <w:rFonts w:ascii="Calibri" w:hAnsi="Calibri" w:cs="Calibri"/>
+          <w:sz w:val="22"/>
+          <w:szCs w:val="22"/>
+          <w:lang w:val="en-GB"/>
+        </w:rPr>
+        <w:t>statistical</w:t>
+      </w:r>
+      <w:proofErr w:type="spellEnd"/>
+      <w:r>
+        <w:rPr>
+          <w:rFonts w:ascii="Calibri" w:hAnsi="Calibri" w:cs="Calibri"/>
+          <w:sz w:val="22"/>
+          <w:szCs w:val="22"/>
+          <w:lang w:val="en-GB"/>
+        </w:rPr>
+        <w:t xml:space="preserve"> </w:t>
+      </w:r>
+      <w:proofErr w:type="spellStart"/>
+      <w:r>
+        <w:rPr>
+          <w:rFonts w:ascii="Calibri" w:hAnsi="Calibri" w:cs="Calibri"/>
+          <w:sz w:val="22"/>
+          <w:szCs w:val="22"/>
+          <w:lang w:val="en-GB"/>
+        </w:rPr>
+        <w:t>model</w:t>
+      </w:r>
+      <w:proofErr w:type="spellEnd"/>
+      <w:r>
+        <w:rPr>
+          <w:rFonts w:ascii="Calibri" w:hAnsi="Calibri" w:cs="Calibri"/>
+          <w:sz w:val="22"/>
+          <w:szCs w:val="22"/>
+          <w:lang w:val="en-GB"/>
+        </w:rPr>
+        <w:t xml:space="preserve"> </w:t>
+      </w:r>
+      <w:proofErr w:type="spellStart"/>
+      <w:r>
+        <w:rPr>
+          <w:rFonts w:ascii="Calibri" w:hAnsi="Calibri" w:cs="Calibri"/>
+          <w:sz w:val="22"/>
+          <w:szCs w:val="22"/>
+          <w:lang w:val="en-GB"/>
+        </w:rPr>
+        <w:t>into</w:t>
+      </w:r>
+      <w:proofErr w:type="spellEnd"/>
+      <w:r>
+        <w:rPr>
+          <w:rFonts w:ascii="Calibri" w:hAnsi="Calibri" w:cs="Calibri"/>
+          <w:sz w:val="22"/>
+          <w:szCs w:val="22"/>
+          <w:lang w:val="en-GB"/>
+        </w:rPr>
+        <w:t xml:space="preserve"> a </w:t>
+      </w:r>
+      <w:proofErr w:type="spellStart"/>
+      <w:r>
+        <w:rPr>
+          <w:rFonts w:ascii="Calibri" w:hAnsi="Calibri" w:cs="Calibri"/>
+          <w:sz w:val="22"/>
+          <w:szCs w:val="22"/>
+          <w:lang w:val="en-GB"/>
+        </w:rPr>
+        <w:t>functional</w:t>
+      </w:r>
+      <w:proofErr w:type="spellEnd"/>
+      <w:r>
+        <w:rPr>
+          <w:rFonts w:ascii="Calibri" w:hAnsi="Calibri" w:cs="Calibri"/>
+          <w:sz w:val="22"/>
+          <w:szCs w:val="22"/>
+          <w:lang w:val="en-GB"/>
+        </w:rPr>
+        <w:t xml:space="preserve">, real-time </w:t>
+      </w:r>
+      <w:proofErr w:type="spellStart"/>
+      <w:r>
+        <w:rPr>
+          <w:rFonts w:ascii="Calibri" w:hAnsi="Calibri" w:cs="Calibri"/>
+          <w:sz w:val="22"/>
+          <w:szCs w:val="22"/>
+          <w:lang w:val="en-GB"/>
+        </w:rPr>
+        <w:t>decision-support</w:t>
+      </w:r>
+      <w:proofErr w:type="spellEnd"/>
+      <w:r>
+        <w:rPr>
+          <w:rFonts w:ascii="Calibri" w:hAnsi="Calibri" w:cs="Calibri"/>
+          <w:sz w:val="22"/>
+          <w:szCs w:val="22"/>
+          <w:lang w:val="en-GB"/>
+        </w:rPr>
+        <w:t xml:space="preserve"> </w:t>
+      </w:r>
+      <w:proofErr w:type="spellStart"/>
+      <w:r>
+        <w:rPr>
+          <w:rFonts w:ascii="Calibri" w:hAnsi="Calibri" w:cs="Calibri"/>
+          <w:sz w:val="22"/>
+          <w:szCs w:val="22"/>
+          <w:lang w:val="en-GB"/>
+        </w:rPr>
+        <w:t>tool</w:t>
+      </w:r>
+      <w:proofErr w:type="spellEnd"/>
+      <w:r>
+        <w:rPr>
+          <w:rFonts w:ascii="Calibri" w:hAnsi="Calibri" w:cs="Calibri"/>
+          <w:sz w:val="22"/>
+          <w:szCs w:val="22"/>
+          <w:lang w:val="en-GB"/>
+        </w:rPr>
+        <w:t xml:space="preserve"> </w:t>
+      </w:r>
+      <w:proofErr w:type="spellStart"/>
+      <w:r>
+        <w:rPr>
+          <w:rFonts w:ascii="Calibri" w:hAnsi="Calibri" w:cs="Calibri"/>
+          <w:sz w:val="22"/>
+          <w:szCs w:val="22"/>
+          <w:lang w:val="en-GB"/>
+        </w:rPr>
+        <w:t>by</w:t>
+      </w:r>
+      <w:proofErr w:type="spellEnd"/>
+      <w:r>
+        <w:rPr>
+          <w:rFonts w:ascii="Calibri" w:hAnsi="Calibri" w:cs="Calibri"/>
+          <w:sz w:val="22"/>
+          <w:szCs w:val="22"/>
+          <w:lang w:val="en-GB"/>
+        </w:rPr>
+        <w:t xml:space="preserve"> </w:t>
+      </w:r>
+      <w:proofErr w:type="spellStart"/>
+      <w:r>
+        <w:rPr>
+          <w:rFonts w:ascii="Calibri" w:hAnsi="Calibri" w:cs="Calibri"/>
+          <w:sz w:val="22"/>
+          <w:szCs w:val="22"/>
+          <w:lang w:val="en-GB"/>
+        </w:rPr>
+        <w:t>providing</w:t>
+      </w:r>
+      <w:proofErr w:type="spellEnd"/>
+      <w:r>
+        <w:rPr>
+          <w:rFonts w:ascii="Calibri" w:hAnsi="Calibri" w:cs="Calibri"/>
+          <w:sz w:val="22"/>
+          <w:szCs w:val="22"/>
+          <w:lang w:val="en-GB"/>
+        </w:rPr>
+        <w:t xml:space="preserve"> </w:t>
+      </w:r>
+      <w:proofErr w:type="spellStart"/>
+      <w:r>
+        <w:rPr>
+          <w:rFonts w:ascii="Calibri" w:hAnsi="Calibri" w:cs="Calibri"/>
+          <w:sz w:val="22"/>
+          <w:szCs w:val="22"/>
+          <w:lang w:val="en-GB"/>
+        </w:rPr>
+        <w:t>both</w:t>
+      </w:r>
+      <w:proofErr w:type="spellEnd"/>
+      <w:r>
+        <w:rPr>
+          <w:rFonts w:ascii="Calibri" w:hAnsi="Calibri" w:cs="Calibri"/>
+          <w:sz w:val="22"/>
+          <w:szCs w:val="22"/>
+          <w:lang w:val="en-GB"/>
+        </w:rPr>
+        <w:t xml:space="preserve"> a standard API </w:t>
+      </w:r>
+      <w:proofErr w:type="spellStart"/>
+      <w:r>
+        <w:rPr>
+          <w:rFonts w:ascii="Calibri" w:hAnsi="Calibri" w:cs="Calibri"/>
+          <w:sz w:val="22"/>
+          <w:szCs w:val="22"/>
+          <w:lang w:val="en-GB"/>
+        </w:rPr>
+        <w:t>endpoint</w:t>
+      </w:r>
+      <w:proofErr w:type="spellEnd"/>
+      <w:r>
+        <w:rPr>
+          <w:rFonts w:ascii="Calibri" w:hAnsi="Calibri" w:cs="Calibri"/>
+          <w:sz w:val="22"/>
+          <w:szCs w:val="22"/>
+          <w:lang w:val="en-GB"/>
+        </w:rPr>
+        <w:t xml:space="preserve"> </w:t>
+      </w:r>
+      <w:proofErr w:type="spellStart"/>
+      <w:r>
+        <w:rPr>
+          <w:rFonts w:ascii="Calibri" w:hAnsi="Calibri" w:cs="Calibri"/>
+          <w:sz w:val="22"/>
+          <w:szCs w:val="22"/>
+          <w:lang w:val="en-GB"/>
+        </w:rPr>
+        <w:t>for</w:t>
+      </w:r>
+      <w:proofErr w:type="spellEnd"/>
+      <w:r>
+        <w:rPr>
+          <w:rFonts w:ascii="Calibri" w:hAnsi="Calibri" w:cs="Calibri"/>
+          <w:sz w:val="22"/>
+          <w:szCs w:val="22"/>
+          <w:lang w:val="en-GB"/>
+        </w:rPr>
+        <w:t xml:space="preserve"> </w:t>
+      </w:r>
+      <w:proofErr w:type="spellStart"/>
+      <w:r>
+        <w:rPr>
+          <w:rFonts w:ascii="Calibri" w:hAnsi="Calibri" w:cs="Calibri"/>
+          <w:sz w:val="22"/>
+          <w:szCs w:val="22"/>
+          <w:lang w:val="en-GB"/>
+        </w:rPr>
+        <w:t>automated</w:t>
+      </w:r>
+      <w:proofErr w:type="spellEnd"/>
+      <w:r>
+        <w:rPr>
+          <w:rFonts w:ascii="Calibri" w:hAnsi="Calibri" w:cs="Calibri"/>
+          <w:sz w:val="22"/>
+          <w:szCs w:val="22"/>
+          <w:lang w:val="en-GB"/>
+        </w:rPr>
+        <w:t xml:space="preserve"> </w:t>
+      </w:r>
+      <w:proofErr w:type="spellStart"/>
+      <w:r>
+        <w:rPr>
+          <w:rFonts w:ascii="Calibri" w:hAnsi="Calibri" w:cs="Calibri"/>
+          <w:sz w:val="22"/>
+          <w:szCs w:val="22"/>
+          <w:lang w:val="en-GB"/>
+        </w:rPr>
+        <w:t>requests</w:t>
+      </w:r>
+      <w:proofErr w:type="spellEnd"/>
+      <w:r>
+        <w:rPr>
+          <w:rFonts w:ascii="Calibri" w:hAnsi="Calibri" w:cs="Calibri"/>
+          <w:sz w:val="22"/>
+          <w:szCs w:val="22"/>
+          <w:lang w:val="en-GB"/>
+        </w:rPr>
+        <w:t xml:space="preserve"> and a </w:t>
+      </w:r>
+      <w:proofErr w:type="spellStart"/>
+      <w:r>
+        <w:rPr>
+          <w:rFonts w:ascii="Calibri" w:hAnsi="Calibri" w:cs="Calibri"/>
+          <w:sz w:val="22"/>
+          <w:szCs w:val="22"/>
+          <w:lang w:val="en-GB"/>
+        </w:rPr>
+        <w:t>graphical</w:t>
+      </w:r>
+      <w:proofErr w:type="spellEnd"/>
+      <w:r>
+        <w:rPr>
+          <w:rFonts w:ascii="Calibri" w:hAnsi="Calibri" w:cs="Calibri"/>
+          <w:sz w:val="22"/>
+          <w:szCs w:val="22"/>
+          <w:lang w:val="en-GB"/>
+        </w:rPr>
+        <w:t xml:space="preserve"> </w:t>
+      </w:r>
+      <w:proofErr w:type="spellStart"/>
+      <w:r>
+        <w:rPr>
+          <w:rFonts w:ascii="Calibri" w:hAnsi="Calibri" w:cs="Calibri"/>
+          <w:sz w:val="22"/>
+          <w:szCs w:val="22"/>
+          <w:lang w:val="en-GB"/>
+        </w:rPr>
+        <w:t>user</w:t>
+      </w:r>
+      <w:proofErr w:type="spellEnd"/>
+      <w:r>
+        <w:rPr>
+          <w:rFonts w:ascii="Calibri" w:hAnsi="Calibri" w:cs="Calibri"/>
+          <w:sz w:val="22"/>
+          <w:szCs w:val="22"/>
+          <w:lang w:val="en-GB"/>
+        </w:rPr>
+        <w:t xml:space="preserve"> </w:t>
+      </w:r>
+      <w:proofErr w:type="gramStart"/>
+      <w:r>
+        <w:rPr>
+          <w:rFonts w:ascii="Calibri" w:hAnsi="Calibri" w:cs="Calibri"/>
+          <w:sz w:val="22"/>
+          <w:szCs w:val="22"/>
+          <w:lang w:val="en-GB"/>
+        </w:rPr>
+        <w:t>interface</w:t>
+      </w:r>
+      <w:proofErr w:type="gramEnd"/>
+      <w:r>
+        <w:rPr>
+          <w:rFonts w:ascii="Calibri" w:hAnsi="Calibri" w:cs="Calibri"/>
+          <w:sz w:val="22"/>
+          <w:szCs w:val="22"/>
+          <w:lang w:val="en-GB"/>
+        </w:rPr>
+        <w:t xml:space="preserve"> </w:t>
+      </w:r>
+      <w:proofErr w:type="spellStart"/>
+      <w:r>
+        <w:rPr>
+          <w:rFonts w:ascii="Calibri" w:hAnsi="Calibri" w:cs="Calibri"/>
+          <w:sz w:val="22"/>
+          <w:szCs w:val="22"/>
+          <w:lang w:val="en-GB"/>
+        </w:rPr>
+        <w:t>for</w:t>
+      </w:r>
+      <w:proofErr w:type="spellEnd"/>
+      <w:r>
+        <w:rPr>
+          <w:rFonts w:ascii="Calibri" w:hAnsi="Calibri" w:cs="Calibri"/>
+          <w:sz w:val="22"/>
+          <w:szCs w:val="22"/>
+          <w:lang w:val="en-GB"/>
+        </w:rPr>
+        <w:t xml:space="preserve"> interactive use. </w:t>
+      </w:r>
+      <w:proofErr w:type="spellStart"/>
+      <w:r>
+        <w:rPr>
+          <w:rFonts w:ascii="Calibri" w:hAnsi="Calibri" w:cs="Calibri"/>
+          <w:sz w:val="22"/>
+          <w:szCs w:val="22"/>
+          <w:lang w:val="en-GB"/>
+        </w:rPr>
+        <w:t>Thus</w:t>
+      </w:r>
+      <w:proofErr w:type="spellEnd"/>
+      <w:r>
+        <w:rPr>
+          <w:rFonts w:ascii="Calibri" w:hAnsi="Calibri" w:cs="Calibri"/>
+          <w:sz w:val="22"/>
+          <w:szCs w:val="22"/>
+          <w:lang w:val="en-GB"/>
+        </w:rPr>
+        <w:t xml:space="preserve">, </w:t>
+      </w:r>
+      <w:proofErr w:type="spellStart"/>
+      <w:r>
+        <w:rPr>
+          <w:rFonts w:ascii="Calibri" w:hAnsi="Calibri" w:cs="Calibri"/>
+          <w:sz w:val="22"/>
+          <w:szCs w:val="22"/>
+          <w:lang w:val="en-GB"/>
+        </w:rPr>
+        <w:t>it</w:t>
+      </w:r>
+      <w:proofErr w:type="spellEnd"/>
+      <w:r>
+        <w:rPr>
+          <w:rFonts w:ascii="Calibri" w:hAnsi="Calibri" w:cs="Calibri"/>
+          <w:sz w:val="22"/>
+          <w:szCs w:val="22"/>
+          <w:lang w:val="en-GB"/>
+        </w:rPr>
+        <w:t xml:space="preserve"> </w:t>
+      </w:r>
+      <w:proofErr w:type="spellStart"/>
+      <w:r>
+        <w:rPr>
+          <w:rFonts w:ascii="Calibri" w:hAnsi="Calibri" w:cs="Calibri"/>
+          <w:sz w:val="22"/>
+          <w:szCs w:val="22"/>
+          <w:lang w:val="en-GB"/>
+        </w:rPr>
+        <w:t>fulfills</w:t>
+      </w:r>
+      <w:proofErr w:type="spellEnd"/>
+      <w:r>
+        <w:rPr>
+          <w:rFonts w:ascii="Calibri" w:hAnsi="Calibri" w:cs="Calibri"/>
+          <w:sz w:val="22"/>
+          <w:szCs w:val="22"/>
+          <w:lang w:val="en-GB"/>
+        </w:rPr>
+        <w:t xml:space="preserve"> </w:t>
+      </w:r>
+      <w:proofErr w:type="spellStart"/>
+      <w:r>
+        <w:rPr>
+          <w:rFonts w:ascii="Calibri" w:hAnsi="Calibri" w:cs="Calibri"/>
+          <w:sz w:val="22"/>
+          <w:szCs w:val="22"/>
+          <w:lang w:val="en-GB"/>
+        </w:rPr>
+        <w:t>the</w:t>
+      </w:r>
+      <w:proofErr w:type="spellEnd"/>
+      <w:r>
+        <w:rPr>
+          <w:rFonts w:ascii="Calibri" w:hAnsi="Calibri" w:cs="Calibri"/>
+          <w:sz w:val="22"/>
+          <w:szCs w:val="22"/>
+          <w:lang w:val="en-GB"/>
+        </w:rPr>
+        <w:t xml:space="preserve"> </w:t>
+      </w:r>
+      <w:proofErr w:type="spellStart"/>
+      <w:r>
+        <w:rPr>
+          <w:rFonts w:ascii="Calibri" w:hAnsi="Calibri" w:cs="Calibri"/>
+          <w:sz w:val="22"/>
+          <w:szCs w:val="22"/>
+          <w:lang w:val="en-GB"/>
+        </w:rPr>
+        <w:t>project's</w:t>
+      </w:r>
+      <w:proofErr w:type="spellEnd"/>
+      <w:r>
+        <w:rPr>
+          <w:rFonts w:ascii="Calibri" w:hAnsi="Calibri" w:cs="Calibri"/>
+          <w:sz w:val="22"/>
+          <w:szCs w:val="22"/>
+          <w:lang w:val="en-GB"/>
+        </w:rPr>
+        <w:t xml:space="preserve"> </w:t>
+      </w:r>
+      <w:proofErr w:type="spellStart"/>
+      <w:r>
+        <w:rPr>
+          <w:rFonts w:ascii="Calibri" w:hAnsi="Calibri" w:cs="Calibri"/>
+          <w:sz w:val="22"/>
+          <w:szCs w:val="22"/>
+          <w:lang w:val="en-GB"/>
+        </w:rPr>
+        <w:t>end-to-end</w:t>
+      </w:r>
+      <w:proofErr w:type="spellEnd"/>
+      <w:r>
+        <w:rPr>
+          <w:rFonts w:ascii="Calibri" w:hAnsi="Calibri" w:cs="Calibri"/>
+          <w:sz w:val="22"/>
+          <w:szCs w:val="22"/>
+          <w:lang w:val="en-GB"/>
+        </w:rPr>
+        <w:t xml:space="preserve"> </w:t>
+      </w:r>
+      <w:proofErr w:type="spellStart"/>
+      <w:r>
+        <w:rPr>
+          <w:rFonts w:ascii="Calibri" w:hAnsi="Calibri" w:cs="Calibri"/>
+          <w:sz w:val="22"/>
+          <w:szCs w:val="22"/>
+          <w:lang w:val="en-GB"/>
+        </w:rPr>
+        <w:t>objective</w:t>
+      </w:r>
+      <w:proofErr w:type="spellEnd"/>
+      <w:r>
+        <w:rPr>
+          <w:rFonts w:ascii="Calibri" w:hAnsi="Calibri" w:cs="Calibri"/>
+          <w:sz w:val="22"/>
+          <w:szCs w:val="22"/>
+          <w:lang w:val="en-GB"/>
+        </w:rPr>
+        <w:t>.</w:t>
+      </w:r>
+    </w:p>
+    <w:p>
+      <w:pPr>
+        <w:rPr>
+          <w:rFonts w:ascii="Calibri" w:hAnsi="Calibri" w:cs="Calibri"/>
+          <w:b/>
+          <w:bCs/>
+          <w:sz w:val="22"/>
+          <w:szCs w:val="22"/>
+          <w:lang w:val="en-US"/>
+        </w:rPr>
+      </w:pPr>
     </w:p>
     <w:p>
       <w:pPr>
@@ -2291,6 +4583,23 @@
       <w:color w:val="0F4761" w:themeColor="accent1" w:themeShade="BF"/>
     </w:rPr>
   </w:style>
+  <w:style w:type="paragraph" w:styleId="NormalWeb">
+    <w:name w:val="Normal (Web)"/>
+    <w:basedOn w:val="Normal"/>
+    <w:uiPriority w:val="99"/>
+    <w:semiHidden/>
+    <w:unhideWhenUsed/>
+    <w:rsid w:val="00D4111F"/>
+    <w:pPr>
+      <w:suppressAutoHyphens w:val="0"/>
+      <w:spacing w:before="100" w:beforeAutospacing="1" w:after="100" w:afterAutospacing="1" w:line="240" w:lineRule="auto"/>
+    </w:pPr>
+    <w:rPr>
+      <w:rFonts w:ascii="Times New Roman" w:eastAsia="Times New Roman" w:hAnsi="Times New Roman" w:cs="Times New Roman"/>
+      <w:kern w:val="0"/>
+      <w:lang w:val="es-ES" w:eastAsia="es-ES_tradnl"/>
+    </w:rPr>
+  </w:style>
 </w:styles>
 </file>
 

--- a/Report_GroupK.docx
+++ b/Report_GroupK.docx
@@ -184,23 +184,7 @@
           <w:rFonts w:ascii="Calibri" w:hAnsi="Calibri" w:cs="Calibri"/>
           <w:lang w:val="es-ES"/>
         </w:rPr>
-        <w:t>Miguel González </w:t>
-      </w:r>
-      <w:proofErr w:type="spellStart"/>
-      <w:r>
-        <w:rPr>
-          <w:rFonts w:ascii="Calibri" w:hAnsi="Calibri" w:cs="Calibri"/>
-          <w:lang w:val="es-ES"/>
-        </w:rPr>
-        <w:t>González</w:t>
-      </w:r>
-      <w:proofErr w:type="spellEnd"/>
-      <w:r>
-        <w:rPr>
-          <w:rFonts w:ascii="Calibri" w:hAnsi="Calibri" w:cs="Calibri"/>
-          <w:lang w:val="es-ES"/>
-        </w:rPr>
-        <w:t>, César Merino Fidalgo, Jan Carreras Boada, Miriam Cegarra Cuquerella, Pol Jardí Yanes, Iris Mestres Pascual, Johanna Ursula Albers</w:t>
+        <w:t>Miguel González González, César Merino Fidalgo, Jan Carreras Boada, Miriam Cegarra Cuquerella, Pol Jardí Yanes, Iris Mestres Pascual, Johanna Ursula Albers</w:t>
       </w:r>
     </w:p>
     <w:p>
@@ -275,7 +259,7 @@
           <w:szCs w:val="22"/>
           <w:lang w:val="en-US"/>
         </w:rPr>
-        <w:t xml:space="preserve">Using a dataset of 4,238 individuals with demographic, behavioral, and cardiovascular measurements, the primary goal is to train and evaluate predictive models that estimate the probability of developing CHD. Particular attention is given to data quality, feature engineering, and handling class imbalance </w:t>
+        <w:t xml:space="preserve">Using a dataset of 4,238 individuals with demographic, behavioral, and cardiovascular measurements, the primary goal is to train and evaluate predictive models that estimate the probability of developing CHD. </w:t>
       </w:r>
       <w:proofErr w:type="gramStart"/>
       <w:r>
@@ -285,6 +269,26 @@
           <w:szCs w:val="22"/>
           <w:lang w:val="en-US"/>
         </w:rPr>
+        <w:t>Particular attention</w:t>
+      </w:r>
+      <w:proofErr w:type="gramEnd"/>
+      <w:r>
+        <w:rPr>
+          <w:rFonts w:ascii="Calibri" w:hAnsi="Calibri" w:cs="Calibri"/>
+          <w:sz w:val="22"/>
+          <w:szCs w:val="22"/>
+          <w:lang w:val="en-US"/>
+        </w:rPr>
+        <w:t xml:space="preserve"> is given to data quality, feature engineering, and handling class imbalance </w:t>
+      </w:r>
+      <w:proofErr w:type="gramStart"/>
+      <w:r>
+        <w:rPr>
+          <w:rFonts w:ascii="Calibri" w:hAnsi="Calibri" w:cs="Calibri"/>
+          <w:sz w:val="22"/>
+          <w:szCs w:val="22"/>
+          <w:lang w:val="en-US"/>
+        </w:rPr>
         <w:t>in order to</w:t>
       </w:r>
       <w:proofErr w:type="gramEnd"/>
@@ -395,7 +399,7 @@
     </w:p>
     <w:p>
       <w:pPr>
-        <w:pStyle w:val="Textoindependiente"/>
+        <w:pStyle w:val="BodyText"/>
         <w:rPr>
           <w:rFonts w:ascii="Calibri" w:hAnsi="Calibri" w:cs="Calibri"/>
           <w:sz w:val="22"/>
@@ -415,7 +419,7 @@
     </w:p>
     <w:p>
       <w:pPr>
-        <w:pStyle w:val="Textoindependiente"/>
+        <w:pStyle w:val="BodyText"/>
         <w:spacing w:after="160" w:line="278" w:lineRule="auto"/>
         <w:rPr>
           <w:rFonts w:ascii="Calibri" w:hAnsi="Calibri" w:cs="Calibri"/>
@@ -436,7 +440,7 @@
     </w:p>
     <w:p>
       <w:pPr>
-        <w:pStyle w:val="Textoindependiente"/>
+        <w:pStyle w:val="BodyText"/>
         <w:spacing w:after="160" w:line="278" w:lineRule="auto"/>
         <w:rPr>
           <w:rFonts w:ascii="Calibri" w:hAnsi="Calibri" w:cs="Calibri"/>
@@ -815,6 +819,109 @@
     </w:p>
     <w:p>
       <w:pPr>
+        <w:jc w:val="both"/>
+        <w:rPr>
+          <w:rFonts w:ascii="Calibri" w:hAnsi="Calibri" w:cs="Calibri"/>
+          <w:sz w:val="22"/>
+          <w:szCs w:val="22"/>
+          <w:lang w:val="en-GB"/>
+        </w:rPr>
+      </w:pPr>
+      <w:r>
+        <w:rPr>
+          <w:rFonts w:ascii="Calibri" w:hAnsi="Calibri" w:cs="Calibri"/>
+          <w:sz w:val="22"/>
+          <w:szCs w:val="22"/>
+          <w:lang w:val="en-GB"/>
+        </w:rPr>
+        <w:t xml:space="preserve">To address the prediction problem, 16 different models were developed </w:t>
+      </w:r>
+      <w:r>
+        <w:rPr>
+          <w:rFonts w:ascii="Calibri" w:hAnsi="Calibri" w:cs="Calibri"/>
+          <w:sz w:val="22"/>
+          <w:szCs w:val="22"/>
+          <w:lang w:val="en-GB"/>
+        </w:rPr>
+        <w:t>to identify a good solution</w:t>
+      </w:r>
+      <w:r>
+        <w:rPr>
+          <w:rFonts w:ascii="Calibri" w:hAnsi="Calibri" w:cs="Calibri"/>
+          <w:sz w:val="22"/>
+          <w:szCs w:val="22"/>
+          <w:lang w:val="en-GB"/>
+        </w:rPr>
+        <w:t xml:space="preserve">. </w:t>
+      </w:r>
+      <w:r>
+        <w:rPr>
+          <w:rFonts w:ascii="Calibri" w:hAnsi="Calibri" w:cs="Calibri"/>
+          <w:sz w:val="22"/>
+          <w:szCs w:val="22"/>
+          <w:lang w:val="en-GB"/>
+        </w:rPr>
+        <w:t>These models were implemented using Scikit-Learn and trained on our specific dataset</w:t>
+      </w:r>
+      <w:r>
+        <w:rPr>
+          <w:rFonts w:ascii="Calibri" w:hAnsi="Calibri" w:cs="Calibri"/>
+          <w:sz w:val="22"/>
+          <w:szCs w:val="22"/>
+          <w:lang w:val="en-GB"/>
+        </w:rPr>
+        <w:t xml:space="preserve">. </w:t>
+      </w:r>
+      <w:r>
+        <w:rPr>
+          <w:rFonts w:ascii="Calibri" w:hAnsi="Calibri" w:cs="Calibri"/>
+          <w:sz w:val="22"/>
+          <w:szCs w:val="22"/>
+          <w:lang w:val="en-GB"/>
+        </w:rPr>
+        <w:t>To obtain initial performance metrics, the data was partitioned into training and testing sets using an 80/20 split.</w:t>
+      </w:r>
+    </w:p>
+    <w:p>
+      <w:pPr>
+        <w:jc w:val="both"/>
+        <w:rPr>
+          <w:rFonts w:ascii="Calibri" w:hAnsi="Calibri" w:cs="Calibri"/>
+          <w:sz w:val="22"/>
+          <w:szCs w:val="22"/>
+          <w:lang w:val="en-GB"/>
+        </w:rPr>
+      </w:pPr>
+      <w:r>
+        <w:rPr>
+          <w:rFonts w:ascii="Calibri" w:hAnsi="Calibri" w:cs="Calibri"/>
+          <w:sz w:val="22"/>
+          <w:szCs w:val="22"/>
+          <w:lang w:val="en-GB"/>
+        </w:rPr>
+        <w:t xml:space="preserve">Specifically, four types of traditional machine learning architectures (excluding deep learning) were evaluated, each featuring four variations: Logistic Regression, SVM, Random Forest, and K-Nearest </w:t>
+      </w:r>
+      <w:r>
+        <w:rPr>
+          <w:rFonts w:ascii="Calibri" w:hAnsi="Calibri" w:cs="Calibri"/>
+          <w:sz w:val="22"/>
+          <w:szCs w:val="22"/>
+          <w:lang w:val="en-GB"/>
+        </w:rPr>
+        <w:t>Neighbours</w:t>
+      </w:r>
+      <w:r>
+        <w:rPr>
+          <w:rFonts w:ascii="Calibri" w:hAnsi="Calibri" w:cs="Calibri"/>
+          <w:sz w:val="22"/>
+          <w:szCs w:val="22"/>
+          <w:lang w:val="en-GB"/>
+        </w:rPr>
+        <w:t>. Preliminary results indicated that these models could not fully capture the complexities of the dataset, suggesting that more sophisticated architectures might be required. Among those tested, the logistic models demonstrated the most balanced compromise between accuracy and recall.</w:t>
+      </w:r>
+    </w:p>
+    <w:p>
+      <w:pPr>
         <w:rPr>
           <w:rFonts w:ascii="Calibri" w:hAnsi="Calibri" w:cs="Calibri"/>
           <w:b/>
@@ -1268,6 +1375,16 @@
           <w:lang w:val="en-GB"/>
         </w:rPr>
       </w:pPr>
+      <w:r>
+        <w:rPr>
+          <w:rFonts w:ascii="Calibri" w:hAnsi="Calibri" w:cs="Calibri"/>
+          <w:sz w:val="22"/>
+          <w:szCs w:val="22"/>
+          <w:lang w:val="en-GB"/>
+        </w:rPr>
+        <w:lastRenderedPageBreak/>
+        <w:t xml:space="preserve">To ensure accessibility and reproducibility of the system, the application was containerized using Docker. A </w:t>
+      </w:r>
       <w:proofErr w:type="spellStart"/>
       <w:r>
         <w:rPr>
@@ -1276,7 +1393,7 @@
           <w:szCs w:val="22"/>
           <w:lang w:val="en-GB"/>
         </w:rPr>
-        <w:t>To</w:t>
+        <w:t>Dockerfile</w:t>
       </w:r>
       <w:proofErr w:type="spellEnd"/>
       <w:r>
@@ -1286,7 +1403,7 @@
           <w:szCs w:val="22"/>
           <w:lang w:val="en-GB"/>
         </w:rPr>
-        <w:t xml:space="preserve"> </w:t>
+        <w:t xml:space="preserve"> was created to encapsulate the operating system dependencies, Python environment, and model pipeline. This ensures consistent </w:t>
       </w:r>
       <w:proofErr w:type="spellStart"/>
       <w:r>
@@ -1296,7 +1413,7 @@
           <w:szCs w:val="22"/>
           <w:lang w:val="en-GB"/>
         </w:rPr>
-        <w:t>ensure</w:t>
+        <w:t>behavior</w:t>
       </w:r>
       <w:proofErr w:type="spellEnd"/>
       <w:r>
@@ -1306,813 +1423,16 @@
           <w:szCs w:val="22"/>
           <w:lang w:val="en-GB"/>
         </w:rPr>
-        <w:t xml:space="preserve"> </w:t>
-      </w:r>
-      <w:proofErr w:type="spellStart"/>
-      <w:r>
-        <w:rPr>
-          <w:rFonts w:ascii="Calibri" w:hAnsi="Calibri" w:cs="Calibri"/>
-          <w:sz w:val="22"/>
-          <w:szCs w:val="22"/>
-          <w:lang w:val="en-GB"/>
-        </w:rPr>
-        <w:t>accessibility</w:t>
-      </w:r>
-      <w:proofErr w:type="spellEnd"/>
-      <w:r>
-        <w:rPr>
-          <w:rFonts w:ascii="Calibri" w:hAnsi="Calibri" w:cs="Calibri"/>
-          <w:sz w:val="22"/>
-          <w:szCs w:val="22"/>
-          <w:lang w:val="en-GB"/>
-        </w:rPr>
-        <w:t xml:space="preserve"> and </w:t>
-      </w:r>
-      <w:proofErr w:type="spellStart"/>
-      <w:r>
-        <w:rPr>
-          <w:rFonts w:ascii="Calibri" w:hAnsi="Calibri" w:cs="Calibri"/>
-          <w:sz w:val="22"/>
-          <w:szCs w:val="22"/>
-          <w:lang w:val="en-GB"/>
-        </w:rPr>
-        <w:t>reproducibility</w:t>
-      </w:r>
-      <w:proofErr w:type="spellEnd"/>
-      <w:r>
-        <w:rPr>
-          <w:rFonts w:ascii="Calibri" w:hAnsi="Calibri" w:cs="Calibri"/>
-          <w:sz w:val="22"/>
-          <w:szCs w:val="22"/>
-          <w:lang w:val="en-GB"/>
-        </w:rPr>
-        <w:t xml:space="preserve"> </w:t>
-      </w:r>
-      <w:proofErr w:type="spellStart"/>
-      <w:r>
-        <w:rPr>
-          <w:rFonts w:ascii="Calibri" w:hAnsi="Calibri" w:cs="Calibri"/>
-          <w:sz w:val="22"/>
-          <w:szCs w:val="22"/>
-          <w:lang w:val="en-GB"/>
-        </w:rPr>
-        <w:t>of</w:t>
-      </w:r>
-      <w:proofErr w:type="spellEnd"/>
-      <w:r>
-        <w:rPr>
-          <w:rFonts w:ascii="Calibri" w:hAnsi="Calibri" w:cs="Calibri"/>
-          <w:sz w:val="22"/>
-          <w:szCs w:val="22"/>
-          <w:lang w:val="en-GB"/>
-        </w:rPr>
-        <w:t xml:space="preserve"> </w:t>
-      </w:r>
-      <w:proofErr w:type="spellStart"/>
-      <w:r>
-        <w:rPr>
-          <w:rFonts w:ascii="Calibri" w:hAnsi="Calibri" w:cs="Calibri"/>
-          <w:sz w:val="22"/>
-          <w:szCs w:val="22"/>
-          <w:lang w:val="en-GB"/>
-        </w:rPr>
-        <w:t>the</w:t>
-      </w:r>
-      <w:proofErr w:type="spellEnd"/>
-      <w:r>
-        <w:rPr>
-          <w:rFonts w:ascii="Calibri" w:hAnsi="Calibri" w:cs="Calibri"/>
-          <w:sz w:val="22"/>
-          <w:szCs w:val="22"/>
-          <w:lang w:val="en-GB"/>
-        </w:rPr>
-        <w:t xml:space="preserve"> </w:t>
-      </w:r>
-      <w:proofErr w:type="spellStart"/>
-      <w:r>
-        <w:rPr>
-          <w:rFonts w:ascii="Calibri" w:hAnsi="Calibri" w:cs="Calibri"/>
-          <w:sz w:val="22"/>
-          <w:szCs w:val="22"/>
-          <w:lang w:val="en-GB"/>
-        </w:rPr>
-        <w:t>system</w:t>
-      </w:r>
-      <w:proofErr w:type="spellEnd"/>
-      <w:r>
-        <w:rPr>
-          <w:rFonts w:ascii="Calibri" w:hAnsi="Calibri" w:cs="Calibri"/>
-          <w:sz w:val="22"/>
-          <w:szCs w:val="22"/>
-          <w:lang w:val="en-GB"/>
-        </w:rPr>
-        <w:t xml:space="preserve">, </w:t>
-      </w:r>
-      <w:proofErr w:type="spellStart"/>
-      <w:r>
-        <w:rPr>
-          <w:rFonts w:ascii="Calibri" w:hAnsi="Calibri" w:cs="Calibri"/>
-          <w:sz w:val="22"/>
-          <w:szCs w:val="22"/>
-          <w:lang w:val="en-GB"/>
-        </w:rPr>
-        <w:t>the</w:t>
-      </w:r>
-      <w:proofErr w:type="spellEnd"/>
-      <w:r>
-        <w:rPr>
-          <w:rFonts w:ascii="Calibri" w:hAnsi="Calibri" w:cs="Calibri"/>
-          <w:sz w:val="22"/>
-          <w:szCs w:val="22"/>
-          <w:lang w:val="en-GB"/>
-        </w:rPr>
-        <w:t xml:space="preserve"> </w:t>
-      </w:r>
-      <w:proofErr w:type="spellStart"/>
-      <w:r>
-        <w:rPr>
-          <w:rFonts w:ascii="Calibri" w:hAnsi="Calibri" w:cs="Calibri"/>
-          <w:sz w:val="22"/>
-          <w:szCs w:val="22"/>
-          <w:lang w:val="en-GB"/>
-        </w:rPr>
-        <w:t>application</w:t>
-      </w:r>
-      <w:proofErr w:type="spellEnd"/>
-      <w:r>
-        <w:rPr>
-          <w:rFonts w:ascii="Calibri" w:hAnsi="Calibri" w:cs="Calibri"/>
-          <w:sz w:val="22"/>
-          <w:szCs w:val="22"/>
-          <w:lang w:val="en-GB"/>
-        </w:rPr>
-        <w:t xml:space="preserve"> </w:t>
-      </w:r>
-      <w:proofErr w:type="spellStart"/>
-      <w:r>
-        <w:rPr>
-          <w:rFonts w:ascii="Calibri" w:hAnsi="Calibri" w:cs="Calibri"/>
-          <w:sz w:val="22"/>
-          <w:szCs w:val="22"/>
-          <w:lang w:val="en-GB"/>
-        </w:rPr>
-        <w:t>was</w:t>
-      </w:r>
-      <w:proofErr w:type="spellEnd"/>
-      <w:r>
-        <w:rPr>
-          <w:rFonts w:ascii="Calibri" w:hAnsi="Calibri" w:cs="Calibri"/>
-          <w:sz w:val="22"/>
-          <w:szCs w:val="22"/>
-          <w:lang w:val="en-GB"/>
-        </w:rPr>
-        <w:t xml:space="preserve"> </w:t>
-      </w:r>
-      <w:proofErr w:type="spellStart"/>
-      <w:r>
-        <w:rPr>
-          <w:rFonts w:ascii="Calibri" w:hAnsi="Calibri" w:cs="Calibri"/>
-          <w:sz w:val="22"/>
-          <w:szCs w:val="22"/>
-          <w:lang w:val="en-GB"/>
-        </w:rPr>
-        <w:t>containerized</w:t>
-      </w:r>
-      <w:proofErr w:type="spellEnd"/>
-      <w:r>
-        <w:rPr>
-          <w:rFonts w:ascii="Calibri" w:hAnsi="Calibri" w:cs="Calibri"/>
-          <w:sz w:val="22"/>
-          <w:szCs w:val="22"/>
-          <w:lang w:val="en-GB"/>
-        </w:rPr>
-        <w:t xml:space="preserve"> </w:t>
-      </w:r>
-      <w:proofErr w:type="spellStart"/>
-      <w:r>
-        <w:rPr>
-          <w:rFonts w:ascii="Calibri" w:hAnsi="Calibri" w:cs="Calibri"/>
-          <w:sz w:val="22"/>
-          <w:szCs w:val="22"/>
-          <w:lang w:val="en-GB"/>
-        </w:rPr>
-        <w:t>using</w:t>
-      </w:r>
-      <w:proofErr w:type="spellEnd"/>
-      <w:r>
-        <w:rPr>
-          <w:rFonts w:ascii="Calibri" w:hAnsi="Calibri" w:cs="Calibri"/>
-          <w:sz w:val="22"/>
-          <w:szCs w:val="22"/>
-          <w:lang w:val="en-GB"/>
-        </w:rPr>
-        <w:t xml:space="preserve"> Docker. A </w:t>
-      </w:r>
-      <w:proofErr w:type="spellStart"/>
-      <w:r>
-        <w:rPr>
-          <w:rFonts w:ascii="Calibri" w:hAnsi="Calibri" w:cs="Calibri"/>
-          <w:sz w:val="22"/>
-          <w:szCs w:val="22"/>
-          <w:lang w:val="en-GB"/>
-        </w:rPr>
-        <w:t>Dockerfile</w:t>
-      </w:r>
-      <w:proofErr w:type="spellEnd"/>
-      <w:r>
-        <w:rPr>
-          <w:rFonts w:ascii="Calibri" w:hAnsi="Calibri" w:cs="Calibri"/>
-          <w:sz w:val="22"/>
-          <w:szCs w:val="22"/>
-          <w:lang w:val="en-GB"/>
-        </w:rPr>
-        <w:t xml:space="preserve"> </w:t>
-      </w:r>
-      <w:proofErr w:type="spellStart"/>
-      <w:r>
-        <w:rPr>
-          <w:rFonts w:ascii="Calibri" w:hAnsi="Calibri" w:cs="Calibri"/>
-          <w:sz w:val="22"/>
-          <w:szCs w:val="22"/>
-          <w:lang w:val="en-GB"/>
-        </w:rPr>
-        <w:t>was</w:t>
-      </w:r>
-      <w:proofErr w:type="spellEnd"/>
-      <w:r>
-        <w:rPr>
-          <w:rFonts w:ascii="Calibri" w:hAnsi="Calibri" w:cs="Calibri"/>
-          <w:sz w:val="22"/>
-          <w:szCs w:val="22"/>
-          <w:lang w:val="en-GB"/>
-        </w:rPr>
-        <w:t xml:space="preserve"> </w:t>
-      </w:r>
-      <w:proofErr w:type="spellStart"/>
-      <w:r>
-        <w:rPr>
-          <w:rFonts w:ascii="Calibri" w:hAnsi="Calibri" w:cs="Calibri"/>
-          <w:sz w:val="22"/>
-          <w:szCs w:val="22"/>
-          <w:lang w:val="en-GB"/>
-        </w:rPr>
-        <w:t>created</w:t>
-      </w:r>
-      <w:proofErr w:type="spellEnd"/>
-      <w:r>
-        <w:rPr>
-          <w:rFonts w:ascii="Calibri" w:hAnsi="Calibri" w:cs="Calibri"/>
-          <w:sz w:val="22"/>
-          <w:szCs w:val="22"/>
-          <w:lang w:val="en-GB"/>
-        </w:rPr>
-        <w:t xml:space="preserve"> </w:t>
-      </w:r>
-      <w:proofErr w:type="spellStart"/>
-      <w:r>
-        <w:rPr>
-          <w:rFonts w:ascii="Calibri" w:hAnsi="Calibri" w:cs="Calibri"/>
-          <w:sz w:val="22"/>
-          <w:szCs w:val="22"/>
-          <w:lang w:val="en-GB"/>
-        </w:rPr>
-        <w:t>to</w:t>
-      </w:r>
-      <w:proofErr w:type="spellEnd"/>
-      <w:r>
-        <w:rPr>
-          <w:rFonts w:ascii="Calibri" w:hAnsi="Calibri" w:cs="Calibri"/>
-          <w:sz w:val="22"/>
-          <w:szCs w:val="22"/>
-          <w:lang w:val="en-GB"/>
-        </w:rPr>
-        <w:t xml:space="preserve"> </w:t>
-      </w:r>
-      <w:proofErr w:type="spellStart"/>
-      <w:r>
-        <w:rPr>
-          <w:rFonts w:ascii="Calibri" w:hAnsi="Calibri" w:cs="Calibri"/>
-          <w:sz w:val="22"/>
-          <w:szCs w:val="22"/>
-          <w:lang w:val="en-GB"/>
-        </w:rPr>
-        <w:t>encapsulate</w:t>
-      </w:r>
-      <w:proofErr w:type="spellEnd"/>
-      <w:r>
-        <w:rPr>
-          <w:rFonts w:ascii="Calibri" w:hAnsi="Calibri" w:cs="Calibri"/>
-          <w:sz w:val="22"/>
-          <w:szCs w:val="22"/>
-          <w:lang w:val="en-GB"/>
-        </w:rPr>
-        <w:t xml:space="preserve"> </w:t>
-      </w:r>
-      <w:proofErr w:type="spellStart"/>
-      <w:r>
-        <w:rPr>
-          <w:rFonts w:ascii="Calibri" w:hAnsi="Calibri" w:cs="Calibri"/>
-          <w:sz w:val="22"/>
-          <w:szCs w:val="22"/>
-          <w:lang w:val="en-GB"/>
-        </w:rPr>
-        <w:t>the</w:t>
-      </w:r>
-      <w:proofErr w:type="spellEnd"/>
-      <w:r>
-        <w:rPr>
-          <w:rFonts w:ascii="Calibri" w:hAnsi="Calibri" w:cs="Calibri"/>
-          <w:sz w:val="22"/>
-          <w:szCs w:val="22"/>
-          <w:lang w:val="en-GB"/>
-        </w:rPr>
-        <w:t xml:space="preserve"> </w:t>
-      </w:r>
-      <w:proofErr w:type="spellStart"/>
-      <w:r>
-        <w:rPr>
-          <w:rFonts w:ascii="Calibri" w:hAnsi="Calibri" w:cs="Calibri"/>
-          <w:sz w:val="22"/>
-          <w:szCs w:val="22"/>
-          <w:lang w:val="en-GB"/>
-        </w:rPr>
-        <w:t>operating</w:t>
-      </w:r>
-      <w:proofErr w:type="spellEnd"/>
-      <w:r>
-        <w:rPr>
-          <w:rFonts w:ascii="Calibri" w:hAnsi="Calibri" w:cs="Calibri"/>
-          <w:sz w:val="22"/>
-          <w:szCs w:val="22"/>
-          <w:lang w:val="en-GB"/>
-        </w:rPr>
-        <w:t xml:space="preserve"> </w:t>
-      </w:r>
-      <w:proofErr w:type="spellStart"/>
-      <w:r>
-        <w:rPr>
-          <w:rFonts w:ascii="Calibri" w:hAnsi="Calibri" w:cs="Calibri"/>
-          <w:sz w:val="22"/>
-          <w:szCs w:val="22"/>
-          <w:lang w:val="en-GB"/>
-        </w:rPr>
-        <w:t>system</w:t>
-      </w:r>
-      <w:proofErr w:type="spellEnd"/>
-      <w:r>
-        <w:rPr>
-          <w:rFonts w:ascii="Calibri" w:hAnsi="Calibri" w:cs="Calibri"/>
-          <w:sz w:val="22"/>
-          <w:szCs w:val="22"/>
-          <w:lang w:val="en-GB"/>
-        </w:rPr>
-        <w:t xml:space="preserve"> </w:t>
-      </w:r>
-      <w:proofErr w:type="spellStart"/>
-      <w:r>
-        <w:rPr>
-          <w:rFonts w:ascii="Calibri" w:hAnsi="Calibri" w:cs="Calibri"/>
-          <w:sz w:val="22"/>
-          <w:szCs w:val="22"/>
-          <w:lang w:val="en-GB"/>
-        </w:rPr>
-        <w:t>dependencies</w:t>
-      </w:r>
-      <w:proofErr w:type="spellEnd"/>
-      <w:r>
-        <w:rPr>
-          <w:rFonts w:ascii="Calibri" w:hAnsi="Calibri" w:cs="Calibri"/>
-          <w:sz w:val="22"/>
-          <w:szCs w:val="22"/>
-          <w:lang w:val="en-GB"/>
-        </w:rPr>
-        <w:t xml:space="preserve">, Python </w:t>
-      </w:r>
-      <w:proofErr w:type="spellStart"/>
-      <w:r>
-        <w:rPr>
-          <w:rFonts w:ascii="Calibri" w:hAnsi="Calibri" w:cs="Calibri"/>
-          <w:sz w:val="22"/>
-          <w:szCs w:val="22"/>
-          <w:lang w:val="en-GB"/>
-        </w:rPr>
-        <w:t>environment</w:t>
-      </w:r>
-      <w:proofErr w:type="spellEnd"/>
-      <w:r>
-        <w:rPr>
-          <w:rFonts w:ascii="Calibri" w:hAnsi="Calibri" w:cs="Calibri"/>
-          <w:sz w:val="22"/>
-          <w:szCs w:val="22"/>
-          <w:lang w:val="en-GB"/>
-        </w:rPr>
-        <w:t xml:space="preserve">, and </w:t>
-      </w:r>
-      <w:proofErr w:type="spellStart"/>
-      <w:r>
-        <w:rPr>
-          <w:rFonts w:ascii="Calibri" w:hAnsi="Calibri" w:cs="Calibri"/>
-          <w:sz w:val="22"/>
-          <w:szCs w:val="22"/>
-          <w:lang w:val="en-GB"/>
-        </w:rPr>
-        <w:t>model</w:t>
-      </w:r>
-      <w:proofErr w:type="spellEnd"/>
-      <w:r>
-        <w:rPr>
-          <w:rFonts w:ascii="Calibri" w:hAnsi="Calibri" w:cs="Calibri"/>
-          <w:sz w:val="22"/>
-          <w:szCs w:val="22"/>
-          <w:lang w:val="en-GB"/>
-        </w:rPr>
-        <w:t xml:space="preserve"> pipeline. </w:t>
-      </w:r>
-      <w:proofErr w:type="spellStart"/>
-      <w:r>
-        <w:rPr>
-          <w:rFonts w:ascii="Calibri" w:hAnsi="Calibri" w:cs="Calibri"/>
-          <w:sz w:val="22"/>
-          <w:szCs w:val="22"/>
-          <w:lang w:val="en-GB"/>
-        </w:rPr>
-        <w:t>This</w:t>
-      </w:r>
-      <w:proofErr w:type="spellEnd"/>
-      <w:r>
-        <w:rPr>
-          <w:rFonts w:ascii="Calibri" w:hAnsi="Calibri" w:cs="Calibri"/>
-          <w:sz w:val="22"/>
-          <w:szCs w:val="22"/>
-          <w:lang w:val="en-GB"/>
-        </w:rPr>
-        <w:t xml:space="preserve"> </w:t>
-      </w:r>
-      <w:proofErr w:type="spellStart"/>
-      <w:r>
-        <w:rPr>
-          <w:rFonts w:ascii="Calibri" w:hAnsi="Calibri" w:cs="Calibri"/>
-          <w:sz w:val="22"/>
-          <w:szCs w:val="22"/>
-          <w:lang w:val="en-GB"/>
-        </w:rPr>
-        <w:t>ensures</w:t>
-      </w:r>
-      <w:proofErr w:type="spellEnd"/>
-      <w:r>
-        <w:rPr>
-          <w:rFonts w:ascii="Calibri" w:hAnsi="Calibri" w:cs="Calibri"/>
-          <w:sz w:val="22"/>
-          <w:szCs w:val="22"/>
-          <w:lang w:val="en-GB"/>
-        </w:rPr>
-        <w:t xml:space="preserve"> </w:t>
-      </w:r>
-      <w:proofErr w:type="spellStart"/>
-      <w:r>
-        <w:rPr>
-          <w:rFonts w:ascii="Calibri" w:hAnsi="Calibri" w:cs="Calibri"/>
-          <w:sz w:val="22"/>
-          <w:szCs w:val="22"/>
-          <w:lang w:val="en-GB"/>
-        </w:rPr>
-        <w:t>consistent</w:t>
-      </w:r>
-      <w:proofErr w:type="spellEnd"/>
-      <w:r>
-        <w:rPr>
-          <w:rFonts w:ascii="Calibri" w:hAnsi="Calibri" w:cs="Calibri"/>
-          <w:sz w:val="22"/>
-          <w:szCs w:val="22"/>
-          <w:lang w:val="en-GB"/>
-        </w:rPr>
-        <w:t xml:space="preserve"> </w:t>
-      </w:r>
-      <w:proofErr w:type="spellStart"/>
-      <w:r>
-        <w:rPr>
-          <w:rFonts w:ascii="Calibri" w:hAnsi="Calibri" w:cs="Calibri"/>
-          <w:sz w:val="22"/>
-          <w:szCs w:val="22"/>
-          <w:lang w:val="en-GB"/>
-        </w:rPr>
-        <w:t>behavior</w:t>
-      </w:r>
-      <w:proofErr w:type="spellEnd"/>
-      <w:r>
-        <w:rPr>
-          <w:rFonts w:ascii="Calibri" w:hAnsi="Calibri" w:cs="Calibri"/>
-          <w:sz w:val="22"/>
-          <w:szCs w:val="22"/>
-          <w:lang w:val="en-GB"/>
-        </w:rPr>
-        <w:t xml:space="preserve">, </w:t>
-      </w:r>
-      <w:proofErr w:type="spellStart"/>
-      <w:r>
-        <w:rPr>
-          <w:rFonts w:ascii="Calibri" w:hAnsi="Calibri" w:cs="Calibri"/>
-          <w:sz w:val="22"/>
-          <w:szCs w:val="22"/>
-          <w:lang w:val="en-GB"/>
-        </w:rPr>
-        <w:t>independent</w:t>
-      </w:r>
-      <w:proofErr w:type="spellEnd"/>
-      <w:r>
-        <w:rPr>
-          <w:rFonts w:ascii="Calibri" w:hAnsi="Calibri" w:cs="Calibri"/>
-          <w:sz w:val="22"/>
-          <w:szCs w:val="22"/>
-          <w:lang w:val="en-GB"/>
-        </w:rPr>
-        <w:t xml:space="preserve"> </w:t>
-      </w:r>
-      <w:proofErr w:type="spellStart"/>
-      <w:r>
-        <w:rPr>
-          <w:rFonts w:ascii="Calibri" w:hAnsi="Calibri" w:cs="Calibri"/>
-          <w:sz w:val="22"/>
-          <w:szCs w:val="22"/>
-          <w:lang w:val="en-GB"/>
-        </w:rPr>
-        <w:t>of</w:t>
-      </w:r>
-      <w:proofErr w:type="spellEnd"/>
-      <w:r>
-        <w:rPr>
-          <w:rFonts w:ascii="Calibri" w:hAnsi="Calibri" w:cs="Calibri"/>
-          <w:sz w:val="22"/>
-          <w:szCs w:val="22"/>
-          <w:lang w:val="en-GB"/>
-        </w:rPr>
-        <w:t xml:space="preserve"> </w:t>
-      </w:r>
-      <w:proofErr w:type="spellStart"/>
-      <w:r>
-        <w:rPr>
-          <w:rFonts w:ascii="Calibri" w:hAnsi="Calibri" w:cs="Calibri"/>
-          <w:sz w:val="22"/>
-          <w:szCs w:val="22"/>
-          <w:lang w:val="en-GB"/>
-        </w:rPr>
-        <w:t>the</w:t>
-      </w:r>
-      <w:proofErr w:type="spellEnd"/>
-      <w:r>
-        <w:rPr>
-          <w:rFonts w:ascii="Calibri" w:hAnsi="Calibri" w:cs="Calibri"/>
-          <w:sz w:val="22"/>
-          <w:szCs w:val="22"/>
-          <w:lang w:val="en-GB"/>
-        </w:rPr>
-        <w:t xml:space="preserve"> host machine. </w:t>
-      </w:r>
-      <w:proofErr w:type="spellStart"/>
-      <w:r>
-        <w:rPr>
-          <w:rFonts w:ascii="Calibri" w:hAnsi="Calibri" w:cs="Calibri"/>
-          <w:sz w:val="22"/>
-          <w:szCs w:val="22"/>
-          <w:lang w:val="en-GB"/>
-        </w:rPr>
-        <w:t>This</w:t>
-      </w:r>
-      <w:proofErr w:type="spellEnd"/>
-      <w:r>
-        <w:rPr>
-          <w:rFonts w:ascii="Calibri" w:hAnsi="Calibri" w:cs="Calibri"/>
-          <w:sz w:val="22"/>
-          <w:szCs w:val="22"/>
-          <w:lang w:val="en-GB"/>
-        </w:rPr>
-        <w:t xml:space="preserve"> </w:t>
-      </w:r>
-      <w:proofErr w:type="spellStart"/>
-      <w:r>
-        <w:rPr>
-          <w:rFonts w:ascii="Calibri" w:hAnsi="Calibri" w:cs="Calibri"/>
-          <w:sz w:val="22"/>
-          <w:szCs w:val="22"/>
-          <w:lang w:val="en-GB"/>
-        </w:rPr>
-        <w:t>approach</w:t>
-      </w:r>
-      <w:proofErr w:type="spellEnd"/>
-      <w:r>
-        <w:rPr>
-          <w:rFonts w:ascii="Calibri" w:hAnsi="Calibri" w:cs="Calibri"/>
-          <w:sz w:val="22"/>
-          <w:szCs w:val="22"/>
-          <w:lang w:val="en-GB"/>
-        </w:rPr>
-        <w:t xml:space="preserve"> </w:t>
-      </w:r>
-      <w:proofErr w:type="spellStart"/>
-      <w:r>
-        <w:rPr>
-          <w:rFonts w:ascii="Calibri" w:hAnsi="Calibri" w:cs="Calibri"/>
-          <w:sz w:val="22"/>
-          <w:szCs w:val="22"/>
-          <w:lang w:val="en-GB"/>
-        </w:rPr>
-        <w:t>eliminates</w:t>
-      </w:r>
-      <w:proofErr w:type="spellEnd"/>
-      <w:r>
-        <w:rPr>
-          <w:rFonts w:ascii="Calibri" w:hAnsi="Calibri" w:cs="Calibri"/>
-          <w:sz w:val="22"/>
-          <w:szCs w:val="22"/>
-          <w:lang w:val="en-GB"/>
-        </w:rPr>
-        <w:t xml:space="preserve"> </w:t>
-      </w:r>
-      <w:proofErr w:type="spellStart"/>
-      <w:r>
-        <w:rPr>
-          <w:rFonts w:ascii="Calibri" w:hAnsi="Calibri" w:cs="Calibri"/>
-          <w:sz w:val="22"/>
-          <w:szCs w:val="22"/>
-          <w:lang w:val="en-GB"/>
-        </w:rPr>
-        <w:t>potential</w:t>
-      </w:r>
-      <w:proofErr w:type="spellEnd"/>
-      <w:r>
-        <w:rPr>
-          <w:rFonts w:ascii="Calibri" w:hAnsi="Calibri" w:cs="Calibri"/>
-          <w:sz w:val="22"/>
-          <w:szCs w:val="22"/>
-          <w:lang w:val="en-GB"/>
-        </w:rPr>
-        <w:t xml:space="preserve"> </w:t>
-      </w:r>
-      <w:proofErr w:type="spellStart"/>
-      <w:r>
-        <w:rPr>
-          <w:rFonts w:ascii="Calibri" w:hAnsi="Calibri" w:cs="Calibri"/>
-          <w:sz w:val="22"/>
-          <w:szCs w:val="22"/>
-          <w:lang w:val="en-GB"/>
-        </w:rPr>
-        <w:t>compatibility</w:t>
-      </w:r>
-      <w:proofErr w:type="spellEnd"/>
-      <w:r>
-        <w:rPr>
-          <w:rFonts w:ascii="Calibri" w:hAnsi="Calibri" w:cs="Calibri"/>
-          <w:sz w:val="22"/>
-          <w:szCs w:val="22"/>
-          <w:lang w:val="en-GB"/>
-        </w:rPr>
-        <w:t xml:space="preserve"> </w:t>
-      </w:r>
-      <w:proofErr w:type="spellStart"/>
-      <w:r>
-        <w:rPr>
-          <w:rFonts w:ascii="Calibri" w:hAnsi="Calibri" w:cs="Calibri"/>
-          <w:sz w:val="22"/>
-          <w:szCs w:val="22"/>
-          <w:lang w:val="en-GB"/>
-        </w:rPr>
-        <w:t>issues</w:t>
-      </w:r>
-      <w:proofErr w:type="spellEnd"/>
-      <w:r>
-        <w:rPr>
-          <w:rFonts w:ascii="Calibri" w:hAnsi="Calibri" w:cs="Calibri"/>
-          <w:sz w:val="22"/>
-          <w:szCs w:val="22"/>
-          <w:lang w:val="en-GB"/>
-        </w:rPr>
-        <w:t xml:space="preserve"> and </w:t>
-      </w:r>
-      <w:proofErr w:type="spellStart"/>
-      <w:r>
-        <w:rPr>
-          <w:rFonts w:ascii="Calibri" w:hAnsi="Calibri" w:cs="Calibri"/>
-          <w:sz w:val="22"/>
-          <w:szCs w:val="22"/>
-          <w:lang w:val="en-GB"/>
-        </w:rPr>
-        <w:t>isolates</w:t>
-      </w:r>
-      <w:proofErr w:type="spellEnd"/>
-      <w:r>
-        <w:rPr>
-          <w:rFonts w:ascii="Calibri" w:hAnsi="Calibri" w:cs="Calibri"/>
-          <w:sz w:val="22"/>
-          <w:szCs w:val="22"/>
-          <w:lang w:val="en-GB"/>
-        </w:rPr>
-        <w:t xml:space="preserve"> </w:t>
-      </w:r>
-      <w:proofErr w:type="spellStart"/>
-      <w:r>
-        <w:rPr>
-          <w:rFonts w:ascii="Calibri" w:hAnsi="Calibri" w:cs="Calibri"/>
-          <w:sz w:val="22"/>
-          <w:szCs w:val="22"/>
-          <w:lang w:val="en-GB"/>
-        </w:rPr>
-        <w:t>the</w:t>
-      </w:r>
-      <w:proofErr w:type="spellEnd"/>
-      <w:r>
-        <w:rPr>
-          <w:rFonts w:ascii="Calibri" w:hAnsi="Calibri" w:cs="Calibri"/>
-          <w:sz w:val="22"/>
-          <w:szCs w:val="22"/>
-          <w:lang w:val="en-GB"/>
-        </w:rPr>
-        <w:t xml:space="preserve"> </w:t>
-      </w:r>
-      <w:proofErr w:type="spellStart"/>
-      <w:r>
-        <w:rPr>
-          <w:rFonts w:ascii="Calibri" w:hAnsi="Calibri" w:cs="Calibri"/>
-          <w:sz w:val="22"/>
-          <w:szCs w:val="22"/>
-          <w:lang w:val="en-GB"/>
-        </w:rPr>
-        <w:t>application</w:t>
-      </w:r>
-      <w:proofErr w:type="spellEnd"/>
-      <w:r>
-        <w:rPr>
-          <w:rFonts w:ascii="Calibri" w:hAnsi="Calibri" w:cs="Calibri"/>
-          <w:sz w:val="22"/>
-          <w:szCs w:val="22"/>
-          <w:lang w:val="en-GB"/>
-        </w:rPr>
-        <w:t xml:space="preserve"> </w:t>
-      </w:r>
-      <w:proofErr w:type="spellStart"/>
-      <w:r>
-        <w:rPr>
-          <w:rFonts w:ascii="Calibri" w:hAnsi="Calibri" w:cs="Calibri"/>
-          <w:sz w:val="22"/>
-          <w:szCs w:val="22"/>
-          <w:lang w:val="en-GB"/>
-        </w:rPr>
-        <w:t>for</w:t>
-      </w:r>
-      <w:proofErr w:type="spellEnd"/>
-      <w:r>
-        <w:rPr>
-          <w:rFonts w:ascii="Calibri" w:hAnsi="Calibri" w:cs="Calibri"/>
-          <w:sz w:val="22"/>
-          <w:szCs w:val="22"/>
-          <w:lang w:val="en-GB"/>
-        </w:rPr>
-        <w:t xml:space="preserve"> </w:t>
-      </w:r>
-      <w:proofErr w:type="spellStart"/>
-      <w:r>
-        <w:rPr>
-          <w:rFonts w:ascii="Calibri" w:hAnsi="Calibri" w:cs="Calibri"/>
-          <w:sz w:val="22"/>
-          <w:szCs w:val="22"/>
-          <w:lang w:val="en-GB"/>
-        </w:rPr>
-        <w:t>stable</w:t>
-      </w:r>
-      <w:proofErr w:type="spellEnd"/>
-      <w:r>
-        <w:rPr>
-          <w:rFonts w:ascii="Calibri" w:hAnsi="Calibri" w:cs="Calibri"/>
-          <w:sz w:val="22"/>
-          <w:szCs w:val="22"/>
-          <w:lang w:val="en-GB"/>
-        </w:rPr>
-        <w:t xml:space="preserve"> </w:t>
-      </w:r>
-      <w:proofErr w:type="spellStart"/>
-      <w:r>
-        <w:rPr>
-          <w:rFonts w:ascii="Calibri" w:hAnsi="Calibri" w:cs="Calibri"/>
-          <w:sz w:val="22"/>
-          <w:szCs w:val="22"/>
-          <w:lang w:val="en-GB"/>
-        </w:rPr>
-        <w:t>execution</w:t>
-      </w:r>
-      <w:proofErr w:type="spellEnd"/>
-      <w:r>
-        <w:rPr>
-          <w:rFonts w:ascii="Calibri" w:hAnsi="Calibri" w:cs="Calibri"/>
-          <w:sz w:val="22"/>
-          <w:szCs w:val="22"/>
-          <w:lang w:val="en-GB"/>
-        </w:rPr>
-        <w:t>.</w:t>
+        <w:t>, independent of the host machine. This approach eliminates potential compatibility issues and isolates the application for stable execution.</w:t>
       </w:r>
     </w:p>
     <w:p>
       <w:pPr>
         <w:pStyle w:val="NormalWeb"/>
         <w:jc w:val="both"/>
+        <w:rPr>
+          <w:lang w:val="en-US"/>
+        </w:rPr>
       </w:pPr>
     </w:p>
     <w:p>
@@ -2125,6 +1445,15 @@
           <w:lang w:val="en-GB"/>
         </w:rPr>
       </w:pPr>
+      <w:r>
+        <w:rPr>
+          <w:rFonts w:ascii="Calibri" w:hAnsi="Calibri" w:cs="Calibri"/>
+          <w:sz w:val="22"/>
+          <w:szCs w:val="22"/>
+          <w:lang w:val="en-GB"/>
+        </w:rPr>
+        <w:t xml:space="preserve">The containerized application was then deployed to a cloud hosting platform (Render) via a continuous deployment workflow linked to the code repository. This architecture enables public access to the predictive model through a web interface, eliminating the need for local installation or technical setup by the end user. This stage successfully transforms the statistical model into a functional, real-time decision-support tool by providing both a standard API endpoint for automated requests and a graphical user interface for interactive use. Thus, it </w:t>
+      </w:r>
       <w:proofErr w:type="spellStart"/>
       <w:r>
         <w:rPr>
@@ -2133,7 +1462,7 @@
           <w:szCs w:val="22"/>
           <w:lang w:val="en-GB"/>
         </w:rPr>
-        <w:t>The</w:t>
+        <w:t>fulfills</w:t>
       </w:r>
       <w:proofErr w:type="spellEnd"/>
       <w:r>
@@ -2143,1368 +1472,7 @@
           <w:szCs w:val="22"/>
           <w:lang w:val="en-GB"/>
         </w:rPr>
-        <w:t xml:space="preserve"> </w:t>
-      </w:r>
-      <w:proofErr w:type="spellStart"/>
-      <w:r>
-        <w:rPr>
-          <w:rFonts w:ascii="Calibri" w:hAnsi="Calibri" w:cs="Calibri"/>
-          <w:sz w:val="22"/>
-          <w:szCs w:val="22"/>
-          <w:lang w:val="en-GB"/>
-        </w:rPr>
-        <w:t>containerized</w:t>
-      </w:r>
-      <w:proofErr w:type="spellEnd"/>
-      <w:r>
-        <w:rPr>
-          <w:rFonts w:ascii="Calibri" w:hAnsi="Calibri" w:cs="Calibri"/>
-          <w:sz w:val="22"/>
-          <w:szCs w:val="22"/>
-          <w:lang w:val="en-GB"/>
-        </w:rPr>
-        <w:t xml:space="preserve"> </w:t>
-      </w:r>
-      <w:proofErr w:type="spellStart"/>
-      <w:r>
-        <w:rPr>
-          <w:rFonts w:ascii="Calibri" w:hAnsi="Calibri" w:cs="Calibri"/>
-          <w:sz w:val="22"/>
-          <w:szCs w:val="22"/>
-          <w:lang w:val="en-GB"/>
-        </w:rPr>
-        <w:t>application</w:t>
-      </w:r>
-      <w:proofErr w:type="spellEnd"/>
-      <w:r>
-        <w:rPr>
-          <w:rFonts w:ascii="Calibri" w:hAnsi="Calibri" w:cs="Calibri"/>
-          <w:sz w:val="22"/>
-          <w:szCs w:val="22"/>
-          <w:lang w:val="en-GB"/>
-        </w:rPr>
-        <w:t xml:space="preserve"> </w:t>
-      </w:r>
-      <w:proofErr w:type="spellStart"/>
-      <w:r>
-        <w:rPr>
-          <w:rFonts w:ascii="Calibri" w:hAnsi="Calibri" w:cs="Calibri"/>
-          <w:sz w:val="22"/>
-          <w:szCs w:val="22"/>
-          <w:lang w:val="en-GB"/>
-        </w:rPr>
-        <w:t>was</w:t>
-      </w:r>
-      <w:proofErr w:type="spellEnd"/>
-      <w:r>
-        <w:rPr>
-          <w:rFonts w:ascii="Calibri" w:hAnsi="Calibri" w:cs="Calibri"/>
-          <w:sz w:val="22"/>
-          <w:szCs w:val="22"/>
-          <w:lang w:val="en-GB"/>
-        </w:rPr>
-        <w:t xml:space="preserve"> </w:t>
-      </w:r>
-      <w:proofErr w:type="spellStart"/>
-      <w:r>
-        <w:rPr>
-          <w:rFonts w:ascii="Calibri" w:hAnsi="Calibri" w:cs="Calibri"/>
-          <w:sz w:val="22"/>
-          <w:szCs w:val="22"/>
-          <w:lang w:val="en-GB"/>
-        </w:rPr>
-        <w:t>then</w:t>
-      </w:r>
-      <w:proofErr w:type="spellEnd"/>
-      <w:r>
-        <w:rPr>
-          <w:rFonts w:ascii="Calibri" w:hAnsi="Calibri" w:cs="Calibri"/>
-          <w:sz w:val="22"/>
-          <w:szCs w:val="22"/>
-          <w:lang w:val="en-GB"/>
-        </w:rPr>
-        <w:t xml:space="preserve"> </w:t>
-      </w:r>
-      <w:proofErr w:type="spellStart"/>
-      <w:r>
-        <w:rPr>
-          <w:rFonts w:ascii="Calibri" w:hAnsi="Calibri" w:cs="Calibri"/>
-          <w:sz w:val="22"/>
-          <w:szCs w:val="22"/>
-          <w:lang w:val="en-GB"/>
-        </w:rPr>
-        <w:t>deployed</w:t>
-      </w:r>
-      <w:proofErr w:type="spellEnd"/>
-      <w:r>
-        <w:rPr>
-          <w:rFonts w:ascii="Calibri" w:hAnsi="Calibri" w:cs="Calibri"/>
-          <w:sz w:val="22"/>
-          <w:szCs w:val="22"/>
-          <w:lang w:val="en-GB"/>
-        </w:rPr>
-        <w:t xml:space="preserve"> </w:t>
-      </w:r>
-      <w:proofErr w:type="spellStart"/>
-      <w:r>
-        <w:rPr>
-          <w:rFonts w:ascii="Calibri" w:hAnsi="Calibri" w:cs="Calibri"/>
-          <w:sz w:val="22"/>
-          <w:szCs w:val="22"/>
-          <w:lang w:val="en-GB"/>
-        </w:rPr>
-        <w:t>to</w:t>
-      </w:r>
-      <w:proofErr w:type="spellEnd"/>
-      <w:r>
-        <w:rPr>
-          <w:rFonts w:ascii="Calibri" w:hAnsi="Calibri" w:cs="Calibri"/>
-          <w:sz w:val="22"/>
-          <w:szCs w:val="22"/>
-          <w:lang w:val="en-GB"/>
-        </w:rPr>
-        <w:t xml:space="preserve"> a </w:t>
-      </w:r>
-      <w:proofErr w:type="spellStart"/>
-      <w:r>
-        <w:rPr>
-          <w:rFonts w:ascii="Calibri" w:hAnsi="Calibri" w:cs="Calibri"/>
-          <w:sz w:val="22"/>
-          <w:szCs w:val="22"/>
-          <w:lang w:val="en-GB"/>
-        </w:rPr>
-        <w:t>cloud</w:t>
-      </w:r>
-      <w:proofErr w:type="spellEnd"/>
-      <w:r>
-        <w:rPr>
-          <w:rFonts w:ascii="Calibri" w:hAnsi="Calibri" w:cs="Calibri"/>
-          <w:sz w:val="22"/>
-          <w:szCs w:val="22"/>
-          <w:lang w:val="en-GB"/>
-        </w:rPr>
-        <w:t xml:space="preserve"> hosting </w:t>
-      </w:r>
-      <w:proofErr w:type="spellStart"/>
-      <w:r>
-        <w:rPr>
-          <w:rFonts w:ascii="Calibri" w:hAnsi="Calibri" w:cs="Calibri"/>
-          <w:sz w:val="22"/>
-          <w:szCs w:val="22"/>
-          <w:lang w:val="en-GB"/>
-        </w:rPr>
-        <w:t>platform</w:t>
-      </w:r>
-      <w:proofErr w:type="spellEnd"/>
-      <w:r>
-        <w:rPr>
-          <w:rFonts w:ascii="Calibri" w:hAnsi="Calibri" w:cs="Calibri"/>
-          <w:sz w:val="22"/>
-          <w:szCs w:val="22"/>
-          <w:lang w:val="en-GB"/>
-        </w:rPr>
-        <w:t xml:space="preserve"> (Render) </w:t>
-      </w:r>
-      <w:proofErr w:type="spellStart"/>
-      <w:r>
-        <w:rPr>
-          <w:rFonts w:ascii="Calibri" w:hAnsi="Calibri" w:cs="Calibri"/>
-          <w:sz w:val="22"/>
-          <w:szCs w:val="22"/>
-          <w:lang w:val="en-GB"/>
-        </w:rPr>
-        <w:t>via</w:t>
-      </w:r>
-      <w:proofErr w:type="spellEnd"/>
-      <w:r>
-        <w:rPr>
-          <w:rFonts w:ascii="Calibri" w:hAnsi="Calibri" w:cs="Calibri"/>
-          <w:sz w:val="22"/>
-          <w:szCs w:val="22"/>
-          <w:lang w:val="en-GB"/>
-        </w:rPr>
-        <w:t xml:space="preserve"> a </w:t>
-      </w:r>
-      <w:proofErr w:type="spellStart"/>
-      <w:r>
-        <w:rPr>
-          <w:rFonts w:ascii="Calibri" w:hAnsi="Calibri" w:cs="Calibri"/>
-          <w:sz w:val="22"/>
-          <w:szCs w:val="22"/>
-          <w:lang w:val="en-GB"/>
-        </w:rPr>
-        <w:t>continuous</w:t>
-      </w:r>
-      <w:proofErr w:type="spellEnd"/>
-      <w:r>
-        <w:rPr>
-          <w:rFonts w:ascii="Calibri" w:hAnsi="Calibri" w:cs="Calibri"/>
-          <w:sz w:val="22"/>
-          <w:szCs w:val="22"/>
-          <w:lang w:val="en-GB"/>
-        </w:rPr>
-        <w:t xml:space="preserve"> </w:t>
-      </w:r>
-      <w:proofErr w:type="spellStart"/>
-      <w:r>
-        <w:rPr>
-          <w:rFonts w:ascii="Calibri" w:hAnsi="Calibri" w:cs="Calibri"/>
-          <w:sz w:val="22"/>
-          <w:szCs w:val="22"/>
-          <w:lang w:val="en-GB"/>
-        </w:rPr>
-        <w:t>deployment</w:t>
-      </w:r>
-      <w:proofErr w:type="spellEnd"/>
-      <w:r>
-        <w:rPr>
-          <w:rFonts w:ascii="Calibri" w:hAnsi="Calibri" w:cs="Calibri"/>
-          <w:sz w:val="22"/>
-          <w:szCs w:val="22"/>
-          <w:lang w:val="en-GB"/>
-        </w:rPr>
-        <w:t xml:space="preserve"> </w:t>
-      </w:r>
-      <w:proofErr w:type="spellStart"/>
-      <w:r>
-        <w:rPr>
-          <w:rFonts w:ascii="Calibri" w:hAnsi="Calibri" w:cs="Calibri"/>
-          <w:sz w:val="22"/>
-          <w:szCs w:val="22"/>
-          <w:lang w:val="en-GB"/>
-        </w:rPr>
-        <w:t>workflow</w:t>
-      </w:r>
-      <w:proofErr w:type="spellEnd"/>
-      <w:r>
-        <w:rPr>
-          <w:rFonts w:ascii="Calibri" w:hAnsi="Calibri" w:cs="Calibri"/>
-          <w:sz w:val="22"/>
-          <w:szCs w:val="22"/>
-          <w:lang w:val="en-GB"/>
-        </w:rPr>
-        <w:t xml:space="preserve"> </w:t>
-      </w:r>
-      <w:proofErr w:type="spellStart"/>
-      <w:r>
-        <w:rPr>
-          <w:rFonts w:ascii="Calibri" w:hAnsi="Calibri" w:cs="Calibri"/>
-          <w:sz w:val="22"/>
-          <w:szCs w:val="22"/>
-          <w:lang w:val="en-GB"/>
-        </w:rPr>
-        <w:t>linked</w:t>
-      </w:r>
-      <w:proofErr w:type="spellEnd"/>
-      <w:r>
-        <w:rPr>
-          <w:rFonts w:ascii="Calibri" w:hAnsi="Calibri" w:cs="Calibri"/>
-          <w:sz w:val="22"/>
-          <w:szCs w:val="22"/>
-          <w:lang w:val="en-GB"/>
-        </w:rPr>
-        <w:t xml:space="preserve"> </w:t>
-      </w:r>
-      <w:proofErr w:type="spellStart"/>
-      <w:r>
-        <w:rPr>
-          <w:rFonts w:ascii="Calibri" w:hAnsi="Calibri" w:cs="Calibri"/>
-          <w:sz w:val="22"/>
-          <w:szCs w:val="22"/>
-          <w:lang w:val="en-GB"/>
-        </w:rPr>
-        <w:t>to</w:t>
-      </w:r>
-      <w:proofErr w:type="spellEnd"/>
-      <w:r>
-        <w:rPr>
-          <w:rFonts w:ascii="Calibri" w:hAnsi="Calibri" w:cs="Calibri"/>
-          <w:sz w:val="22"/>
-          <w:szCs w:val="22"/>
-          <w:lang w:val="en-GB"/>
-        </w:rPr>
-        <w:t xml:space="preserve"> </w:t>
-      </w:r>
-      <w:proofErr w:type="spellStart"/>
-      <w:r>
-        <w:rPr>
-          <w:rFonts w:ascii="Calibri" w:hAnsi="Calibri" w:cs="Calibri"/>
-          <w:sz w:val="22"/>
-          <w:szCs w:val="22"/>
-          <w:lang w:val="en-GB"/>
-        </w:rPr>
-        <w:t>the</w:t>
-      </w:r>
-      <w:proofErr w:type="spellEnd"/>
-      <w:r>
-        <w:rPr>
-          <w:rFonts w:ascii="Calibri" w:hAnsi="Calibri" w:cs="Calibri"/>
-          <w:sz w:val="22"/>
-          <w:szCs w:val="22"/>
-          <w:lang w:val="en-GB"/>
-        </w:rPr>
-        <w:t xml:space="preserve"> </w:t>
-      </w:r>
-      <w:proofErr w:type="spellStart"/>
-      <w:r>
-        <w:rPr>
-          <w:rFonts w:ascii="Calibri" w:hAnsi="Calibri" w:cs="Calibri"/>
-          <w:sz w:val="22"/>
-          <w:szCs w:val="22"/>
-          <w:lang w:val="en-GB"/>
-        </w:rPr>
-        <w:t>code</w:t>
-      </w:r>
-      <w:proofErr w:type="spellEnd"/>
-      <w:r>
-        <w:rPr>
-          <w:rFonts w:ascii="Calibri" w:hAnsi="Calibri" w:cs="Calibri"/>
-          <w:sz w:val="22"/>
-          <w:szCs w:val="22"/>
-          <w:lang w:val="en-GB"/>
-        </w:rPr>
-        <w:t xml:space="preserve"> </w:t>
-      </w:r>
-      <w:proofErr w:type="spellStart"/>
-      <w:r>
-        <w:rPr>
-          <w:rFonts w:ascii="Calibri" w:hAnsi="Calibri" w:cs="Calibri"/>
-          <w:sz w:val="22"/>
-          <w:szCs w:val="22"/>
-          <w:lang w:val="en-GB"/>
-        </w:rPr>
-        <w:t>repository</w:t>
-      </w:r>
-      <w:proofErr w:type="spellEnd"/>
-      <w:r>
-        <w:rPr>
-          <w:rFonts w:ascii="Calibri" w:hAnsi="Calibri" w:cs="Calibri"/>
-          <w:sz w:val="22"/>
-          <w:szCs w:val="22"/>
-          <w:lang w:val="en-GB"/>
-        </w:rPr>
-        <w:t xml:space="preserve">. </w:t>
-      </w:r>
-      <w:proofErr w:type="spellStart"/>
-      <w:r>
-        <w:rPr>
-          <w:rFonts w:ascii="Calibri" w:hAnsi="Calibri" w:cs="Calibri"/>
-          <w:sz w:val="22"/>
-          <w:szCs w:val="22"/>
-          <w:lang w:val="en-GB"/>
-        </w:rPr>
-        <w:t>This</w:t>
-      </w:r>
-      <w:proofErr w:type="spellEnd"/>
-      <w:r>
-        <w:rPr>
-          <w:rFonts w:ascii="Calibri" w:hAnsi="Calibri" w:cs="Calibri"/>
-          <w:sz w:val="22"/>
-          <w:szCs w:val="22"/>
-          <w:lang w:val="en-GB"/>
-        </w:rPr>
-        <w:t xml:space="preserve"> </w:t>
-      </w:r>
-      <w:proofErr w:type="spellStart"/>
-      <w:r>
-        <w:rPr>
-          <w:rFonts w:ascii="Calibri" w:hAnsi="Calibri" w:cs="Calibri"/>
-          <w:sz w:val="22"/>
-          <w:szCs w:val="22"/>
-          <w:lang w:val="en-GB"/>
-        </w:rPr>
-        <w:t>architecture</w:t>
-      </w:r>
-      <w:proofErr w:type="spellEnd"/>
-      <w:r>
-        <w:rPr>
-          <w:rFonts w:ascii="Calibri" w:hAnsi="Calibri" w:cs="Calibri"/>
-          <w:sz w:val="22"/>
-          <w:szCs w:val="22"/>
-          <w:lang w:val="en-GB"/>
-        </w:rPr>
-        <w:t xml:space="preserve"> </w:t>
-      </w:r>
-      <w:proofErr w:type="spellStart"/>
-      <w:r>
-        <w:rPr>
-          <w:rFonts w:ascii="Calibri" w:hAnsi="Calibri" w:cs="Calibri"/>
-          <w:sz w:val="22"/>
-          <w:szCs w:val="22"/>
-          <w:lang w:val="en-GB"/>
-        </w:rPr>
-        <w:t>enables</w:t>
-      </w:r>
-      <w:proofErr w:type="spellEnd"/>
-      <w:r>
-        <w:rPr>
-          <w:rFonts w:ascii="Calibri" w:hAnsi="Calibri" w:cs="Calibri"/>
-          <w:sz w:val="22"/>
-          <w:szCs w:val="22"/>
-          <w:lang w:val="en-GB"/>
-        </w:rPr>
-        <w:t xml:space="preserve"> </w:t>
-      </w:r>
-      <w:proofErr w:type="spellStart"/>
-      <w:r>
-        <w:rPr>
-          <w:rFonts w:ascii="Calibri" w:hAnsi="Calibri" w:cs="Calibri"/>
-          <w:sz w:val="22"/>
-          <w:szCs w:val="22"/>
-          <w:lang w:val="en-GB"/>
-        </w:rPr>
-        <w:t>public</w:t>
-      </w:r>
-      <w:proofErr w:type="spellEnd"/>
-      <w:r>
-        <w:rPr>
-          <w:rFonts w:ascii="Calibri" w:hAnsi="Calibri" w:cs="Calibri"/>
-          <w:sz w:val="22"/>
-          <w:szCs w:val="22"/>
-          <w:lang w:val="en-GB"/>
-        </w:rPr>
-        <w:t xml:space="preserve"> </w:t>
-      </w:r>
-      <w:proofErr w:type="spellStart"/>
-      <w:r>
-        <w:rPr>
-          <w:rFonts w:ascii="Calibri" w:hAnsi="Calibri" w:cs="Calibri"/>
-          <w:sz w:val="22"/>
-          <w:szCs w:val="22"/>
-          <w:lang w:val="en-GB"/>
-        </w:rPr>
-        <w:t>access</w:t>
-      </w:r>
-      <w:proofErr w:type="spellEnd"/>
-      <w:r>
-        <w:rPr>
-          <w:rFonts w:ascii="Calibri" w:hAnsi="Calibri" w:cs="Calibri"/>
-          <w:sz w:val="22"/>
-          <w:szCs w:val="22"/>
-          <w:lang w:val="en-GB"/>
-        </w:rPr>
-        <w:t xml:space="preserve"> </w:t>
-      </w:r>
-      <w:proofErr w:type="spellStart"/>
-      <w:r>
-        <w:rPr>
-          <w:rFonts w:ascii="Calibri" w:hAnsi="Calibri" w:cs="Calibri"/>
-          <w:sz w:val="22"/>
-          <w:szCs w:val="22"/>
-          <w:lang w:val="en-GB"/>
-        </w:rPr>
-        <w:t>to</w:t>
-      </w:r>
-      <w:proofErr w:type="spellEnd"/>
-      <w:r>
-        <w:rPr>
-          <w:rFonts w:ascii="Calibri" w:hAnsi="Calibri" w:cs="Calibri"/>
-          <w:sz w:val="22"/>
-          <w:szCs w:val="22"/>
-          <w:lang w:val="en-GB"/>
-        </w:rPr>
-        <w:t xml:space="preserve"> </w:t>
-      </w:r>
-      <w:proofErr w:type="spellStart"/>
-      <w:r>
-        <w:rPr>
-          <w:rFonts w:ascii="Calibri" w:hAnsi="Calibri" w:cs="Calibri"/>
-          <w:sz w:val="22"/>
-          <w:szCs w:val="22"/>
-          <w:lang w:val="en-GB"/>
-        </w:rPr>
-        <w:t>the</w:t>
-      </w:r>
-      <w:proofErr w:type="spellEnd"/>
-      <w:r>
-        <w:rPr>
-          <w:rFonts w:ascii="Calibri" w:hAnsi="Calibri" w:cs="Calibri"/>
-          <w:sz w:val="22"/>
-          <w:szCs w:val="22"/>
-          <w:lang w:val="en-GB"/>
-        </w:rPr>
-        <w:t xml:space="preserve"> predictive </w:t>
-      </w:r>
-      <w:proofErr w:type="spellStart"/>
-      <w:r>
-        <w:rPr>
-          <w:rFonts w:ascii="Calibri" w:hAnsi="Calibri" w:cs="Calibri"/>
-          <w:sz w:val="22"/>
-          <w:szCs w:val="22"/>
-          <w:lang w:val="en-GB"/>
-        </w:rPr>
-        <w:t>model</w:t>
-      </w:r>
-      <w:proofErr w:type="spellEnd"/>
-      <w:r>
-        <w:rPr>
-          <w:rFonts w:ascii="Calibri" w:hAnsi="Calibri" w:cs="Calibri"/>
-          <w:sz w:val="22"/>
-          <w:szCs w:val="22"/>
-          <w:lang w:val="en-GB"/>
-        </w:rPr>
-        <w:t xml:space="preserve"> </w:t>
-      </w:r>
-      <w:proofErr w:type="spellStart"/>
-      <w:r>
-        <w:rPr>
-          <w:rFonts w:ascii="Calibri" w:hAnsi="Calibri" w:cs="Calibri"/>
-          <w:sz w:val="22"/>
-          <w:szCs w:val="22"/>
-          <w:lang w:val="en-GB"/>
-        </w:rPr>
-        <w:t>through</w:t>
-      </w:r>
-      <w:proofErr w:type="spellEnd"/>
-      <w:r>
-        <w:rPr>
-          <w:rFonts w:ascii="Calibri" w:hAnsi="Calibri" w:cs="Calibri"/>
-          <w:sz w:val="22"/>
-          <w:szCs w:val="22"/>
-          <w:lang w:val="en-GB"/>
-        </w:rPr>
-        <w:t xml:space="preserve"> a web </w:t>
-      </w:r>
-      <w:proofErr w:type="gramStart"/>
-      <w:r>
-        <w:rPr>
-          <w:rFonts w:ascii="Calibri" w:hAnsi="Calibri" w:cs="Calibri"/>
-          <w:sz w:val="22"/>
-          <w:szCs w:val="22"/>
-          <w:lang w:val="en-GB"/>
-        </w:rPr>
-        <w:t>interface</w:t>
-      </w:r>
-      <w:proofErr w:type="gramEnd"/>
-      <w:r>
-        <w:rPr>
-          <w:rFonts w:ascii="Calibri" w:hAnsi="Calibri" w:cs="Calibri"/>
-          <w:sz w:val="22"/>
-          <w:szCs w:val="22"/>
-          <w:lang w:val="en-GB"/>
-        </w:rPr>
-        <w:t xml:space="preserve">, </w:t>
-      </w:r>
-      <w:proofErr w:type="spellStart"/>
-      <w:r>
-        <w:rPr>
-          <w:rFonts w:ascii="Calibri" w:hAnsi="Calibri" w:cs="Calibri"/>
-          <w:sz w:val="22"/>
-          <w:szCs w:val="22"/>
-          <w:lang w:val="en-GB"/>
-        </w:rPr>
-        <w:t>eliminating</w:t>
-      </w:r>
-      <w:proofErr w:type="spellEnd"/>
-      <w:r>
-        <w:rPr>
-          <w:rFonts w:ascii="Calibri" w:hAnsi="Calibri" w:cs="Calibri"/>
-          <w:sz w:val="22"/>
-          <w:szCs w:val="22"/>
-          <w:lang w:val="en-GB"/>
-        </w:rPr>
-        <w:t xml:space="preserve"> </w:t>
-      </w:r>
-      <w:proofErr w:type="spellStart"/>
-      <w:r>
-        <w:rPr>
-          <w:rFonts w:ascii="Calibri" w:hAnsi="Calibri" w:cs="Calibri"/>
-          <w:sz w:val="22"/>
-          <w:szCs w:val="22"/>
-          <w:lang w:val="en-GB"/>
-        </w:rPr>
-        <w:t>the</w:t>
-      </w:r>
-      <w:proofErr w:type="spellEnd"/>
-      <w:r>
-        <w:rPr>
-          <w:rFonts w:ascii="Calibri" w:hAnsi="Calibri" w:cs="Calibri"/>
-          <w:sz w:val="22"/>
-          <w:szCs w:val="22"/>
-          <w:lang w:val="en-GB"/>
-        </w:rPr>
-        <w:t xml:space="preserve"> </w:t>
-      </w:r>
-      <w:proofErr w:type="spellStart"/>
-      <w:r>
-        <w:rPr>
-          <w:rFonts w:ascii="Calibri" w:hAnsi="Calibri" w:cs="Calibri"/>
-          <w:sz w:val="22"/>
-          <w:szCs w:val="22"/>
-          <w:lang w:val="en-GB"/>
-        </w:rPr>
-        <w:t>need</w:t>
-      </w:r>
-      <w:proofErr w:type="spellEnd"/>
-      <w:r>
-        <w:rPr>
-          <w:rFonts w:ascii="Calibri" w:hAnsi="Calibri" w:cs="Calibri"/>
-          <w:sz w:val="22"/>
-          <w:szCs w:val="22"/>
-          <w:lang w:val="en-GB"/>
-        </w:rPr>
-        <w:t xml:space="preserve"> </w:t>
-      </w:r>
-      <w:proofErr w:type="spellStart"/>
-      <w:r>
-        <w:rPr>
-          <w:rFonts w:ascii="Calibri" w:hAnsi="Calibri" w:cs="Calibri"/>
-          <w:sz w:val="22"/>
-          <w:szCs w:val="22"/>
-          <w:lang w:val="en-GB"/>
-        </w:rPr>
-        <w:t>for</w:t>
-      </w:r>
-      <w:proofErr w:type="spellEnd"/>
-      <w:r>
-        <w:rPr>
-          <w:rFonts w:ascii="Calibri" w:hAnsi="Calibri" w:cs="Calibri"/>
-          <w:sz w:val="22"/>
-          <w:szCs w:val="22"/>
-          <w:lang w:val="en-GB"/>
-        </w:rPr>
-        <w:t xml:space="preserve"> local </w:t>
-      </w:r>
-      <w:proofErr w:type="spellStart"/>
-      <w:r>
-        <w:rPr>
-          <w:rFonts w:ascii="Calibri" w:hAnsi="Calibri" w:cs="Calibri"/>
-          <w:sz w:val="22"/>
-          <w:szCs w:val="22"/>
-          <w:lang w:val="en-GB"/>
-        </w:rPr>
-        <w:t>installation</w:t>
-      </w:r>
-      <w:proofErr w:type="spellEnd"/>
-      <w:r>
-        <w:rPr>
-          <w:rFonts w:ascii="Calibri" w:hAnsi="Calibri" w:cs="Calibri"/>
-          <w:sz w:val="22"/>
-          <w:szCs w:val="22"/>
-          <w:lang w:val="en-GB"/>
-        </w:rPr>
-        <w:t xml:space="preserve"> </w:t>
-      </w:r>
-      <w:proofErr w:type="spellStart"/>
-      <w:r>
-        <w:rPr>
-          <w:rFonts w:ascii="Calibri" w:hAnsi="Calibri" w:cs="Calibri"/>
-          <w:sz w:val="22"/>
-          <w:szCs w:val="22"/>
-          <w:lang w:val="en-GB"/>
-        </w:rPr>
-        <w:t>or</w:t>
-      </w:r>
-      <w:proofErr w:type="spellEnd"/>
-      <w:r>
-        <w:rPr>
-          <w:rFonts w:ascii="Calibri" w:hAnsi="Calibri" w:cs="Calibri"/>
-          <w:sz w:val="22"/>
-          <w:szCs w:val="22"/>
-          <w:lang w:val="en-GB"/>
-        </w:rPr>
-        <w:t xml:space="preserve"> </w:t>
-      </w:r>
-      <w:proofErr w:type="spellStart"/>
-      <w:r>
-        <w:rPr>
-          <w:rFonts w:ascii="Calibri" w:hAnsi="Calibri" w:cs="Calibri"/>
-          <w:sz w:val="22"/>
-          <w:szCs w:val="22"/>
-          <w:lang w:val="en-GB"/>
-        </w:rPr>
-        <w:lastRenderedPageBreak/>
-        <w:t>technical</w:t>
-      </w:r>
-      <w:proofErr w:type="spellEnd"/>
-      <w:r>
-        <w:rPr>
-          <w:rFonts w:ascii="Calibri" w:hAnsi="Calibri" w:cs="Calibri"/>
-          <w:sz w:val="22"/>
-          <w:szCs w:val="22"/>
-          <w:lang w:val="en-GB"/>
-        </w:rPr>
-        <w:t xml:space="preserve"> </w:t>
-      </w:r>
-      <w:proofErr w:type="spellStart"/>
-      <w:r>
-        <w:rPr>
-          <w:rFonts w:ascii="Calibri" w:hAnsi="Calibri" w:cs="Calibri"/>
-          <w:sz w:val="22"/>
-          <w:szCs w:val="22"/>
-          <w:lang w:val="en-GB"/>
-        </w:rPr>
-        <w:t>setup</w:t>
-      </w:r>
-      <w:proofErr w:type="spellEnd"/>
-      <w:r>
-        <w:rPr>
-          <w:rFonts w:ascii="Calibri" w:hAnsi="Calibri" w:cs="Calibri"/>
-          <w:sz w:val="22"/>
-          <w:szCs w:val="22"/>
-          <w:lang w:val="en-GB"/>
-        </w:rPr>
-        <w:t xml:space="preserve"> </w:t>
-      </w:r>
-      <w:proofErr w:type="spellStart"/>
-      <w:r>
-        <w:rPr>
-          <w:rFonts w:ascii="Calibri" w:hAnsi="Calibri" w:cs="Calibri"/>
-          <w:sz w:val="22"/>
-          <w:szCs w:val="22"/>
-          <w:lang w:val="en-GB"/>
-        </w:rPr>
-        <w:t>by</w:t>
-      </w:r>
-      <w:proofErr w:type="spellEnd"/>
-      <w:r>
-        <w:rPr>
-          <w:rFonts w:ascii="Calibri" w:hAnsi="Calibri" w:cs="Calibri"/>
-          <w:sz w:val="22"/>
-          <w:szCs w:val="22"/>
-          <w:lang w:val="en-GB"/>
-        </w:rPr>
-        <w:t xml:space="preserve"> </w:t>
-      </w:r>
-      <w:proofErr w:type="spellStart"/>
-      <w:r>
-        <w:rPr>
-          <w:rFonts w:ascii="Calibri" w:hAnsi="Calibri" w:cs="Calibri"/>
-          <w:sz w:val="22"/>
-          <w:szCs w:val="22"/>
-          <w:lang w:val="en-GB"/>
-        </w:rPr>
-        <w:t>the</w:t>
-      </w:r>
-      <w:proofErr w:type="spellEnd"/>
-      <w:r>
-        <w:rPr>
-          <w:rFonts w:ascii="Calibri" w:hAnsi="Calibri" w:cs="Calibri"/>
-          <w:sz w:val="22"/>
-          <w:szCs w:val="22"/>
-          <w:lang w:val="en-GB"/>
-        </w:rPr>
-        <w:t xml:space="preserve"> </w:t>
-      </w:r>
-      <w:proofErr w:type="spellStart"/>
-      <w:r>
-        <w:rPr>
-          <w:rFonts w:ascii="Calibri" w:hAnsi="Calibri" w:cs="Calibri"/>
-          <w:sz w:val="22"/>
-          <w:szCs w:val="22"/>
-          <w:lang w:val="en-GB"/>
-        </w:rPr>
-        <w:t>end</w:t>
-      </w:r>
-      <w:proofErr w:type="spellEnd"/>
-      <w:r>
-        <w:rPr>
-          <w:rFonts w:ascii="Calibri" w:hAnsi="Calibri" w:cs="Calibri"/>
-          <w:sz w:val="22"/>
-          <w:szCs w:val="22"/>
-          <w:lang w:val="en-GB"/>
-        </w:rPr>
-        <w:t xml:space="preserve"> </w:t>
-      </w:r>
-      <w:proofErr w:type="spellStart"/>
-      <w:r>
-        <w:rPr>
-          <w:rFonts w:ascii="Calibri" w:hAnsi="Calibri" w:cs="Calibri"/>
-          <w:sz w:val="22"/>
-          <w:szCs w:val="22"/>
-          <w:lang w:val="en-GB"/>
-        </w:rPr>
-        <w:t>user</w:t>
-      </w:r>
-      <w:proofErr w:type="spellEnd"/>
-      <w:r>
-        <w:rPr>
-          <w:rFonts w:ascii="Calibri" w:hAnsi="Calibri" w:cs="Calibri"/>
-          <w:sz w:val="22"/>
-          <w:szCs w:val="22"/>
-          <w:lang w:val="en-GB"/>
-        </w:rPr>
-        <w:t xml:space="preserve">. </w:t>
-      </w:r>
-      <w:proofErr w:type="spellStart"/>
-      <w:r>
-        <w:rPr>
-          <w:rFonts w:ascii="Calibri" w:hAnsi="Calibri" w:cs="Calibri"/>
-          <w:sz w:val="22"/>
-          <w:szCs w:val="22"/>
-          <w:lang w:val="en-GB"/>
-        </w:rPr>
-        <w:t>This</w:t>
-      </w:r>
-      <w:proofErr w:type="spellEnd"/>
-      <w:r>
-        <w:rPr>
-          <w:rFonts w:ascii="Calibri" w:hAnsi="Calibri" w:cs="Calibri"/>
-          <w:sz w:val="22"/>
-          <w:szCs w:val="22"/>
-          <w:lang w:val="en-GB"/>
-        </w:rPr>
-        <w:t xml:space="preserve"> </w:t>
-      </w:r>
-      <w:proofErr w:type="spellStart"/>
-      <w:r>
-        <w:rPr>
-          <w:rFonts w:ascii="Calibri" w:hAnsi="Calibri" w:cs="Calibri"/>
-          <w:sz w:val="22"/>
-          <w:szCs w:val="22"/>
-          <w:lang w:val="en-GB"/>
-        </w:rPr>
-        <w:t>stage</w:t>
-      </w:r>
-      <w:proofErr w:type="spellEnd"/>
-      <w:r>
-        <w:rPr>
-          <w:rFonts w:ascii="Calibri" w:hAnsi="Calibri" w:cs="Calibri"/>
-          <w:sz w:val="22"/>
-          <w:szCs w:val="22"/>
-          <w:lang w:val="en-GB"/>
-        </w:rPr>
-        <w:t xml:space="preserve"> </w:t>
-      </w:r>
-      <w:proofErr w:type="spellStart"/>
-      <w:r>
-        <w:rPr>
-          <w:rFonts w:ascii="Calibri" w:hAnsi="Calibri" w:cs="Calibri"/>
-          <w:sz w:val="22"/>
-          <w:szCs w:val="22"/>
-          <w:lang w:val="en-GB"/>
-        </w:rPr>
-        <w:t>successfully</w:t>
-      </w:r>
-      <w:proofErr w:type="spellEnd"/>
-      <w:r>
-        <w:rPr>
-          <w:rFonts w:ascii="Calibri" w:hAnsi="Calibri" w:cs="Calibri"/>
-          <w:sz w:val="22"/>
-          <w:szCs w:val="22"/>
-          <w:lang w:val="en-GB"/>
-        </w:rPr>
-        <w:t xml:space="preserve"> </w:t>
-      </w:r>
-      <w:proofErr w:type="spellStart"/>
-      <w:r>
-        <w:rPr>
-          <w:rFonts w:ascii="Calibri" w:hAnsi="Calibri" w:cs="Calibri"/>
-          <w:sz w:val="22"/>
-          <w:szCs w:val="22"/>
-          <w:lang w:val="en-GB"/>
-        </w:rPr>
-        <w:t>transforms</w:t>
-      </w:r>
-      <w:proofErr w:type="spellEnd"/>
-      <w:r>
-        <w:rPr>
-          <w:rFonts w:ascii="Calibri" w:hAnsi="Calibri" w:cs="Calibri"/>
-          <w:sz w:val="22"/>
-          <w:szCs w:val="22"/>
-          <w:lang w:val="en-GB"/>
-        </w:rPr>
-        <w:t xml:space="preserve"> </w:t>
-      </w:r>
-      <w:proofErr w:type="spellStart"/>
-      <w:r>
-        <w:rPr>
-          <w:rFonts w:ascii="Calibri" w:hAnsi="Calibri" w:cs="Calibri"/>
-          <w:sz w:val="22"/>
-          <w:szCs w:val="22"/>
-          <w:lang w:val="en-GB"/>
-        </w:rPr>
-        <w:t>the</w:t>
-      </w:r>
-      <w:proofErr w:type="spellEnd"/>
-      <w:r>
-        <w:rPr>
-          <w:rFonts w:ascii="Calibri" w:hAnsi="Calibri" w:cs="Calibri"/>
-          <w:sz w:val="22"/>
-          <w:szCs w:val="22"/>
-          <w:lang w:val="en-GB"/>
-        </w:rPr>
-        <w:t xml:space="preserve"> </w:t>
-      </w:r>
-      <w:proofErr w:type="spellStart"/>
-      <w:r>
-        <w:rPr>
-          <w:rFonts w:ascii="Calibri" w:hAnsi="Calibri" w:cs="Calibri"/>
-          <w:sz w:val="22"/>
-          <w:szCs w:val="22"/>
-          <w:lang w:val="en-GB"/>
-        </w:rPr>
-        <w:t>statistical</w:t>
-      </w:r>
-      <w:proofErr w:type="spellEnd"/>
-      <w:r>
-        <w:rPr>
-          <w:rFonts w:ascii="Calibri" w:hAnsi="Calibri" w:cs="Calibri"/>
-          <w:sz w:val="22"/>
-          <w:szCs w:val="22"/>
-          <w:lang w:val="en-GB"/>
-        </w:rPr>
-        <w:t xml:space="preserve"> </w:t>
-      </w:r>
-      <w:proofErr w:type="spellStart"/>
-      <w:r>
-        <w:rPr>
-          <w:rFonts w:ascii="Calibri" w:hAnsi="Calibri" w:cs="Calibri"/>
-          <w:sz w:val="22"/>
-          <w:szCs w:val="22"/>
-          <w:lang w:val="en-GB"/>
-        </w:rPr>
-        <w:t>model</w:t>
-      </w:r>
-      <w:proofErr w:type="spellEnd"/>
-      <w:r>
-        <w:rPr>
-          <w:rFonts w:ascii="Calibri" w:hAnsi="Calibri" w:cs="Calibri"/>
-          <w:sz w:val="22"/>
-          <w:szCs w:val="22"/>
-          <w:lang w:val="en-GB"/>
-        </w:rPr>
-        <w:t xml:space="preserve"> </w:t>
-      </w:r>
-      <w:proofErr w:type="spellStart"/>
-      <w:r>
-        <w:rPr>
-          <w:rFonts w:ascii="Calibri" w:hAnsi="Calibri" w:cs="Calibri"/>
-          <w:sz w:val="22"/>
-          <w:szCs w:val="22"/>
-          <w:lang w:val="en-GB"/>
-        </w:rPr>
-        <w:t>into</w:t>
-      </w:r>
-      <w:proofErr w:type="spellEnd"/>
-      <w:r>
-        <w:rPr>
-          <w:rFonts w:ascii="Calibri" w:hAnsi="Calibri" w:cs="Calibri"/>
-          <w:sz w:val="22"/>
-          <w:szCs w:val="22"/>
-          <w:lang w:val="en-GB"/>
-        </w:rPr>
-        <w:t xml:space="preserve"> a </w:t>
-      </w:r>
-      <w:proofErr w:type="spellStart"/>
-      <w:r>
-        <w:rPr>
-          <w:rFonts w:ascii="Calibri" w:hAnsi="Calibri" w:cs="Calibri"/>
-          <w:sz w:val="22"/>
-          <w:szCs w:val="22"/>
-          <w:lang w:val="en-GB"/>
-        </w:rPr>
-        <w:t>functional</w:t>
-      </w:r>
-      <w:proofErr w:type="spellEnd"/>
-      <w:r>
-        <w:rPr>
-          <w:rFonts w:ascii="Calibri" w:hAnsi="Calibri" w:cs="Calibri"/>
-          <w:sz w:val="22"/>
-          <w:szCs w:val="22"/>
-          <w:lang w:val="en-GB"/>
-        </w:rPr>
-        <w:t xml:space="preserve">, real-time </w:t>
-      </w:r>
-      <w:proofErr w:type="spellStart"/>
-      <w:r>
-        <w:rPr>
-          <w:rFonts w:ascii="Calibri" w:hAnsi="Calibri" w:cs="Calibri"/>
-          <w:sz w:val="22"/>
-          <w:szCs w:val="22"/>
-          <w:lang w:val="en-GB"/>
-        </w:rPr>
-        <w:t>decision-support</w:t>
-      </w:r>
-      <w:proofErr w:type="spellEnd"/>
-      <w:r>
-        <w:rPr>
-          <w:rFonts w:ascii="Calibri" w:hAnsi="Calibri" w:cs="Calibri"/>
-          <w:sz w:val="22"/>
-          <w:szCs w:val="22"/>
-          <w:lang w:val="en-GB"/>
-        </w:rPr>
-        <w:t xml:space="preserve"> </w:t>
-      </w:r>
-      <w:proofErr w:type="spellStart"/>
-      <w:r>
-        <w:rPr>
-          <w:rFonts w:ascii="Calibri" w:hAnsi="Calibri" w:cs="Calibri"/>
-          <w:sz w:val="22"/>
-          <w:szCs w:val="22"/>
-          <w:lang w:val="en-GB"/>
-        </w:rPr>
-        <w:t>tool</w:t>
-      </w:r>
-      <w:proofErr w:type="spellEnd"/>
-      <w:r>
-        <w:rPr>
-          <w:rFonts w:ascii="Calibri" w:hAnsi="Calibri" w:cs="Calibri"/>
-          <w:sz w:val="22"/>
-          <w:szCs w:val="22"/>
-          <w:lang w:val="en-GB"/>
-        </w:rPr>
-        <w:t xml:space="preserve"> </w:t>
-      </w:r>
-      <w:proofErr w:type="spellStart"/>
-      <w:r>
-        <w:rPr>
-          <w:rFonts w:ascii="Calibri" w:hAnsi="Calibri" w:cs="Calibri"/>
-          <w:sz w:val="22"/>
-          <w:szCs w:val="22"/>
-          <w:lang w:val="en-GB"/>
-        </w:rPr>
-        <w:t>by</w:t>
-      </w:r>
-      <w:proofErr w:type="spellEnd"/>
-      <w:r>
-        <w:rPr>
-          <w:rFonts w:ascii="Calibri" w:hAnsi="Calibri" w:cs="Calibri"/>
-          <w:sz w:val="22"/>
-          <w:szCs w:val="22"/>
-          <w:lang w:val="en-GB"/>
-        </w:rPr>
-        <w:t xml:space="preserve"> </w:t>
-      </w:r>
-      <w:proofErr w:type="spellStart"/>
-      <w:r>
-        <w:rPr>
-          <w:rFonts w:ascii="Calibri" w:hAnsi="Calibri" w:cs="Calibri"/>
-          <w:sz w:val="22"/>
-          <w:szCs w:val="22"/>
-          <w:lang w:val="en-GB"/>
-        </w:rPr>
-        <w:t>providing</w:t>
-      </w:r>
-      <w:proofErr w:type="spellEnd"/>
-      <w:r>
-        <w:rPr>
-          <w:rFonts w:ascii="Calibri" w:hAnsi="Calibri" w:cs="Calibri"/>
-          <w:sz w:val="22"/>
-          <w:szCs w:val="22"/>
-          <w:lang w:val="en-GB"/>
-        </w:rPr>
-        <w:t xml:space="preserve"> </w:t>
-      </w:r>
-      <w:proofErr w:type="spellStart"/>
-      <w:r>
-        <w:rPr>
-          <w:rFonts w:ascii="Calibri" w:hAnsi="Calibri" w:cs="Calibri"/>
-          <w:sz w:val="22"/>
-          <w:szCs w:val="22"/>
-          <w:lang w:val="en-GB"/>
-        </w:rPr>
-        <w:t>both</w:t>
-      </w:r>
-      <w:proofErr w:type="spellEnd"/>
-      <w:r>
-        <w:rPr>
-          <w:rFonts w:ascii="Calibri" w:hAnsi="Calibri" w:cs="Calibri"/>
-          <w:sz w:val="22"/>
-          <w:szCs w:val="22"/>
-          <w:lang w:val="en-GB"/>
-        </w:rPr>
-        <w:t xml:space="preserve"> a standard API </w:t>
-      </w:r>
-      <w:proofErr w:type="spellStart"/>
-      <w:r>
-        <w:rPr>
-          <w:rFonts w:ascii="Calibri" w:hAnsi="Calibri" w:cs="Calibri"/>
-          <w:sz w:val="22"/>
-          <w:szCs w:val="22"/>
-          <w:lang w:val="en-GB"/>
-        </w:rPr>
-        <w:t>endpoint</w:t>
-      </w:r>
-      <w:proofErr w:type="spellEnd"/>
-      <w:r>
-        <w:rPr>
-          <w:rFonts w:ascii="Calibri" w:hAnsi="Calibri" w:cs="Calibri"/>
-          <w:sz w:val="22"/>
-          <w:szCs w:val="22"/>
-          <w:lang w:val="en-GB"/>
-        </w:rPr>
-        <w:t xml:space="preserve"> </w:t>
-      </w:r>
-      <w:proofErr w:type="spellStart"/>
-      <w:r>
-        <w:rPr>
-          <w:rFonts w:ascii="Calibri" w:hAnsi="Calibri" w:cs="Calibri"/>
-          <w:sz w:val="22"/>
-          <w:szCs w:val="22"/>
-          <w:lang w:val="en-GB"/>
-        </w:rPr>
-        <w:t>for</w:t>
-      </w:r>
-      <w:proofErr w:type="spellEnd"/>
-      <w:r>
-        <w:rPr>
-          <w:rFonts w:ascii="Calibri" w:hAnsi="Calibri" w:cs="Calibri"/>
-          <w:sz w:val="22"/>
-          <w:szCs w:val="22"/>
-          <w:lang w:val="en-GB"/>
-        </w:rPr>
-        <w:t xml:space="preserve"> </w:t>
-      </w:r>
-      <w:proofErr w:type="spellStart"/>
-      <w:r>
-        <w:rPr>
-          <w:rFonts w:ascii="Calibri" w:hAnsi="Calibri" w:cs="Calibri"/>
-          <w:sz w:val="22"/>
-          <w:szCs w:val="22"/>
-          <w:lang w:val="en-GB"/>
-        </w:rPr>
-        <w:t>automated</w:t>
-      </w:r>
-      <w:proofErr w:type="spellEnd"/>
-      <w:r>
-        <w:rPr>
-          <w:rFonts w:ascii="Calibri" w:hAnsi="Calibri" w:cs="Calibri"/>
-          <w:sz w:val="22"/>
-          <w:szCs w:val="22"/>
-          <w:lang w:val="en-GB"/>
-        </w:rPr>
-        <w:t xml:space="preserve"> </w:t>
-      </w:r>
-      <w:proofErr w:type="spellStart"/>
-      <w:r>
-        <w:rPr>
-          <w:rFonts w:ascii="Calibri" w:hAnsi="Calibri" w:cs="Calibri"/>
-          <w:sz w:val="22"/>
-          <w:szCs w:val="22"/>
-          <w:lang w:val="en-GB"/>
-        </w:rPr>
-        <w:t>requests</w:t>
-      </w:r>
-      <w:proofErr w:type="spellEnd"/>
-      <w:r>
-        <w:rPr>
-          <w:rFonts w:ascii="Calibri" w:hAnsi="Calibri" w:cs="Calibri"/>
-          <w:sz w:val="22"/>
-          <w:szCs w:val="22"/>
-          <w:lang w:val="en-GB"/>
-        </w:rPr>
-        <w:t xml:space="preserve"> and a </w:t>
-      </w:r>
-      <w:proofErr w:type="spellStart"/>
-      <w:r>
-        <w:rPr>
-          <w:rFonts w:ascii="Calibri" w:hAnsi="Calibri" w:cs="Calibri"/>
-          <w:sz w:val="22"/>
-          <w:szCs w:val="22"/>
-          <w:lang w:val="en-GB"/>
-        </w:rPr>
-        <w:t>graphical</w:t>
-      </w:r>
-      <w:proofErr w:type="spellEnd"/>
-      <w:r>
-        <w:rPr>
-          <w:rFonts w:ascii="Calibri" w:hAnsi="Calibri" w:cs="Calibri"/>
-          <w:sz w:val="22"/>
-          <w:szCs w:val="22"/>
-          <w:lang w:val="en-GB"/>
-        </w:rPr>
-        <w:t xml:space="preserve"> </w:t>
-      </w:r>
-      <w:proofErr w:type="spellStart"/>
-      <w:r>
-        <w:rPr>
-          <w:rFonts w:ascii="Calibri" w:hAnsi="Calibri" w:cs="Calibri"/>
-          <w:sz w:val="22"/>
-          <w:szCs w:val="22"/>
-          <w:lang w:val="en-GB"/>
-        </w:rPr>
-        <w:t>user</w:t>
-      </w:r>
-      <w:proofErr w:type="spellEnd"/>
-      <w:r>
-        <w:rPr>
-          <w:rFonts w:ascii="Calibri" w:hAnsi="Calibri" w:cs="Calibri"/>
-          <w:sz w:val="22"/>
-          <w:szCs w:val="22"/>
-          <w:lang w:val="en-GB"/>
-        </w:rPr>
-        <w:t xml:space="preserve"> </w:t>
-      </w:r>
-      <w:proofErr w:type="gramStart"/>
-      <w:r>
-        <w:rPr>
-          <w:rFonts w:ascii="Calibri" w:hAnsi="Calibri" w:cs="Calibri"/>
-          <w:sz w:val="22"/>
-          <w:szCs w:val="22"/>
-          <w:lang w:val="en-GB"/>
-        </w:rPr>
-        <w:t>interface</w:t>
-      </w:r>
-      <w:proofErr w:type="gramEnd"/>
-      <w:r>
-        <w:rPr>
-          <w:rFonts w:ascii="Calibri" w:hAnsi="Calibri" w:cs="Calibri"/>
-          <w:sz w:val="22"/>
-          <w:szCs w:val="22"/>
-          <w:lang w:val="en-GB"/>
-        </w:rPr>
-        <w:t xml:space="preserve"> </w:t>
-      </w:r>
-      <w:proofErr w:type="spellStart"/>
-      <w:r>
-        <w:rPr>
-          <w:rFonts w:ascii="Calibri" w:hAnsi="Calibri" w:cs="Calibri"/>
-          <w:sz w:val="22"/>
-          <w:szCs w:val="22"/>
-          <w:lang w:val="en-GB"/>
-        </w:rPr>
-        <w:t>for</w:t>
-      </w:r>
-      <w:proofErr w:type="spellEnd"/>
-      <w:r>
-        <w:rPr>
-          <w:rFonts w:ascii="Calibri" w:hAnsi="Calibri" w:cs="Calibri"/>
-          <w:sz w:val="22"/>
-          <w:szCs w:val="22"/>
-          <w:lang w:val="en-GB"/>
-        </w:rPr>
-        <w:t xml:space="preserve"> interactive use. </w:t>
-      </w:r>
-      <w:proofErr w:type="spellStart"/>
-      <w:r>
-        <w:rPr>
-          <w:rFonts w:ascii="Calibri" w:hAnsi="Calibri" w:cs="Calibri"/>
-          <w:sz w:val="22"/>
-          <w:szCs w:val="22"/>
-          <w:lang w:val="en-GB"/>
-        </w:rPr>
-        <w:t>Thus</w:t>
-      </w:r>
-      <w:proofErr w:type="spellEnd"/>
-      <w:r>
-        <w:rPr>
-          <w:rFonts w:ascii="Calibri" w:hAnsi="Calibri" w:cs="Calibri"/>
-          <w:sz w:val="22"/>
-          <w:szCs w:val="22"/>
-          <w:lang w:val="en-GB"/>
-        </w:rPr>
-        <w:t xml:space="preserve">, </w:t>
-      </w:r>
-      <w:proofErr w:type="spellStart"/>
-      <w:r>
-        <w:rPr>
-          <w:rFonts w:ascii="Calibri" w:hAnsi="Calibri" w:cs="Calibri"/>
-          <w:sz w:val="22"/>
-          <w:szCs w:val="22"/>
-          <w:lang w:val="en-GB"/>
-        </w:rPr>
-        <w:t>it</w:t>
-      </w:r>
-      <w:proofErr w:type="spellEnd"/>
-      <w:r>
-        <w:rPr>
-          <w:rFonts w:ascii="Calibri" w:hAnsi="Calibri" w:cs="Calibri"/>
-          <w:sz w:val="22"/>
-          <w:szCs w:val="22"/>
-          <w:lang w:val="en-GB"/>
-        </w:rPr>
-        <w:t xml:space="preserve"> </w:t>
-      </w:r>
-      <w:proofErr w:type="spellStart"/>
-      <w:r>
-        <w:rPr>
-          <w:rFonts w:ascii="Calibri" w:hAnsi="Calibri" w:cs="Calibri"/>
-          <w:sz w:val="22"/>
-          <w:szCs w:val="22"/>
-          <w:lang w:val="en-GB"/>
-        </w:rPr>
-        <w:t>fulfills</w:t>
-      </w:r>
-      <w:proofErr w:type="spellEnd"/>
-      <w:r>
-        <w:rPr>
-          <w:rFonts w:ascii="Calibri" w:hAnsi="Calibri" w:cs="Calibri"/>
-          <w:sz w:val="22"/>
-          <w:szCs w:val="22"/>
-          <w:lang w:val="en-GB"/>
-        </w:rPr>
-        <w:t xml:space="preserve"> </w:t>
-      </w:r>
-      <w:proofErr w:type="spellStart"/>
-      <w:r>
-        <w:rPr>
-          <w:rFonts w:ascii="Calibri" w:hAnsi="Calibri" w:cs="Calibri"/>
-          <w:sz w:val="22"/>
-          <w:szCs w:val="22"/>
-          <w:lang w:val="en-GB"/>
-        </w:rPr>
-        <w:t>the</w:t>
-      </w:r>
-      <w:proofErr w:type="spellEnd"/>
-      <w:r>
-        <w:rPr>
-          <w:rFonts w:ascii="Calibri" w:hAnsi="Calibri" w:cs="Calibri"/>
-          <w:sz w:val="22"/>
-          <w:szCs w:val="22"/>
-          <w:lang w:val="en-GB"/>
-        </w:rPr>
-        <w:t xml:space="preserve"> </w:t>
-      </w:r>
-      <w:proofErr w:type="spellStart"/>
-      <w:r>
-        <w:rPr>
-          <w:rFonts w:ascii="Calibri" w:hAnsi="Calibri" w:cs="Calibri"/>
-          <w:sz w:val="22"/>
-          <w:szCs w:val="22"/>
-          <w:lang w:val="en-GB"/>
-        </w:rPr>
-        <w:t>project's</w:t>
-      </w:r>
-      <w:proofErr w:type="spellEnd"/>
-      <w:r>
-        <w:rPr>
-          <w:rFonts w:ascii="Calibri" w:hAnsi="Calibri" w:cs="Calibri"/>
-          <w:sz w:val="22"/>
-          <w:szCs w:val="22"/>
-          <w:lang w:val="en-GB"/>
-        </w:rPr>
-        <w:t xml:space="preserve"> </w:t>
-      </w:r>
-      <w:proofErr w:type="spellStart"/>
-      <w:r>
-        <w:rPr>
-          <w:rFonts w:ascii="Calibri" w:hAnsi="Calibri" w:cs="Calibri"/>
-          <w:sz w:val="22"/>
-          <w:szCs w:val="22"/>
-          <w:lang w:val="en-GB"/>
-        </w:rPr>
-        <w:t>end-to-end</w:t>
-      </w:r>
-      <w:proofErr w:type="spellEnd"/>
-      <w:r>
-        <w:rPr>
-          <w:rFonts w:ascii="Calibri" w:hAnsi="Calibri" w:cs="Calibri"/>
-          <w:sz w:val="22"/>
-          <w:szCs w:val="22"/>
-          <w:lang w:val="en-GB"/>
-        </w:rPr>
-        <w:t xml:space="preserve"> </w:t>
-      </w:r>
-      <w:proofErr w:type="spellStart"/>
-      <w:r>
-        <w:rPr>
-          <w:rFonts w:ascii="Calibri" w:hAnsi="Calibri" w:cs="Calibri"/>
-          <w:sz w:val="22"/>
-          <w:szCs w:val="22"/>
-          <w:lang w:val="en-GB"/>
-        </w:rPr>
-        <w:t>objective</w:t>
-      </w:r>
-      <w:proofErr w:type="spellEnd"/>
-      <w:r>
-        <w:rPr>
-          <w:rFonts w:ascii="Calibri" w:hAnsi="Calibri" w:cs="Calibri"/>
-          <w:sz w:val="22"/>
-          <w:szCs w:val="22"/>
-          <w:lang w:val="en-GB"/>
-        </w:rPr>
-        <w:t>.</w:t>
+        <w:t xml:space="preserve"> the project's end-to-end objective.</w:t>
       </w:r>
     </w:p>
     <w:p>
@@ -3542,6 +1510,295 @@
         <w:br/>
         <w:t>Conclusions</w:t>
       </w:r>
+    </w:p>
+    <w:p>
+      <w:pPr>
+        <w:jc w:val="both"/>
+        <w:rPr>
+          <w:rFonts w:ascii="Calibri" w:hAnsi="Calibri" w:cs="Calibri"/>
+          <w:sz w:val="22"/>
+          <w:szCs w:val="22"/>
+          <w:lang w:val="en-GB"/>
+        </w:rPr>
+      </w:pPr>
+      <w:r>
+        <w:rPr>
+          <w:rFonts w:ascii="Calibri" w:hAnsi="Calibri" w:cs="Calibri"/>
+          <w:sz w:val="22"/>
+          <w:szCs w:val="22"/>
+          <w:lang w:val="en-GB"/>
+        </w:rPr>
+        <w:t>In this project we have successfully developed a predictive system for estimating ten-year coronary heart disease risk</w:t>
+      </w:r>
+      <w:r>
+        <w:rPr>
+          <w:rFonts w:ascii="Calibri" w:hAnsi="Calibri" w:cs="Calibri"/>
+          <w:sz w:val="22"/>
+          <w:szCs w:val="22"/>
+          <w:lang w:val="en-GB"/>
+        </w:rPr>
+        <w:t xml:space="preserve">, </w:t>
+      </w:r>
+      <w:r>
+        <w:rPr>
+          <w:rFonts w:ascii="Calibri" w:hAnsi="Calibri" w:cs="Calibri"/>
+          <w:sz w:val="22"/>
+          <w:szCs w:val="22"/>
+          <w:lang w:val="en-GB"/>
+        </w:rPr>
+        <w:t>transforming raw clinical and lifestyle data into a deployable diagnostic tool</w:t>
+      </w:r>
+      <w:r>
+        <w:rPr>
+          <w:rFonts w:ascii="Calibri" w:hAnsi="Calibri" w:cs="Calibri"/>
+          <w:sz w:val="22"/>
+          <w:szCs w:val="22"/>
+          <w:lang w:val="en-GB"/>
+        </w:rPr>
+        <w:t xml:space="preserve">. </w:t>
+      </w:r>
+      <w:r>
+        <w:rPr>
+          <w:rFonts w:ascii="Calibri" w:hAnsi="Calibri" w:cs="Calibri"/>
+          <w:sz w:val="22"/>
+          <w:szCs w:val="22"/>
+          <w:lang w:val="en-GB"/>
+        </w:rPr>
+        <w:t xml:space="preserve">A fundamental conclusion of the study was the critical role of data </w:t>
+      </w:r>
+      <w:r>
+        <w:rPr>
+          <w:rFonts w:ascii="Calibri" w:hAnsi="Calibri" w:cs="Calibri"/>
+          <w:sz w:val="22"/>
+          <w:szCs w:val="22"/>
+          <w:lang w:val="en-GB"/>
+        </w:rPr>
+        <w:t>preprocessing</w:t>
+      </w:r>
+      <w:r>
+        <w:rPr>
+          <w:rFonts w:ascii="Calibri" w:hAnsi="Calibri" w:cs="Calibri"/>
+          <w:sz w:val="22"/>
+          <w:szCs w:val="22"/>
+          <w:lang w:val="en-GB"/>
+        </w:rPr>
+        <w:t>; by cleaning the dataset we ensured that the resulting predictions were both reliable and clinically meaningful.</w:t>
+      </w:r>
+    </w:p>
+    <w:p>
+      <w:pPr>
+        <w:jc w:val="both"/>
+        <w:rPr>
+          <w:rFonts w:ascii="Calibri" w:hAnsi="Calibri" w:cs="Calibri"/>
+          <w:sz w:val="22"/>
+          <w:szCs w:val="22"/>
+          <w:lang w:val="en-GB"/>
+        </w:rPr>
+      </w:pPr>
+      <w:r>
+        <w:rPr>
+          <w:rFonts w:ascii="Calibri" w:hAnsi="Calibri" w:cs="Calibri"/>
+          <w:sz w:val="22"/>
+          <w:szCs w:val="22"/>
+          <w:lang w:val="en-GB"/>
+        </w:rPr>
+        <w:t>Regarding model performance, the evaluation of 16 different architectures revealed that while many models achieved high accuracy, they often suffered from low recall, failing to effectively identify the presence of the disease</w:t>
+      </w:r>
+      <w:r>
+        <w:rPr>
+          <w:rFonts w:ascii="Calibri" w:hAnsi="Calibri" w:cs="Calibri"/>
+          <w:sz w:val="22"/>
+          <w:szCs w:val="22"/>
+          <w:lang w:val="en-GB"/>
+        </w:rPr>
+        <w:t xml:space="preserve">. In the end, a logistic </w:t>
+      </w:r>
+      <w:r>
+        <w:rPr>
+          <w:rFonts w:ascii="Calibri" w:hAnsi="Calibri" w:cs="Calibri"/>
+          <w:sz w:val="22"/>
+          <w:szCs w:val="22"/>
+          <w:lang w:val="en-GB"/>
+        </w:rPr>
+        <w:t xml:space="preserve">regression </w:t>
+      </w:r>
+      <w:r>
+        <w:rPr>
+          <w:rFonts w:ascii="Calibri" w:hAnsi="Calibri" w:cs="Calibri"/>
+          <w:sz w:val="22"/>
+          <w:szCs w:val="22"/>
+          <w:lang w:val="en-GB"/>
+        </w:rPr>
+        <w:t xml:space="preserve">model was chosen </w:t>
+      </w:r>
+      <w:r>
+        <w:rPr>
+          <w:rFonts w:ascii="Calibri" w:hAnsi="Calibri" w:cs="Calibri"/>
+          <w:sz w:val="22"/>
+          <w:szCs w:val="22"/>
+          <w:lang w:val="en-GB"/>
+        </w:rPr>
+        <w:t>as</w:t>
+      </w:r>
+      <w:r>
+        <w:rPr>
+          <w:rFonts w:ascii="Calibri" w:hAnsi="Calibri" w:cs="Calibri"/>
+          <w:sz w:val="22"/>
+          <w:szCs w:val="22"/>
+          <w:lang w:val="en-GB"/>
+        </w:rPr>
+        <w:t xml:space="preserve"> the </w:t>
+      </w:r>
+      <w:r>
+        <w:rPr>
+          <w:rFonts w:ascii="Calibri" w:hAnsi="Calibri" w:cs="Calibri"/>
+          <w:sz w:val="22"/>
+          <w:szCs w:val="22"/>
+          <w:lang w:val="en-GB"/>
+        </w:rPr>
+        <w:t xml:space="preserve">optimal one, </w:t>
+      </w:r>
+      <w:r>
+        <w:rPr>
+          <w:rFonts w:ascii="Calibri" w:hAnsi="Calibri" w:cs="Calibri"/>
+          <w:sz w:val="22"/>
+          <w:szCs w:val="22"/>
+          <w:lang w:val="en-GB"/>
+        </w:rPr>
+        <w:t>obtaining the best results of the study</w:t>
+      </w:r>
+      <w:r>
+        <w:rPr>
+          <w:rFonts w:ascii="Calibri" w:hAnsi="Calibri" w:cs="Calibri"/>
+          <w:sz w:val="22"/>
+          <w:szCs w:val="22"/>
+          <w:lang w:val="en-GB"/>
+        </w:rPr>
+        <w:t>, balancing precision and recall.</w:t>
+      </w:r>
+      <w:r>
+        <w:rPr>
+          <w:rFonts w:ascii="Calibri" w:hAnsi="Calibri" w:cs="Calibri"/>
+          <w:sz w:val="22"/>
+          <w:szCs w:val="22"/>
+          <w:lang w:val="en-GB"/>
+        </w:rPr>
+        <w:t xml:space="preserve"> </w:t>
+      </w:r>
+      <w:r>
+        <w:rPr>
+          <w:rFonts w:ascii="Calibri" w:hAnsi="Calibri" w:cs="Calibri"/>
+          <w:sz w:val="22"/>
+          <w:szCs w:val="22"/>
+          <w:lang w:val="en-GB"/>
+        </w:rPr>
+        <w:t>Despite this, the results suggests that better results could be achieved with more complex models.</w:t>
+      </w:r>
+    </w:p>
+    <w:p>
+      <w:pPr>
+        <w:jc w:val="both"/>
+        <w:rPr>
+          <w:rFonts w:ascii="Calibri" w:hAnsi="Calibri" w:cs="Calibri"/>
+          <w:sz w:val="22"/>
+          <w:szCs w:val="22"/>
+          <w:lang w:val="en-GB"/>
+        </w:rPr>
+      </w:pPr>
+      <w:r>
+        <w:rPr>
+          <w:rFonts w:ascii="Calibri" w:hAnsi="Calibri" w:cs="Calibri"/>
+          <w:sz w:val="22"/>
+          <w:szCs w:val="22"/>
+          <w:lang w:val="en-GB"/>
+        </w:rPr>
+        <w:t xml:space="preserve">Finally, the project showed how useful APIs and </w:t>
+      </w:r>
+      <w:r>
+        <w:rPr>
+          <w:rFonts w:ascii="Calibri" w:hAnsi="Calibri" w:cs="Calibri"/>
+          <w:sz w:val="22"/>
+          <w:szCs w:val="22"/>
+          <w:lang w:val="en-GB"/>
+        </w:rPr>
+        <w:t>containerization</w:t>
+      </w:r>
+      <w:r>
+        <w:rPr>
+          <w:rFonts w:ascii="Calibri" w:hAnsi="Calibri" w:cs="Calibri"/>
+          <w:sz w:val="22"/>
+          <w:szCs w:val="22"/>
+          <w:lang w:val="en-GB"/>
+        </w:rPr>
+        <w:t xml:space="preserve"> is, providing us with methods which made us able to deploy our model as an open application available for everyone. This </w:t>
+      </w:r>
+      <w:r>
+        <w:rPr>
+          <w:rFonts w:ascii="Calibri" w:hAnsi="Calibri" w:cs="Calibri"/>
+          <w:sz w:val="22"/>
+          <w:szCs w:val="22"/>
+          <w:lang w:val="en-GB"/>
+        </w:rPr>
+        <w:t>allows individuals</w:t>
+      </w:r>
+      <w:r>
+        <w:rPr>
+          <w:rFonts w:ascii="Calibri" w:hAnsi="Calibri" w:cs="Calibri"/>
+          <w:sz w:val="22"/>
+          <w:szCs w:val="22"/>
+          <w:lang w:val="en-GB"/>
+        </w:rPr>
+        <w:t xml:space="preserve"> to</w:t>
+      </w:r>
+      <w:r>
+        <w:rPr>
+          <w:rFonts w:ascii="Calibri" w:hAnsi="Calibri" w:cs="Calibri"/>
+          <w:sz w:val="22"/>
+          <w:szCs w:val="22"/>
+          <w:lang w:val="en-GB"/>
+        </w:rPr>
+        <w:t xml:space="preserve"> easily</w:t>
+      </w:r>
+      <w:r>
+        <w:rPr>
+          <w:rFonts w:ascii="Calibri" w:hAnsi="Calibri" w:cs="Calibri"/>
+          <w:sz w:val="22"/>
+          <w:szCs w:val="22"/>
+          <w:lang w:val="en-GB"/>
+        </w:rPr>
+        <w:t xml:space="preserve"> check their risk just by introducing their personal parameters.</w:t>
+      </w:r>
+    </w:p>
+    <w:p>
+      <w:pPr>
+        <w:rPr>
+          <w:rFonts w:ascii="Calibri" w:hAnsi="Calibri" w:cs="Calibri"/>
+          <w:sz w:val="22"/>
+          <w:szCs w:val="22"/>
+          <w:lang w:val="en-US"/>
+        </w:rPr>
+      </w:pPr>
+      <w:r>
+        <w:rPr>
+          <w:rFonts w:ascii="Calibri" w:hAnsi="Calibri" w:cs="Calibri"/>
+          <w:sz w:val="22"/>
+          <w:szCs w:val="22"/>
+          <w:lang w:val="en-US"/>
+        </w:rPr>
+        <w:t xml:space="preserve"> </w:t>
+      </w:r>
+    </w:p>
+    <w:p>
+      <w:pPr>
+        <w:rPr>
+          <w:rFonts w:ascii="Calibri" w:hAnsi="Calibri" w:cs="Calibri"/>
+          <w:b/>
+          <w:bCs/>
+          <w:sz w:val="22"/>
+          <w:szCs w:val="22"/>
+          <w:lang w:val="en-US"/>
+        </w:rPr>
+      </w:pPr>
     </w:p>
     <w:p>
       <w:pPr>
@@ -3982,11 +2239,11 @@
       <w:spacing w:after="160" w:line="278" w:lineRule="auto"/>
     </w:pPr>
   </w:style>
-  <w:style w:type="paragraph" w:styleId="Ttulo1">
+  <w:style w:type="paragraph" w:styleId="Heading1">
     <w:name w:val="heading 1"/>
     <w:basedOn w:val="Normal"/>
     <w:next w:val="Normal"/>
-    <w:link w:val="Ttulo1Car"/>
+    <w:link w:val="Heading1Char"/>
     <w:uiPriority w:val="9"/>
     <w:qFormat/>
     <w:rsid w:val="00665DD2"/>
@@ -4003,11 +2260,11 @@
       <w:szCs w:val="40"/>
     </w:rPr>
   </w:style>
-  <w:style w:type="paragraph" w:styleId="Ttulo2">
+  <w:style w:type="paragraph" w:styleId="Heading2">
     <w:name w:val="heading 2"/>
     <w:basedOn w:val="Normal"/>
     <w:next w:val="Normal"/>
-    <w:link w:val="Ttulo2Car"/>
+    <w:link w:val="Heading2Char"/>
     <w:uiPriority w:val="9"/>
     <w:semiHidden/>
     <w:unhideWhenUsed/>
@@ -4026,11 +2283,11 @@
       <w:szCs w:val="32"/>
     </w:rPr>
   </w:style>
-  <w:style w:type="paragraph" w:styleId="Ttulo3">
+  <w:style w:type="paragraph" w:styleId="Heading3">
     <w:name w:val="heading 3"/>
     <w:basedOn w:val="Normal"/>
     <w:next w:val="Normal"/>
-    <w:link w:val="Ttulo3Car"/>
+    <w:link w:val="Heading3Char"/>
     <w:uiPriority w:val="9"/>
     <w:semiHidden/>
     <w:unhideWhenUsed/>
@@ -4049,11 +2306,11 @@
       <w:szCs w:val="28"/>
     </w:rPr>
   </w:style>
-  <w:style w:type="paragraph" w:styleId="Ttulo4">
+  <w:style w:type="paragraph" w:styleId="Heading4">
     <w:name w:val="heading 4"/>
     <w:basedOn w:val="Normal"/>
     <w:next w:val="Normal"/>
-    <w:link w:val="Ttulo4Car"/>
+    <w:link w:val="Heading4Char"/>
     <w:uiPriority w:val="9"/>
     <w:semiHidden/>
     <w:unhideWhenUsed/>
@@ -4072,11 +2329,11 @@
       <w:color w:val="0F4761" w:themeColor="accent1" w:themeShade="BF"/>
     </w:rPr>
   </w:style>
-  <w:style w:type="paragraph" w:styleId="Ttulo5">
+  <w:style w:type="paragraph" w:styleId="Heading5">
     <w:name w:val="heading 5"/>
     <w:basedOn w:val="Normal"/>
     <w:next w:val="Normal"/>
-    <w:link w:val="Ttulo5Car"/>
+    <w:link w:val="Heading5Char"/>
     <w:uiPriority w:val="9"/>
     <w:semiHidden/>
     <w:unhideWhenUsed/>
@@ -4093,11 +2350,11 @@
       <w:color w:val="0F4761" w:themeColor="accent1" w:themeShade="BF"/>
     </w:rPr>
   </w:style>
-  <w:style w:type="paragraph" w:styleId="Ttulo6">
+  <w:style w:type="paragraph" w:styleId="Heading6">
     <w:name w:val="heading 6"/>
     <w:basedOn w:val="Normal"/>
     <w:next w:val="Normal"/>
-    <w:link w:val="Ttulo6Car"/>
+    <w:link w:val="Heading6Char"/>
     <w:uiPriority w:val="9"/>
     <w:semiHidden/>
     <w:unhideWhenUsed/>
@@ -4116,11 +2373,11 @@
       <w:color w:val="595959" w:themeColor="text1" w:themeTint="A6"/>
     </w:rPr>
   </w:style>
-  <w:style w:type="paragraph" w:styleId="Ttulo7">
+  <w:style w:type="paragraph" w:styleId="Heading7">
     <w:name w:val="heading 7"/>
     <w:basedOn w:val="Normal"/>
     <w:next w:val="Normal"/>
-    <w:link w:val="Ttulo7Car"/>
+    <w:link w:val="Heading7Char"/>
     <w:uiPriority w:val="9"/>
     <w:semiHidden/>
     <w:unhideWhenUsed/>
@@ -4137,11 +2394,11 @@
       <w:color w:val="595959" w:themeColor="text1" w:themeTint="A6"/>
     </w:rPr>
   </w:style>
-  <w:style w:type="paragraph" w:styleId="Ttulo8">
+  <w:style w:type="paragraph" w:styleId="Heading8">
     <w:name w:val="heading 8"/>
     <w:basedOn w:val="Normal"/>
     <w:next w:val="Normal"/>
-    <w:link w:val="Ttulo8Car"/>
+    <w:link w:val="Heading8Char"/>
     <w:uiPriority w:val="9"/>
     <w:semiHidden/>
     <w:unhideWhenUsed/>
@@ -4160,11 +2417,11 @@
       <w:color w:val="272727" w:themeColor="text1" w:themeTint="D8"/>
     </w:rPr>
   </w:style>
-  <w:style w:type="paragraph" w:styleId="Ttulo9">
+  <w:style w:type="paragraph" w:styleId="Heading9">
     <w:name w:val="heading 9"/>
     <w:basedOn w:val="Normal"/>
     <w:next w:val="Normal"/>
-    <w:link w:val="Ttulo9Car"/>
+    <w:link w:val="Heading9Char"/>
     <w:uiPriority w:val="9"/>
     <w:semiHidden/>
     <w:unhideWhenUsed/>
@@ -4181,13 +2438,12 @@
       <w:color w:val="272727" w:themeColor="text1" w:themeTint="D8"/>
     </w:rPr>
   </w:style>
-  <w:style w:type="character" w:default="1" w:styleId="Fuentedeprrafopredeter">
+  <w:style w:type="character" w:default="1" w:styleId="DefaultParagraphFont">
     <w:name w:val="Default Paragraph Font"/>
     <w:uiPriority w:val="1"/>
-    <w:semiHidden/>
     <w:unhideWhenUsed/>
   </w:style>
-  <w:style w:type="table" w:default="1" w:styleId="Tablanormal">
+  <w:style w:type="table" w:default="1" w:styleId="TableNormal">
     <w:name w:val="Normal Table"/>
     <w:uiPriority w:val="99"/>
     <w:semiHidden/>
@@ -4202,16 +2458,16 @@
       </w:tblCellMar>
     </w:tblPr>
   </w:style>
-  <w:style w:type="numbering" w:default="1" w:styleId="Sinlista">
+  <w:style w:type="numbering" w:default="1" w:styleId="NoList">
     <w:name w:val="No List"/>
     <w:uiPriority w:val="99"/>
     <w:semiHidden/>
     <w:unhideWhenUsed/>
   </w:style>
-  <w:style w:type="character" w:customStyle="1" w:styleId="Ttulo1Car">
-    <w:name w:val="Título 1 Car"/>
-    <w:basedOn w:val="Fuentedeprrafopredeter"/>
-    <w:link w:val="Ttulo1"/>
+  <w:style w:type="character" w:customStyle="1" w:styleId="Heading1Char">
+    <w:name w:val="Heading 1 Char"/>
+    <w:basedOn w:val="DefaultParagraphFont"/>
+    <w:link w:val="Heading1"/>
     <w:uiPriority w:val="9"/>
     <w:qFormat/>
     <w:rsid w:val="00665DD2"/>
@@ -4222,10 +2478,10 @@
       <w:szCs w:val="40"/>
     </w:rPr>
   </w:style>
-  <w:style w:type="character" w:customStyle="1" w:styleId="Ttulo2Car">
-    <w:name w:val="Título 2 Car"/>
-    <w:basedOn w:val="Fuentedeprrafopredeter"/>
-    <w:link w:val="Ttulo2"/>
+  <w:style w:type="character" w:customStyle="1" w:styleId="Heading2Char">
+    <w:name w:val="Heading 2 Char"/>
+    <w:basedOn w:val="DefaultParagraphFont"/>
+    <w:link w:val="Heading2"/>
     <w:uiPriority w:val="9"/>
     <w:semiHidden/>
     <w:qFormat/>
@@ -4237,10 +2493,10 @@
       <w:szCs w:val="32"/>
     </w:rPr>
   </w:style>
-  <w:style w:type="character" w:customStyle="1" w:styleId="Ttulo3Car">
-    <w:name w:val="Título 3 Car"/>
-    <w:basedOn w:val="Fuentedeprrafopredeter"/>
-    <w:link w:val="Ttulo3"/>
+  <w:style w:type="character" w:customStyle="1" w:styleId="Heading3Char">
+    <w:name w:val="Heading 3 Char"/>
+    <w:basedOn w:val="DefaultParagraphFont"/>
+    <w:link w:val="Heading3"/>
     <w:uiPriority w:val="9"/>
     <w:semiHidden/>
     <w:qFormat/>
@@ -4252,10 +2508,10 @@
       <w:szCs w:val="28"/>
     </w:rPr>
   </w:style>
-  <w:style w:type="character" w:customStyle="1" w:styleId="Ttulo4Car">
-    <w:name w:val="Título 4 Car"/>
-    <w:basedOn w:val="Fuentedeprrafopredeter"/>
-    <w:link w:val="Ttulo4"/>
+  <w:style w:type="character" w:customStyle="1" w:styleId="Heading4Char">
+    <w:name w:val="Heading 4 Char"/>
+    <w:basedOn w:val="DefaultParagraphFont"/>
+    <w:link w:val="Heading4"/>
     <w:uiPriority w:val="9"/>
     <w:semiHidden/>
     <w:qFormat/>
@@ -4267,10 +2523,10 @@
       <w:color w:val="0F4761" w:themeColor="accent1" w:themeShade="BF"/>
     </w:rPr>
   </w:style>
-  <w:style w:type="character" w:customStyle="1" w:styleId="Ttulo5Car">
-    <w:name w:val="Título 5 Car"/>
-    <w:basedOn w:val="Fuentedeprrafopredeter"/>
-    <w:link w:val="Ttulo5"/>
+  <w:style w:type="character" w:customStyle="1" w:styleId="Heading5Char">
+    <w:name w:val="Heading 5 Char"/>
+    <w:basedOn w:val="DefaultParagraphFont"/>
+    <w:link w:val="Heading5"/>
     <w:uiPriority w:val="9"/>
     <w:semiHidden/>
     <w:qFormat/>
@@ -4280,10 +2536,10 @@
       <w:color w:val="0F4761" w:themeColor="accent1" w:themeShade="BF"/>
     </w:rPr>
   </w:style>
-  <w:style w:type="character" w:customStyle="1" w:styleId="Ttulo6Car">
-    <w:name w:val="Título 6 Car"/>
-    <w:basedOn w:val="Fuentedeprrafopredeter"/>
-    <w:link w:val="Ttulo6"/>
+  <w:style w:type="character" w:customStyle="1" w:styleId="Heading6Char">
+    <w:name w:val="Heading 6 Char"/>
+    <w:basedOn w:val="DefaultParagraphFont"/>
+    <w:link w:val="Heading6"/>
     <w:uiPriority w:val="9"/>
     <w:semiHidden/>
     <w:qFormat/>
@@ -4295,10 +2551,10 @@
       <w:color w:val="595959" w:themeColor="text1" w:themeTint="A6"/>
     </w:rPr>
   </w:style>
-  <w:style w:type="character" w:customStyle="1" w:styleId="Ttulo7Car">
-    <w:name w:val="Título 7 Car"/>
-    <w:basedOn w:val="Fuentedeprrafopredeter"/>
-    <w:link w:val="Ttulo7"/>
+  <w:style w:type="character" w:customStyle="1" w:styleId="Heading7Char">
+    <w:name w:val="Heading 7 Char"/>
+    <w:basedOn w:val="DefaultParagraphFont"/>
+    <w:link w:val="Heading7"/>
     <w:uiPriority w:val="9"/>
     <w:semiHidden/>
     <w:qFormat/>
@@ -4308,10 +2564,10 @@
       <w:color w:val="595959" w:themeColor="text1" w:themeTint="A6"/>
     </w:rPr>
   </w:style>
-  <w:style w:type="character" w:customStyle="1" w:styleId="Ttulo8Car">
-    <w:name w:val="Título 8 Car"/>
-    <w:basedOn w:val="Fuentedeprrafopredeter"/>
-    <w:link w:val="Ttulo8"/>
+  <w:style w:type="character" w:customStyle="1" w:styleId="Heading8Char">
+    <w:name w:val="Heading 8 Char"/>
+    <w:basedOn w:val="DefaultParagraphFont"/>
+    <w:link w:val="Heading8"/>
     <w:uiPriority w:val="9"/>
     <w:semiHidden/>
     <w:qFormat/>
@@ -4323,10 +2579,10 @@
       <w:color w:val="272727" w:themeColor="text1" w:themeTint="D8"/>
     </w:rPr>
   </w:style>
-  <w:style w:type="character" w:customStyle="1" w:styleId="Ttulo9Car">
-    <w:name w:val="Título 9 Car"/>
-    <w:basedOn w:val="Fuentedeprrafopredeter"/>
-    <w:link w:val="Ttulo9"/>
+  <w:style w:type="character" w:customStyle="1" w:styleId="Heading9Char">
+    <w:name w:val="Heading 9 Char"/>
+    <w:basedOn w:val="DefaultParagraphFont"/>
+    <w:link w:val="Heading9"/>
     <w:uiPriority w:val="9"/>
     <w:semiHidden/>
     <w:qFormat/>
@@ -4336,10 +2592,10 @@
       <w:color w:val="272727" w:themeColor="text1" w:themeTint="D8"/>
     </w:rPr>
   </w:style>
-  <w:style w:type="character" w:customStyle="1" w:styleId="TtuloCar">
-    <w:name w:val="Título Car"/>
-    <w:basedOn w:val="Fuentedeprrafopredeter"/>
-    <w:link w:val="Ttulo"/>
+  <w:style w:type="character" w:customStyle="1" w:styleId="TitleChar">
+    <w:name w:val="Title Char"/>
+    <w:basedOn w:val="DefaultParagraphFont"/>
+    <w:link w:val="Title"/>
     <w:uiPriority w:val="10"/>
     <w:qFormat/>
     <w:rsid w:val="00665DD2"/>
@@ -4351,10 +2607,10 @@
       <w:szCs w:val="56"/>
     </w:rPr>
   </w:style>
-  <w:style w:type="character" w:customStyle="1" w:styleId="SubttuloCar">
-    <w:name w:val="Subtítulo Car"/>
-    <w:basedOn w:val="Fuentedeprrafopredeter"/>
-    <w:link w:val="Subttulo"/>
+  <w:style w:type="character" w:customStyle="1" w:styleId="SubtitleChar">
+    <w:name w:val="Subtitle Char"/>
+    <w:basedOn w:val="DefaultParagraphFont"/>
+    <w:link w:val="Subtitle"/>
     <w:uiPriority w:val="11"/>
     <w:qFormat/>
     <w:rsid w:val="00665DD2"/>
@@ -4366,10 +2622,10 @@
       <w:szCs w:val="28"/>
     </w:rPr>
   </w:style>
-  <w:style w:type="character" w:customStyle="1" w:styleId="CitaCar">
-    <w:name w:val="Cita Car"/>
-    <w:basedOn w:val="Fuentedeprrafopredeter"/>
-    <w:link w:val="Cita"/>
+  <w:style w:type="character" w:customStyle="1" w:styleId="QuoteChar">
+    <w:name w:val="Quote Char"/>
+    <w:basedOn w:val="DefaultParagraphFont"/>
+    <w:link w:val="Quote"/>
     <w:uiPriority w:val="29"/>
     <w:qFormat/>
     <w:rsid w:val="00665DD2"/>
@@ -4379,9 +2635,9 @@
       <w:color w:val="404040" w:themeColor="text1" w:themeTint="BF"/>
     </w:rPr>
   </w:style>
-  <w:style w:type="character" w:styleId="nfasisintenso">
+  <w:style w:type="character" w:styleId="IntenseEmphasis">
     <w:name w:val="Intense Emphasis"/>
-    <w:basedOn w:val="Fuentedeprrafopredeter"/>
+    <w:basedOn w:val="DefaultParagraphFont"/>
     <w:uiPriority w:val="21"/>
     <w:qFormat/>
     <w:rsid w:val="00665DD2"/>
@@ -4391,10 +2647,10 @@
       <w:color w:val="0F4761" w:themeColor="accent1" w:themeShade="BF"/>
     </w:rPr>
   </w:style>
-  <w:style w:type="character" w:customStyle="1" w:styleId="CitadestacadaCar">
-    <w:name w:val="Cita destacada Car"/>
-    <w:basedOn w:val="Fuentedeprrafopredeter"/>
-    <w:link w:val="Citadestacada"/>
+  <w:style w:type="character" w:customStyle="1" w:styleId="IntenseQuoteChar">
+    <w:name w:val="Intense Quote Char"/>
+    <w:basedOn w:val="DefaultParagraphFont"/>
+    <w:link w:val="IntenseQuote"/>
     <w:uiPriority w:val="30"/>
     <w:qFormat/>
     <w:rsid w:val="00665DD2"/>
@@ -4404,9 +2660,9 @@
       <w:color w:val="0F4761" w:themeColor="accent1" w:themeShade="BF"/>
     </w:rPr>
   </w:style>
-  <w:style w:type="character" w:styleId="Referenciaintensa">
+  <w:style w:type="character" w:styleId="IntenseReference">
     <w:name w:val="Intense Reference"/>
-    <w:basedOn w:val="Fuentedeprrafopredeter"/>
+    <w:basedOn w:val="DefaultParagraphFont"/>
     <w:uiPriority w:val="32"/>
     <w:qFormat/>
     <w:rsid w:val="00665DD2"/>
@@ -4418,9 +2674,9 @@
       <w:spacing w:val="5"/>
     </w:rPr>
   </w:style>
-  <w:style w:type="character" w:styleId="Hipervnculo">
+  <w:style w:type="character" w:styleId="Hyperlink">
     <w:name w:val="Hyperlink"/>
-    <w:basedOn w:val="Fuentedeprrafopredeter"/>
+    <w:basedOn w:val="DefaultParagraphFont"/>
     <w:uiPriority w:val="99"/>
     <w:unhideWhenUsed/>
     <w:rsid w:val="00741338"/>
@@ -4429,9 +2685,9 @@
       <w:u w:val="single"/>
     </w:rPr>
   </w:style>
-  <w:style w:type="character" w:styleId="Mencinsinresolver">
+  <w:style w:type="character" w:styleId="UnresolvedMention">
     <w:name w:val="Unresolved Mention"/>
-    <w:basedOn w:val="Fuentedeprrafopredeter"/>
+    <w:basedOn w:val="DefaultParagraphFont"/>
     <w:uiPriority w:val="99"/>
     <w:semiHidden/>
     <w:unhideWhenUsed/>
@@ -4445,7 +2701,7 @@
   <w:style w:type="paragraph" w:customStyle="1" w:styleId="Heading">
     <w:name w:val="Heading"/>
     <w:basedOn w:val="Normal"/>
-    <w:next w:val="Textoindependiente"/>
+    <w:next w:val="BodyText"/>
     <w:qFormat/>
     <w:pPr>
       <w:keepNext/>
@@ -4457,21 +2713,21 @@
       <w:szCs w:val="28"/>
     </w:rPr>
   </w:style>
-  <w:style w:type="paragraph" w:styleId="Textoindependiente">
+  <w:style w:type="paragraph" w:styleId="BodyText">
     <w:name w:val="Body Text"/>
     <w:basedOn w:val="Normal"/>
     <w:pPr>
       <w:spacing w:after="140" w:line="276" w:lineRule="auto"/>
     </w:pPr>
   </w:style>
-  <w:style w:type="paragraph" w:styleId="Lista">
+  <w:style w:type="paragraph" w:styleId="List">
     <w:name w:val="List"/>
-    <w:basedOn w:val="Textoindependiente"/>
+    <w:basedOn w:val="BodyText"/>
     <w:rPr>
       <w:rFonts w:cs="Noto Sans"/>
     </w:rPr>
   </w:style>
-  <w:style w:type="paragraph" w:styleId="Descripcin">
+  <w:style w:type="paragraph" w:styleId="Caption">
     <w:name w:val="caption"/>
     <w:basedOn w:val="Normal"/>
     <w:qFormat/>
@@ -4496,11 +2752,11 @@
       <w:rFonts w:cs="Noto Sans"/>
     </w:rPr>
   </w:style>
-  <w:style w:type="paragraph" w:styleId="Ttulo">
+  <w:style w:type="paragraph" w:styleId="Title">
     <w:name w:val="Title"/>
     <w:basedOn w:val="Normal"/>
     <w:next w:val="Normal"/>
-    <w:link w:val="TtuloCar"/>
+    <w:link w:val="TitleChar"/>
     <w:uiPriority w:val="10"/>
     <w:qFormat/>
     <w:rsid w:val="00665DD2"/>
@@ -4515,11 +2771,11 @@
       <w:szCs w:val="56"/>
     </w:rPr>
   </w:style>
-  <w:style w:type="paragraph" w:styleId="Subttulo">
+  <w:style w:type="paragraph" w:styleId="Subtitle">
     <w:name w:val="Subtitle"/>
     <w:basedOn w:val="Normal"/>
     <w:next w:val="Normal"/>
-    <w:link w:val="SubttuloCar"/>
+    <w:link w:val="SubtitleChar"/>
     <w:uiPriority w:val="11"/>
     <w:qFormat/>
     <w:rsid w:val="00665DD2"/>
@@ -4531,11 +2787,11 @@
       <w:szCs w:val="28"/>
     </w:rPr>
   </w:style>
-  <w:style w:type="paragraph" w:styleId="Cita">
+  <w:style w:type="paragraph" w:styleId="Quote">
     <w:name w:val="Quote"/>
     <w:basedOn w:val="Normal"/>
     <w:next w:val="Normal"/>
-    <w:link w:val="CitaCar"/>
+    <w:link w:val="QuoteChar"/>
     <w:uiPriority w:val="29"/>
     <w:qFormat/>
     <w:rsid w:val="00665DD2"/>
@@ -4549,7 +2805,7 @@
       <w:color w:val="404040" w:themeColor="text1" w:themeTint="BF"/>
     </w:rPr>
   </w:style>
-  <w:style w:type="paragraph" w:styleId="Prrafodelista">
+  <w:style w:type="paragraph" w:styleId="ListParagraph">
     <w:name w:val="List Paragraph"/>
     <w:basedOn w:val="Normal"/>
     <w:uiPriority w:val="34"/>
@@ -4560,11 +2816,11 @@
       <w:contextualSpacing/>
     </w:pPr>
   </w:style>
-  <w:style w:type="paragraph" w:styleId="Citadestacada">
+  <w:style w:type="paragraph" w:styleId="IntenseQuote">
     <w:name w:val="Intense Quote"/>
     <w:basedOn w:val="Normal"/>
     <w:next w:val="Normal"/>
-    <w:link w:val="CitadestacadaCar"/>
+    <w:link w:val="IntenseQuoteChar"/>
     <w:uiPriority w:val="30"/>
     <w:qFormat/>
     <w:rsid w:val="00665DD2"/>
